--- a/meyilnama/II_bap_II_tem.docx
+++ b/meyilnama/II_bap_II_tem.docx
@@ -14,6 +14,8 @@
           <w:lang w:val="tk-TM" w:eastAsia="ru-RU"/>
         </w:rPr>
       </w:pPr>
+      <w:bookmarkStart w:id="0" w:name="_Hlk195888971"/>
+      <w:bookmarkStart w:id="1" w:name="_GoBack"/>
       <w:r>
         <w:rPr>
           <w:rFonts w:ascii="Times New Roman" w:eastAsia="Times New Roman" w:hAnsi="Times New Roman" w:cs="Times New Roman"/>
@@ -995,8 +997,6 @@
           <w:lang w:val="tk-TM"/>
         </w:rPr>
       </w:pPr>
-      <w:bookmarkStart w:id="0" w:name="_GoBack"/>
-      <w:bookmarkEnd w:id="0"/>
       <w:r>
         <w:rPr>
           <w:rStyle w:val="a4"/>
@@ -1005,47 +1005,7 @@
           <w:szCs w:val="28"/>
           <w:lang w:val="tk-TM"/>
         </w:rPr>
-        <w:t>Tor</w:t>
-      </w:r>
-      <w:r>
-        <w:rPr>
-          <w:rStyle w:val="a4"/>
-          <w:noProof/>
-          <w:sz w:val="28"/>
-          <w:szCs w:val="28"/>
-          <w:lang w:val="tk-TM"/>
-        </w:rPr>
-        <w:t>laryň</w:t>
-      </w:r>
-      <w:r>
-        <w:rPr>
-          <w:rStyle w:val="a4"/>
-          <w:noProof/>
-          <w:sz w:val="28"/>
-          <w:szCs w:val="28"/>
-          <w:lang w:val="tk-TM"/>
-        </w:rPr>
-        <w:t xml:space="preserve"> işjeňligin</w:t>
-      </w:r>
-      <w:r>
-        <w:rPr>
-          <w:rStyle w:val="a4"/>
-          <w:noProof/>
-          <w:sz w:val="28"/>
-          <w:szCs w:val="28"/>
-          <w:lang w:val="tk-TM"/>
-        </w:rPr>
-        <w:t>e</w:t>
-      </w:r>
-      <w:r>
-        <w:rPr>
-          <w:rStyle w:val="a4"/>
-          <w:noProof/>
-          <w:sz w:val="28"/>
-          <w:szCs w:val="28"/>
-          <w:lang w:val="tk-TM"/>
-        </w:rPr>
-        <w:t xml:space="preserve"> gözegçilik etmek</w:t>
+        <w:t>Torlaryň işjeňligine gözegçilik etmek</w:t>
       </w:r>
     </w:p>
     <w:p>
@@ -1066,160 +1026,25 @@
           <w:szCs w:val="28"/>
           <w:lang w:val="tk-TM"/>
         </w:rPr>
-        <w:t>IoT ulgamynda torl</w:t>
-      </w:r>
-      <w:r>
-        <w:rPr>
-          <w:noProof/>
-          <w:sz w:val="28"/>
-          <w:szCs w:val="28"/>
-          <w:lang w:val="tk-TM"/>
-        </w:rPr>
-        <w:t xml:space="preserve">aryň </w:t>
-      </w:r>
-      <w:r>
-        <w:rPr>
-          <w:noProof/>
-          <w:sz w:val="28"/>
-          <w:szCs w:val="28"/>
-          <w:lang w:val="tk-TM"/>
-        </w:rPr>
-        <w:t>işjeňligin</w:t>
-      </w:r>
-      <w:r>
-        <w:rPr>
-          <w:noProof/>
-          <w:sz w:val="28"/>
-          <w:szCs w:val="28"/>
-          <w:lang w:val="tk-TM"/>
-        </w:rPr>
-        <w:t>e</w:t>
-      </w:r>
-      <w:r>
-        <w:rPr>
-          <w:noProof/>
-          <w:sz w:val="28"/>
-          <w:szCs w:val="28"/>
-          <w:lang w:val="tk-TM"/>
-        </w:rPr>
-        <w:t xml:space="preserve"> gözegçilik etmek, enjamlar we </w:t>
-      </w:r>
-      <w:r>
-        <w:rPr>
-          <w:noProof/>
-          <w:sz w:val="28"/>
-          <w:szCs w:val="28"/>
-          <w:lang w:val="tk-TM"/>
-        </w:rPr>
-        <w:t xml:space="preserve">tor </w:t>
-      </w:r>
-      <w:r>
-        <w:rPr>
-          <w:noProof/>
-          <w:sz w:val="28"/>
-          <w:szCs w:val="28"/>
-          <w:lang w:val="tk-TM"/>
-        </w:rPr>
-        <w:t xml:space="preserve">aragatnaşyklary bilen baglanyşykly howplary ýüze çykarmak üçin möhüm ädimdir. Torlygyň işjeňligi boýunça gözegçilik etmek, </w:t>
-      </w:r>
-      <w:r>
-        <w:rPr>
-          <w:noProof/>
-          <w:sz w:val="28"/>
-          <w:szCs w:val="28"/>
-          <w:lang w:val="tk-TM"/>
-        </w:rPr>
-        <w:t xml:space="preserve">tordaky </w:t>
-      </w:r>
-      <w:r>
-        <w:rPr>
-          <w:noProof/>
-          <w:sz w:val="28"/>
-          <w:szCs w:val="28"/>
-          <w:lang w:val="tk-TM"/>
-        </w:rPr>
-        <w:t>ähli maglumat alyş-çalyşy</w:t>
-      </w:r>
-      <w:r>
-        <w:rPr>
-          <w:noProof/>
-          <w:sz w:val="28"/>
-          <w:szCs w:val="28"/>
-          <w:lang w:val="tk-TM"/>
-        </w:rPr>
-        <w:t>gy</w:t>
-      </w:r>
-      <w:r>
-        <w:rPr>
-          <w:noProof/>
-          <w:sz w:val="28"/>
-          <w:szCs w:val="28"/>
-          <w:lang w:val="tk-TM"/>
-        </w:rPr>
-        <w:t>nyň we aragatnaşyklaryň analizi arkaly enjamlar</w:t>
-      </w:r>
-      <w:r>
-        <w:rPr>
-          <w:noProof/>
-          <w:sz w:val="28"/>
-          <w:szCs w:val="28"/>
-          <w:lang w:val="tk-TM"/>
-        </w:rPr>
-        <w:t>yň</w:t>
-      </w:r>
-      <w:r>
-        <w:rPr>
-          <w:noProof/>
-          <w:sz w:val="28"/>
-          <w:szCs w:val="28"/>
-          <w:lang w:val="tk-TM"/>
-        </w:rPr>
-        <w:t xml:space="preserve"> arasynda ýa-da enjamlar bilen serwerler</w:t>
-      </w:r>
-      <w:r>
-        <w:rPr>
-          <w:noProof/>
-          <w:sz w:val="28"/>
-          <w:szCs w:val="28"/>
-          <w:lang w:val="tk-TM"/>
-        </w:rPr>
-        <w:t>iň</w:t>
-      </w:r>
-      <w:r>
-        <w:rPr>
-          <w:noProof/>
-          <w:sz w:val="28"/>
-          <w:szCs w:val="28"/>
-          <w:lang w:val="tk-TM"/>
-        </w:rPr>
-        <w:t xml:space="preserve"> </w:t>
-      </w:r>
-      <w:r>
-        <w:rPr>
-          <w:noProof/>
-          <w:sz w:val="28"/>
-          <w:szCs w:val="28"/>
-          <w:lang w:val="tk-TM"/>
-        </w:rPr>
-        <w:t>arasynda</w:t>
-      </w:r>
-      <w:r>
-        <w:rPr>
-          <w:noProof/>
-          <w:sz w:val="28"/>
-          <w:szCs w:val="28"/>
-          <w:lang w:val="tk-TM"/>
-        </w:rPr>
-        <w:t xml:space="preserve"> </w:t>
-      </w:r>
-      <w:r>
-        <w:rPr>
-          <w:noProof/>
-          <w:sz w:val="28"/>
-          <w:szCs w:val="28"/>
-          <w:lang w:val="tk-TM"/>
-        </w:rPr>
-        <w:t>,</w:t>
+        <w:t>IoT ulgamynda torlaryň işjeňligine gözegçilik etmek, enjamlar we tor aragatnaşyklary bilen baglanyşykly howplary ýüze çykarmak üçin möhüm ädimdir. Torlygyň işjeňligi boýunça gözegçilik etmek, tordaky ähli maglumat alyş-çalyşygynyň we aragatnaşyklaryň analizi arkaly enjamlaryň arasynda ýa-da enjamlar bilen serwerleriň</w:t>
+      </w:r>
+      <w:r>
+        <w:rPr>
+          <w:noProof/>
+          <w:sz w:val="28"/>
+          <w:szCs w:val="28"/>
+          <w:lang w:val="tk-TM"/>
+        </w:rPr>
+        <w:t xml:space="preserve"> arasynda</w:t>
+      </w:r>
+      <w:r>
+        <w:rPr>
+          <w:noProof/>
+          <w:sz w:val="28"/>
+          <w:szCs w:val="28"/>
+          <w:lang w:val="tk-TM"/>
+        </w:rPr>
+        <w:t xml:space="preserve"> ,</w:t>
       </w:r>
       <w:r>
         <w:rPr>
@@ -2550,7 +2375,6 @@
           <w:numId w:val="41"/>
         </w:numPr>
         <w:rPr>
-          <w:b w:val="0"/>
           <w:noProof/>
           <w:sz w:val="28"/>
           <w:szCs w:val="28"/>
@@ -2581,7036 +2405,25 @@
       <w:r>
         <w:rPr>
           <w:noProof/>
-          <w:color w:val="404040"/>
-          <w:sz w:val="28"/>
-          <w:szCs w:val="28"/>
-          <w:lang w:val="tk-TM"/>
-        </w:rPr>
-        <w:br w:type="page"/>
+          <w:sz w:val="28"/>
+          <w:szCs w:val="28"/>
+          <w:lang w:val="tk-TM"/>
+        </w:rPr>
+        <w:t xml:space="preserve"> </w:t>
       </w:r>
     </w:p>
+    <w:bookmarkEnd w:id="0"/>
+    <w:bookmarkEnd w:id="1"/>
     <w:p>
       <w:pPr>
-        <w:spacing w:before="100" w:beforeAutospacing="1" w:after="100" w:afterAutospacing="1" w:line="240" w:lineRule="auto"/>
-        <w:jc w:val="both"/>
-        <w:rPr>
-          <w:rFonts w:ascii="Times New Roman" w:eastAsia="Times New Roman" w:hAnsi="Times New Roman" w:cs="Times New Roman"/>
-          <w:noProof/>
-          <w:color w:val="404040"/>
-          <w:sz w:val="28"/>
-          <w:szCs w:val="28"/>
-          <w:lang w:val="tk-TM" w:eastAsia="ru-RU"/>
-        </w:rPr>
-      </w:pPr>
-      <w:r>
-        <w:rPr>
-          <w:rFonts w:ascii="Times New Roman" w:eastAsia="Times New Roman" w:hAnsi="Times New Roman" w:cs="Times New Roman"/>
-          <w:noProof/>
-          <w:color w:val="404040"/>
-          <w:sz w:val="28"/>
-          <w:szCs w:val="28"/>
-          <w:lang w:val="tk-TM" w:eastAsia="ru-RU"/>
-        </w:rPr>
-        <w:lastRenderedPageBreak/>
-        <w:t>Выявление угроз в IoT (Internet of Things) — это критически важный процесс для обеспечения безопасности устройств, сетей и данных. Вот основные методы и подходы, которые используются для обнаружения угроз в IoT-экосистеме:</w:t>
-      </w:r>
-    </w:p>
-    <w:p>
-      <w:pPr>
-        <w:spacing w:after="0" w:line="240" w:lineRule="auto"/>
-        <w:jc w:val="both"/>
-        <w:rPr>
-          <w:rFonts w:ascii="Times New Roman" w:eastAsia="Times New Roman" w:hAnsi="Times New Roman" w:cs="Times New Roman"/>
-          <w:noProof/>
-          <w:sz w:val="28"/>
-          <w:szCs w:val="28"/>
-          <w:lang w:val="tk-TM" w:eastAsia="ru-RU"/>
-        </w:rPr>
-      </w:pPr>
-      <w:r>
-        <w:rPr>
-          <w:rFonts w:ascii="Times New Roman" w:eastAsia="Times New Roman" w:hAnsi="Times New Roman" w:cs="Times New Roman"/>
-          <w:noProof/>
-          <w:sz w:val="28"/>
-          <w:szCs w:val="28"/>
-          <w:lang w:val="tk-TM" w:eastAsia="ru-RU"/>
-        </w:rPr>
-        <w:pict w14:anchorId="2B4849A0">
-          <v:rect id="_x0000_i1025" style="width:0;height:.75pt" o:hralign="center" o:hrstd="t" o:hrnoshade="t" o:hr="t" fillcolor="#404040" stroked="f"/>
-        </w:pict>
-      </w:r>
-    </w:p>
-    <w:p>
-      <w:pPr>
-        <w:spacing w:before="100" w:beforeAutospacing="1" w:after="100" w:afterAutospacing="1" w:line="240" w:lineRule="auto"/>
-        <w:jc w:val="both"/>
-        <w:outlineLvl w:val="2"/>
-        <w:rPr>
-          <w:rFonts w:ascii="Times New Roman" w:eastAsia="Times New Roman" w:hAnsi="Times New Roman" w:cs="Times New Roman"/>
-          <w:b/>
-          <w:bCs/>
-          <w:noProof/>
-          <w:color w:val="404040"/>
-          <w:sz w:val="28"/>
-          <w:szCs w:val="28"/>
-          <w:lang w:val="tk-TM" w:eastAsia="ru-RU"/>
-        </w:rPr>
-      </w:pPr>
-      <w:r>
-        <w:rPr>
-          <w:rFonts w:ascii="Times New Roman" w:eastAsia="Times New Roman" w:hAnsi="Times New Roman" w:cs="Times New Roman"/>
-          <w:b/>
-          <w:bCs/>
-          <w:noProof/>
-          <w:color w:val="404040"/>
-          <w:sz w:val="28"/>
-          <w:szCs w:val="28"/>
-          <w:lang w:val="tk-TM" w:eastAsia="ru-RU"/>
-        </w:rPr>
-        <w:t>1. Мониторинг сетевой активности</w:t>
-      </w:r>
-    </w:p>
-    <w:p>
-      <w:pPr>
-        <w:numPr>
-          <w:ilvl w:val="0"/>
-          <w:numId w:val="1"/>
-        </w:numPr>
-        <w:spacing w:after="60" w:line="240" w:lineRule="auto"/>
-        <w:jc w:val="both"/>
-        <w:rPr>
-          <w:rFonts w:ascii="Times New Roman" w:eastAsia="Times New Roman" w:hAnsi="Times New Roman" w:cs="Times New Roman"/>
-          <w:noProof/>
-          <w:color w:val="404040"/>
-          <w:sz w:val="28"/>
-          <w:szCs w:val="28"/>
-          <w:lang w:val="tk-TM" w:eastAsia="ru-RU"/>
-        </w:rPr>
-      </w:pPr>
-      <w:r>
-        <w:rPr>
-          <w:rFonts w:ascii="Times New Roman" w:eastAsia="Times New Roman" w:hAnsi="Times New Roman" w:cs="Times New Roman"/>
-          <w:b/>
-          <w:bCs/>
-          <w:noProof/>
-          <w:color w:val="404040"/>
-          <w:sz w:val="28"/>
-          <w:szCs w:val="28"/>
-          <w:lang w:val="tk-TM" w:eastAsia="ru-RU"/>
-        </w:rPr>
-        <w:t>Анализ сетевого трафика (NTA – Network Traffic Analysis)</w:t>
-      </w:r>
-    </w:p>
-    <w:p>
-      <w:pPr>
-        <w:numPr>
-          <w:ilvl w:val="1"/>
-          <w:numId w:val="1"/>
-        </w:numPr>
-        <w:spacing w:after="100" w:afterAutospacing="1" w:line="240" w:lineRule="auto"/>
-        <w:jc w:val="both"/>
-        <w:rPr>
-          <w:rFonts w:ascii="Times New Roman" w:eastAsia="Times New Roman" w:hAnsi="Times New Roman" w:cs="Times New Roman"/>
-          <w:noProof/>
-          <w:color w:val="404040"/>
-          <w:sz w:val="28"/>
-          <w:szCs w:val="28"/>
-          <w:lang w:val="tk-TM" w:eastAsia="ru-RU"/>
-        </w:rPr>
-      </w:pPr>
-      <w:r>
-        <w:rPr>
-          <w:rFonts w:ascii="Times New Roman" w:eastAsia="Times New Roman" w:hAnsi="Times New Roman" w:cs="Times New Roman"/>
-          <w:noProof/>
-          <w:color w:val="404040"/>
-          <w:sz w:val="28"/>
-          <w:szCs w:val="28"/>
-          <w:lang w:val="tk-TM" w:eastAsia="ru-RU"/>
-        </w:rPr>
-        <w:t>Выявление аномалий в передаче данных (например, необычно высокий трафик, подозрительные IP-адреса).</w:t>
-      </w:r>
-    </w:p>
-    <w:p>
-      <w:pPr>
-        <w:numPr>
-          <w:ilvl w:val="1"/>
-          <w:numId w:val="1"/>
-        </w:numPr>
-        <w:spacing w:after="100" w:afterAutospacing="1" w:line="240" w:lineRule="auto"/>
-        <w:jc w:val="both"/>
-        <w:rPr>
-          <w:rFonts w:ascii="Times New Roman" w:eastAsia="Times New Roman" w:hAnsi="Times New Roman" w:cs="Times New Roman"/>
-          <w:noProof/>
-          <w:color w:val="404040"/>
-          <w:sz w:val="28"/>
-          <w:szCs w:val="28"/>
-          <w:lang w:val="tk-TM" w:eastAsia="ru-RU"/>
-        </w:rPr>
-      </w:pPr>
-      <w:r>
-        <w:rPr>
-          <w:rFonts w:ascii="Times New Roman" w:eastAsia="Times New Roman" w:hAnsi="Times New Roman" w:cs="Times New Roman"/>
-          <w:noProof/>
-          <w:color w:val="404040"/>
-          <w:sz w:val="28"/>
-          <w:szCs w:val="28"/>
-          <w:lang w:val="tk-TM" w:eastAsia="ru-RU"/>
-        </w:rPr>
-        <w:t>Использование IDS/IPS (системы обнаружения и предотвращения вторжений) для IoT-устройств.</w:t>
-      </w:r>
-    </w:p>
-    <w:p>
-      <w:pPr>
-        <w:numPr>
-          <w:ilvl w:val="0"/>
-          <w:numId w:val="1"/>
-        </w:numPr>
-        <w:spacing w:after="60" w:line="240" w:lineRule="auto"/>
-        <w:jc w:val="both"/>
-        <w:rPr>
-          <w:rFonts w:ascii="Times New Roman" w:eastAsia="Times New Roman" w:hAnsi="Times New Roman" w:cs="Times New Roman"/>
-          <w:noProof/>
-          <w:color w:val="404040"/>
-          <w:sz w:val="28"/>
-          <w:szCs w:val="28"/>
-          <w:lang w:val="tk-TM" w:eastAsia="ru-RU"/>
-        </w:rPr>
-      </w:pPr>
-      <w:r>
-        <w:rPr>
-          <w:rFonts w:ascii="Times New Roman" w:eastAsia="Times New Roman" w:hAnsi="Times New Roman" w:cs="Times New Roman"/>
-          <w:b/>
-          <w:bCs/>
-          <w:noProof/>
-          <w:color w:val="404040"/>
-          <w:sz w:val="28"/>
-          <w:szCs w:val="28"/>
-          <w:lang w:val="tk-TM" w:eastAsia="ru-RU"/>
-        </w:rPr>
-        <w:t>Анализ протоколов</w:t>
-      </w:r>
-    </w:p>
-    <w:p>
-      <w:pPr>
-        <w:numPr>
-          <w:ilvl w:val="1"/>
-          <w:numId w:val="1"/>
-        </w:numPr>
-        <w:spacing w:after="100" w:afterAutospacing="1" w:line="240" w:lineRule="auto"/>
-        <w:jc w:val="both"/>
-        <w:rPr>
-          <w:rFonts w:ascii="Times New Roman" w:eastAsia="Times New Roman" w:hAnsi="Times New Roman" w:cs="Times New Roman"/>
-          <w:noProof/>
-          <w:color w:val="404040"/>
-          <w:sz w:val="28"/>
-          <w:szCs w:val="28"/>
-          <w:lang w:val="tk-TM" w:eastAsia="ru-RU"/>
-        </w:rPr>
-      </w:pPr>
-      <w:r>
-        <w:rPr>
-          <w:rFonts w:ascii="Times New Roman" w:eastAsia="Times New Roman" w:hAnsi="Times New Roman" w:cs="Times New Roman"/>
-          <w:noProof/>
-          <w:color w:val="404040"/>
-          <w:sz w:val="28"/>
-          <w:szCs w:val="28"/>
-          <w:lang w:val="tk-TM" w:eastAsia="ru-RU"/>
-        </w:rPr>
-        <w:t>Проверка корректности использования MQTT, CoAP, Zigbee и других IoT-протоколов.</w:t>
-      </w:r>
-    </w:p>
-    <w:p>
-      <w:pPr>
         <w:pStyle w:val="3"/>
-        <w:jc w:val="both"/>
-        <w:rPr>
-          <w:noProof/>
-          <w:color w:val="404040"/>
-          <w:sz w:val="28"/>
-          <w:szCs w:val="28"/>
-          <w:lang w:val="tk-TM"/>
-        </w:rPr>
-      </w:pPr>
-      <w:r>
-        <w:rPr>
-          <w:rStyle w:val="a4"/>
-          <w:b/>
-          <w:bCs/>
-          <w:noProof/>
-          <w:color w:val="404040"/>
-          <w:sz w:val="28"/>
-          <w:szCs w:val="28"/>
-          <w:lang w:val="tk-TM"/>
-        </w:rPr>
-        <w:t>4. Тестирование на проникновение (Pentesting)</w:t>
-      </w:r>
-    </w:p>
-    <w:p>
-      <w:pPr>
-        <w:pStyle w:val="a3"/>
-        <w:numPr>
-          <w:ilvl w:val="0"/>
-          <w:numId w:val="2"/>
-        </w:numPr>
-        <w:spacing w:before="0" w:beforeAutospacing="0" w:after="60" w:afterAutospacing="0"/>
-        <w:jc w:val="both"/>
-        <w:rPr>
-          <w:noProof/>
-          <w:color w:val="404040"/>
-          <w:sz w:val="28"/>
-          <w:szCs w:val="28"/>
-          <w:lang w:val="tk-TM"/>
-        </w:rPr>
-      </w:pPr>
-      <w:r>
-        <w:rPr>
-          <w:rStyle w:val="a4"/>
-          <w:noProof/>
-          <w:color w:val="404040"/>
-          <w:sz w:val="28"/>
-          <w:szCs w:val="28"/>
-          <w:lang w:val="tk-TM"/>
-        </w:rPr>
-        <w:t>Атаки на устройства</w:t>
-      </w:r>
-    </w:p>
-    <w:p>
-      <w:pPr>
-        <w:pStyle w:val="a3"/>
-        <w:numPr>
-          <w:ilvl w:val="1"/>
-          <w:numId w:val="2"/>
-        </w:numPr>
-        <w:spacing w:before="0" w:beforeAutospacing="0"/>
-        <w:jc w:val="both"/>
-        <w:rPr>
-          <w:noProof/>
-          <w:color w:val="404040"/>
-          <w:sz w:val="28"/>
-          <w:szCs w:val="28"/>
-          <w:lang w:val="tk-TM"/>
-        </w:rPr>
-      </w:pPr>
-      <w:r>
-        <w:rPr>
-          <w:noProof/>
-          <w:color w:val="404040"/>
-          <w:sz w:val="28"/>
-          <w:szCs w:val="28"/>
-          <w:lang w:val="tk-TM"/>
-        </w:rPr>
-        <w:t>Проверка уязвимостей (например, перебор паролей, эксплуатация открытых портов).</w:t>
-      </w:r>
-    </w:p>
-    <w:p>
-      <w:pPr>
-        <w:pStyle w:val="a3"/>
-        <w:numPr>
-          <w:ilvl w:val="0"/>
-          <w:numId w:val="2"/>
-        </w:numPr>
-        <w:spacing w:before="0" w:beforeAutospacing="0" w:after="60" w:afterAutospacing="0"/>
-        <w:jc w:val="both"/>
-        <w:rPr>
-          <w:noProof/>
-          <w:color w:val="404040"/>
-          <w:sz w:val="28"/>
-          <w:szCs w:val="28"/>
-          <w:lang w:val="tk-TM"/>
-        </w:rPr>
-      </w:pPr>
-      <w:r>
-        <w:rPr>
-          <w:rStyle w:val="a4"/>
-          <w:noProof/>
-          <w:color w:val="404040"/>
-          <w:sz w:val="28"/>
-          <w:szCs w:val="28"/>
-          <w:lang w:val="tk-TM"/>
-        </w:rPr>
-        <w:t>Атаки на облачные сервисы IoT</w:t>
-      </w:r>
-    </w:p>
-    <w:p>
-      <w:pPr>
-        <w:pStyle w:val="a3"/>
-        <w:numPr>
-          <w:ilvl w:val="1"/>
-          <w:numId w:val="2"/>
-        </w:numPr>
-        <w:spacing w:before="0" w:beforeAutospacing="0"/>
-        <w:jc w:val="both"/>
-        <w:rPr>
-          <w:noProof/>
-          <w:color w:val="404040"/>
-          <w:sz w:val="28"/>
-          <w:szCs w:val="28"/>
-          <w:lang w:val="tk-TM"/>
-        </w:rPr>
-      </w:pPr>
-      <w:r>
-        <w:rPr>
-          <w:noProof/>
-          <w:color w:val="404040"/>
-          <w:sz w:val="28"/>
-          <w:szCs w:val="28"/>
-          <w:lang w:val="tk-TM"/>
-        </w:rPr>
-        <w:t>Тестирование API и веб-интерфейсов (OWASP IoT Top 10).</w:t>
-      </w:r>
-    </w:p>
-    <w:p>
-      <w:pPr>
-        <w:pStyle w:val="3"/>
-        <w:jc w:val="both"/>
-        <w:rPr>
-          <w:noProof/>
-          <w:color w:val="404040"/>
-          <w:sz w:val="28"/>
-          <w:szCs w:val="28"/>
-          <w:lang w:val="tk-TM"/>
-        </w:rPr>
-      </w:pPr>
-      <w:r>
-        <w:rPr>
-          <w:rStyle w:val="a4"/>
-          <w:b/>
-          <w:bCs/>
-          <w:noProof/>
-          <w:color w:val="404040"/>
-          <w:sz w:val="28"/>
-          <w:szCs w:val="28"/>
-          <w:lang w:val="tk-TM"/>
-        </w:rPr>
-        <w:t>6. Управление уязвимостями</w:t>
-      </w:r>
-    </w:p>
-    <w:p>
-      <w:pPr>
-        <w:pStyle w:val="a3"/>
-        <w:numPr>
-          <w:ilvl w:val="0"/>
-          <w:numId w:val="3"/>
-        </w:numPr>
-        <w:spacing w:before="0" w:beforeAutospacing="0" w:after="60" w:afterAutospacing="0"/>
-        <w:jc w:val="both"/>
-        <w:rPr>
-          <w:noProof/>
-          <w:color w:val="404040"/>
-          <w:sz w:val="28"/>
-          <w:szCs w:val="28"/>
-          <w:lang w:val="tk-TM"/>
-        </w:rPr>
-      </w:pPr>
-      <w:r>
-        <w:rPr>
-          <w:rStyle w:val="a4"/>
-          <w:noProof/>
-          <w:color w:val="404040"/>
-          <w:sz w:val="28"/>
-          <w:szCs w:val="28"/>
-          <w:lang w:val="tk-TM"/>
-        </w:rPr>
-        <w:t>Сканирование CVE для IoT</w:t>
-      </w:r>
-    </w:p>
-    <w:p>
-      <w:pPr>
-        <w:pStyle w:val="a3"/>
-        <w:numPr>
-          <w:ilvl w:val="1"/>
-          <w:numId w:val="3"/>
-        </w:numPr>
-        <w:spacing w:before="0" w:beforeAutospacing="0"/>
-        <w:jc w:val="both"/>
-        <w:rPr>
-          <w:noProof/>
-          <w:color w:val="404040"/>
-          <w:sz w:val="28"/>
-          <w:szCs w:val="28"/>
-          <w:lang w:val="tk-TM"/>
-        </w:rPr>
-      </w:pPr>
-      <w:r>
-        <w:rPr>
-          <w:noProof/>
-          <w:color w:val="404040"/>
-          <w:sz w:val="28"/>
-          <w:szCs w:val="28"/>
-          <w:lang w:val="tk-TM"/>
-        </w:rPr>
-        <w:t>Мониторинг баз уязвимостей (например, </w:t>
-      </w:r>
-      <w:r>
-        <w:rPr>
-          <w:rStyle w:val="a4"/>
-          <w:noProof/>
-          <w:color w:val="404040"/>
-          <w:sz w:val="28"/>
-          <w:szCs w:val="28"/>
-          <w:lang w:val="tk-TM"/>
-        </w:rPr>
-        <w:t>CVE</w:t>
-      </w:r>
-      <w:r>
-        <w:rPr>
-          <w:noProof/>
-          <w:color w:val="404040"/>
-          <w:sz w:val="28"/>
-          <w:szCs w:val="28"/>
-          <w:lang w:val="tk-TM"/>
-        </w:rPr>
-        <w:t>, </w:t>
-      </w:r>
-      <w:r>
-        <w:rPr>
-          <w:rStyle w:val="a4"/>
-          <w:noProof/>
-          <w:color w:val="404040"/>
-          <w:sz w:val="28"/>
-          <w:szCs w:val="28"/>
-          <w:lang w:val="tk-TM"/>
-        </w:rPr>
-        <w:t>ICS-CERT</w:t>
-      </w:r>
-      <w:r>
-        <w:rPr>
-          <w:noProof/>
-          <w:color w:val="404040"/>
-          <w:sz w:val="28"/>
-          <w:szCs w:val="28"/>
-          <w:lang w:val="tk-TM"/>
-        </w:rPr>
-        <w:t>).</w:t>
-      </w:r>
-    </w:p>
-    <w:p>
-      <w:pPr>
-        <w:pStyle w:val="a3"/>
-        <w:numPr>
-          <w:ilvl w:val="0"/>
-          <w:numId w:val="3"/>
-        </w:numPr>
-        <w:spacing w:before="0" w:beforeAutospacing="0" w:after="60" w:afterAutospacing="0"/>
-        <w:jc w:val="both"/>
-        <w:rPr>
-          <w:noProof/>
-          <w:color w:val="404040"/>
-          <w:sz w:val="28"/>
-          <w:szCs w:val="28"/>
-          <w:lang w:val="tk-TM"/>
-        </w:rPr>
-      </w:pPr>
-      <w:r>
-        <w:rPr>
-          <w:rStyle w:val="a4"/>
-          <w:noProof/>
-          <w:color w:val="404040"/>
-          <w:sz w:val="28"/>
-          <w:szCs w:val="28"/>
-          <w:lang w:val="tk-TM"/>
-        </w:rPr>
-        <w:t>Проверка конфигураций</w:t>
-      </w:r>
-    </w:p>
-    <w:p>
-      <w:pPr>
-        <w:pStyle w:val="a3"/>
-        <w:numPr>
-          <w:ilvl w:val="1"/>
-          <w:numId w:val="3"/>
-        </w:numPr>
-        <w:spacing w:before="0" w:beforeAutospacing="0"/>
-        <w:jc w:val="both"/>
-        <w:rPr>
-          <w:noProof/>
-          <w:color w:val="404040"/>
-          <w:sz w:val="28"/>
-          <w:szCs w:val="28"/>
-          <w:lang w:val="tk-TM"/>
-        </w:rPr>
-      </w:pPr>
-      <w:r>
-        <w:rPr>
-          <w:noProof/>
-          <w:color w:val="404040"/>
-          <w:sz w:val="28"/>
-          <w:szCs w:val="28"/>
-          <w:lang w:val="tk-TM"/>
-        </w:rPr>
-        <w:t>Аудит настроек устройств на соответствие стандартам (например, </w:t>
-      </w:r>
-      <w:r>
-        <w:rPr>
-          <w:rStyle w:val="a4"/>
-          <w:noProof/>
-          <w:color w:val="404040"/>
-          <w:sz w:val="28"/>
-          <w:szCs w:val="28"/>
-          <w:lang w:val="tk-TM"/>
-        </w:rPr>
-        <w:t>NIST IoT Security Guidelines</w:t>
-      </w:r>
-      <w:r>
-        <w:rPr>
-          <w:noProof/>
-          <w:color w:val="404040"/>
-          <w:sz w:val="28"/>
-          <w:szCs w:val="28"/>
-          <w:lang w:val="tk-TM"/>
-        </w:rPr>
-        <w:t>).</w:t>
-      </w:r>
-    </w:p>
-    <w:p>
-      <w:pPr>
-        <w:pStyle w:val="3"/>
-        <w:jc w:val="both"/>
-        <w:rPr>
-          <w:noProof/>
-          <w:color w:val="404040"/>
-          <w:sz w:val="28"/>
-          <w:szCs w:val="28"/>
-          <w:lang w:val="tk-TM"/>
-        </w:rPr>
-      </w:pPr>
-      <w:r>
-        <w:rPr>
-          <w:rStyle w:val="a4"/>
-          <w:b/>
-          <w:bCs/>
-          <w:noProof/>
-          <w:color w:val="404040"/>
-          <w:sz w:val="28"/>
-          <w:szCs w:val="28"/>
-          <w:lang w:val="tk-TM"/>
-        </w:rPr>
-        <w:t>6. Управление уязвимостями</w:t>
-      </w:r>
-    </w:p>
-    <w:p>
-      <w:pPr>
-        <w:pStyle w:val="a3"/>
-        <w:numPr>
-          <w:ilvl w:val="0"/>
-          <w:numId w:val="4"/>
-        </w:numPr>
-        <w:spacing w:before="0" w:beforeAutospacing="0" w:after="60" w:afterAutospacing="0"/>
-        <w:jc w:val="both"/>
-        <w:rPr>
-          <w:noProof/>
-          <w:color w:val="404040"/>
-          <w:sz w:val="28"/>
-          <w:szCs w:val="28"/>
-          <w:lang w:val="tk-TM"/>
-        </w:rPr>
-      </w:pPr>
-      <w:r>
-        <w:rPr>
-          <w:rStyle w:val="a4"/>
-          <w:noProof/>
-          <w:color w:val="404040"/>
-          <w:sz w:val="28"/>
-          <w:szCs w:val="28"/>
-          <w:lang w:val="tk-TM"/>
-        </w:rPr>
-        <w:t>Сканирование CVE для IoT</w:t>
-      </w:r>
-    </w:p>
-    <w:p>
-      <w:pPr>
-        <w:pStyle w:val="a3"/>
-        <w:numPr>
-          <w:ilvl w:val="1"/>
-          <w:numId w:val="4"/>
-        </w:numPr>
-        <w:spacing w:before="0" w:beforeAutospacing="0"/>
-        <w:jc w:val="both"/>
-        <w:rPr>
-          <w:noProof/>
-          <w:color w:val="404040"/>
-          <w:sz w:val="28"/>
-          <w:szCs w:val="28"/>
-          <w:lang w:val="tk-TM"/>
-        </w:rPr>
-      </w:pPr>
-      <w:r>
-        <w:rPr>
-          <w:noProof/>
-          <w:color w:val="404040"/>
-          <w:sz w:val="28"/>
-          <w:szCs w:val="28"/>
-          <w:lang w:val="tk-TM"/>
-        </w:rPr>
-        <w:t>Мониторинг баз уязвимостей (например, </w:t>
-      </w:r>
-      <w:r>
-        <w:rPr>
-          <w:rStyle w:val="a4"/>
-          <w:noProof/>
-          <w:color w:val="404040"/>
-          <w:sz w:val="28"/>
-          <w:szCs w:val="28"/>
-          <w:lang w:val="tk-TM"/>
-        </w:rPr>
-        <w:t>CVE</w:t>
-      </w:r>
-      <w:r>
-        <w:rPr>
-          <w:noProof/>
-          <w:color w:val="404040"/>
-          <w:sz w:val="28"/>
-          <w:szCs w:val="28"/>
-          <w:lang w:val="tk-TM"/>
-        </w:rPr>
-        <w:t>, </w:t>
-      </w:r>
-      <w:r>
-        <w:rPr>
-          <w:rStyle w:val="a4"/>
-          <w:noProof/>
-          <w:color w:val="404040"/>
-          <w:sz w:val="28"/>
-          <w:szCs w:val="28"/>
-          <w:lang w:val="tk-TM"/>
-        </w:rPr>
-        <w:t>ICS-CERT</w:t>
-      </w:r>
-      <w:r>
-        <w:rPr>
-          <w:noProof/>
-          <w:color w:val="404040"/>
-          <w:sz w:val="28"/>
-          <w:szCs w:val="28"/>
-          <w:lang w:val="tk-TM"/>
-        </w:rPr>
-        <w:t>).</w:t>
-      </w:r>
-    </w:p>
-    <w:p>
-      <w:pPr>
-        <w:pStyle w:val="a3"/>
-        <w:numPr>
-          <w:ilvl w:val="0"/>
-          <w:numId w:val="4"/>
-        </w:numPr>
-        <w:spacing w:before="0" w:beforeAutospacing="0" w:after="60" w:afterAutospacing="0"/>
-        <w:jc w:val="both"/>
-        <w:rPr>
-          <w:noProof/>
-          <w:color w:val="404040"/>
-          <w:sz w:val="28"/>
-          <w:szCs w:val="28"/>
-          <w:lang w:val="tk-TM"/>
-        </w:rPr>
-      </w:pPr>
-      <w:r>
-        <w:rPr>
-          <w:rStyle w:val="a4"/>
-          <w:noProof/>
-          <w:color w:val="404040"/>
-          <w:sz w:val="28"/>
-          <w:szCs w:val="28"/>
-          <w:lang w:val="tk-TM"/>
-        </w:rPr>
-        <w:t>Проверка конфигураций</w:t>
-      </w:r>
-    </w:p>
-    <w:p>
-      <w:pPr>
-        <w:pStyle w:val="a3"/>
-        <w:numPr>
-          <w:ilvl w:val="1"/>
-          <w:numId w:val="4"/>
-        </w:numPr>
-        <w:spacing w:before="0" w:beforeAutospacing="0"/>
-        <w:jc w:val="both"/>
-        <w:rPr>
-          <w:noProof/>
-          <w:color w:val="404040"/>
-          <w:sz w:val="28"/>
-          <w:szCs w:val="28"/>
-          <w:lang w:val="tk-TM"/>
-        </w:rPr>
-      </w:pPr>
-      <w:r>
-        <w:rPr>
-          <w:noProof/>
-          <w:color w:val="404040"/>
-          <w:sz w:val="28"/>
-          <w:szCs w:val="28"/>
-          <w:lang w:val="tk-TM"/>
-        </w:rPr>
-        <w:t>Аудит настроек устройств на соответствие стандартам (например, </w:t>
-      </w:r>
-      <w:r>
-        <w:rPr>
-          <w:rStyle w:val="a4"/>
-          <w:noProof/>
-          <w:color w:val="404040"/>
-          <w:sz w:val="28"/>
-          <w:szCs w:val="28"/>
-          <w:lang w:val="tk-TM"/>
-        </w:rPr>
-        <w:t>NIST IoT Security Guidelines</w:t>
-      </w:r>
-      <w:r>
-        <w:rPr>
-          <w:noProof/>
-          <w:color w:val="404040"/>
-          <w:sz w:val="28"/>
-          <w:szCs w:val="28"/>
-          <w:lang w:val="tk-TM"/>
-        </w:rPr>
-        <w:t>).</w:t>
-      </w:r>
-    </w:p>
-    <w:p>
-      <w:pPr>
-        <w:pStyle w:val="3"/>
-        <w:jc w:val="both"/>
-        <w:rPr>
-          <w:noProof/>
-          <w:color w:val="404040"/>
-          <w:sz w:val="28"/>
-          <w:szCs w:val="28"/>
-          <w:lang w:val="tk-TM"/>
-        </w:rPr>
-      </w:pPr>
-      <w:r>
-        <w:rPr>
-          <w:rStyle w:val="a4"/>
-          <w:b/>
-          <w:bCs/>
-          <w:noProof/>
-          <w:color w:val="404040"/>
-          <w:sz w:val="28"/>
-          <w:szCs w:val="28"/>
-          <w:lang w:val="tk-TM"/>
-        </w:rPr>
-        <w:t>8. Threat Intelligence для IoT</w:t>
-      </w:r>
-    </w:p>
-    <w:p>
-      <w:pPr>
-        <w:pStyle w:val="a3"/>
-        <w:numPr>
-          <w:ilvl w:val="0"/>
-          <w:numId w:val="5"/>
-        </w:numPr>
-        <w:spacing w:before="0" w:beforeAutospacing="0" w:after="60" w:afterAutospacing="0"/>
-        <w:jc w:val="both"/>
-        <w:rPr>
-          <w:noProof/>
-          <w:color w:val="404040"/>
-          <w:sz w:val="28"/>
-          <w:szCs w:val="28"/>
-          <w:lang w:val="tk-TM"/>
-        </w:rPr>
-      </w:pPr>
-      <w:r>
-        <w:rPr>
-          <w:rStyle w:val="a4"/>
-          <w:noProof/>
-          <w:color w:val="404040"/>
-          <w:sz w:val="28"/>
-          <w:szCs w:val="28"/>
-          <w:lang w:val="tk-TM"/>
-        </w:rPr>
-        <w:t>Использование IoC (Indicators of Compromise)</w:t>
-      </w:r>
-    </w:p>
-    <w:p>
-      <w:pPr>
-        <w:pStyle w:val="a3"/>
-        <w:numPr>
-          <w:ilvl w:val="1"/>
-          <w:numId w:val="5"/>
-        </w:numPr>
-        <w:spacing w:before="0" w:beforeAutospacing="0"/>
-        <w:jc w:val="both"/>
-        <w:rPr>
-          <w:noProof/>
-          <w:color w:val="404040"/>
-          <w:sz w:val="28"/>
-          <w:szCs w:val="28"/>
-          <w:lang w:val="tk-TM"/>
-        </w:rPr>
-      </w:pPr>
-      <w:r>
-        <w:rPr>
-          <w:noProof/>
-          <w:color w:val="404040"/>
-          <w:sz w:val="28"/>
-          <w:szCs w:val="28"/>
-          <w:lang w:val="tk-TM"/>
-        </w:rPr>
-        <w:lastRenderedPageBreak/>
-        <w:t>Анализ угроз на основе актуальных данных (например, списки вредоносных ботнетов вроде </w:t>
-      </w:r>
-      <w:r>
-        <w:rPr>
-          <w:rStyle w:val="a4"/>
-          <w:noProof/>
-          <w:color w:val="404040"/>
-          <w:sz w:val="28"/>
-          <w:szCs w:val="28"/>
-          <w:lang w:val="tk-TM"/>
-        </w:rPr>
-        <w:t>Mirai</w:t>
-      </w:r>
-      <w:r>
-        <w:rPr>
-          <w:noProof/>
-          <w:color w:val="404040"/>
-          <w:sz w:val="28"/>
-          <w:szCs w:val="28"/>
-          <w:lang w:val="tk-TM"/>
-        </w:rPr>
-        <w:t>).</w:t>
-      </w:r>
-    </w:p>
-    <w:p>
-      <w:pPr>
-        <w:pStyle w:val="a3"/>
-        <w:numPr>
-          <w:ilvl w:val="0"/>
-          <w:numId w:val="5"/>
-        </w:numPr>
-        <w:spacing w:before="0" w:beforeAutospacing="0" w:after="60" w:afterAutospacing="0"/>
-        <w:jc w:val="both"/>
-        <w:rPr>
-          <w:noProof/>
-          <w:color w:val="404040"/>
-          <w:sz w:val="28"/>
-          <w:szCs w:val="28"/>
-          <w:lang w:val="tk-TM"/>
-        </w:rPr>
-      </w:pPr>
-      <w:r>
-        <w:rPr>
-          <w:rStyle w:val="a4"/>
-          <w:noProof/>
-          <w:color w:val="404040"/>
-          <w:sz w:val="28"/>
-          <w:szCs w:val="28"/>
-          <w:lang w:val="tk-TM"/>
-        </w:rPr>
-        <w:t>Подписка на IoT-угрозы</w:t>
-      </w:r>
-    </w:p>
-    <w:p>
-      <w:pPr>
-        <w:pStyle w:val="a3"/>
-        <w:numPr>
-          <w:ilvl w:val="1"/>
-          <w:numId w:val="5"/>
-        </w:numPr>
-        <w:spacing w:before="0" w:beforeAutospacing="0"/>
-        <w:jc w:val="both"/>
-        <w:rPr>
-          <w:noProof/>
-          <w:color w:val="404040"/>
-          <w:sz w:val="28"/>
-          <w:szCs w:val="28"/>
-          <w:lang w:val="tk-TM"/>
-        </w:rPr>
-      </w:pPr>
-      <w:r>
-        <w:rPr>
-          <w:noProof/>
-          <w:color w:val="404040"/>
-          <w:sz w:val="28"/>
-          <w:szCs w:val="28"/>
-          <w:lang w:val="tk-TM"/>
-        </w:rPr>
-        <w:t>Мониторинг специализированных платформ (например, </w:t>
-      </w:r>
-      <w:r>
-        <w:rPr>
-          <w:rStyle w:val="a4"/>
-          <w:noProof/>
-          <w:color w:val="404040"/>
-          <w:sz w:val="28"/>
-          <w:szCs w:val="28"/>
-          <w:lang w:val="tk-TM"/>
-        </w:rPr>
-        <w:t>Nozomi Networks</w:t>
-      </w:r>
-      <w:r>
-        <w:rPr>
-          <w:noProof/>
-          <w:color w:val="404040"/>
-          <w:sz w:val="28"/>
-          <w:szCs w:val="28"/>
-          <w:lang w:val="tk-TM"/>
-        </w:rPr>
-        <w:t>, </w:t>
-      </w:r>
-      <w:r>
-        <w:rPr>
-          <w:rStyle w:val="a4"/>
-          <w:noProof/>
-          <w:color w:val="404040"/>
-          <w:sz w:val="28"/>
-          <w:szCs w:val="28"/>
-          <w:lang w:val="tk-TM"/>
-        </w:rPr>
-        <w:t>Palo Alto IoT Security</w:t>
-      </w:r>
-      <w:r>
-        <w:rPr>
-          <w:noProof/>
-          <w:color w:val="404040"/>
-          <w:sz w:val="28"/>
-          <w:szCs w:val="28"/>
-          <w:lang w:val="tk-TM"/>
-        </w:rPr>
-        <w:t>).</w:t>
-      </w:r>
-    </w:p>
-    <w:p>
-      <w:pPr>
-        <w:pStyle w:val="3"/>
-        <w:jc w:val="both"/>
-        <w:rPr>
-          <w:noProof/>
-          <w:color w:val="404040"/>
-          <w:sz w:val="28"/>
-          <w:szCs w:val="28"/>
-          <w:lang w:val="tk-TM"/>
-        </w:rPr>
-      </w:pPr>
-      <w:r>
-        <w:rPr>
-          <w:rStyle w:val="a4"/>
-          <w:b/>
-          <w:bCs/>
-          <w:noProof/>
-          <w:color w:val="404040"/>
-          <w:sz w:val="28"/>
-          <w:szCs w:val="28"/>
-          <w:lang w:val="tk-TM"/>
-        </w:rPr>
-        <w:t>9. Физическая безопасность</w:t>
-      </w:r>
-    </w:p>
-    <w:p>
-      <w:pPr>
-        <w:pStyle w:val="a3"/>
-        <w:numPr>
-          <w:ilvl w:val="0"/>
-          <w:numId w:val="6"/>
-        </w:numPr>
-        <w:spacing w:before="0" w:beforeAutospacing="0" w:after="60" w:afterAutospacing="0"/>
-        <w:jc w:val="both"/>
-        <w:rPr>
-          <w:noProof/>
-          <w:color w:val="404040"/>
-          <w:sz w:val="28"/>
-          <w:szCs w:val="28"/>
-          <w:lang w:val="tk-TM"/>
-        </w:rPr>
-      </w:pPr>
-      <w:r>
-        <w:rPr>
-          <w:rStyle w:val="a4"/>
-          <w:noProof/>
-          <w:color w:val="404040"/>
-          <w:sz w:val="28"/>
-          <w:szCs w:val="28"/>
-          <w:lang w:val="tk-TM"/>
-        </w:rPr>
-        <w:t>Защита от tampering</w:t>
-      </w:r>
-    </w:p>
-    <w:p>
-      <w:pPr>
-        <w:pStyle w:val="a3"/>
-        <w:numPr>
-          <w:ilvl w:val="1"/>
-          <w:numId w:val="6"/>
-        </w:numPr>
-        <w:spacing w:before="0" w:beforeAutospacing="0"/>
-        <w:jc w:val="both"/>
-        <w:rPr>
-          <w:noProof/>
-          <w:color w:val="404040"/>
-          <w:sz w:val="28"/>
-          <w:szCs w:val="28"/>
-          <w:lang w:val="tk-TM"/>
-        </w:rPr>
-      </w:pPr>
-      <w:r>
-        <w:rPr>
-          <w:noProof/>
-          <w:color w:val="404040"/>
-          <w:sz w:val="28"/>
-          <w:szCs w:val="28"/>
-          <w:lang w:val="tk-TM"/>
-        </w:rPr>
-        <w:t>Обнаружение вскрытия корпуса (например, датчики вскрытия в промышленных IoT-устройствах).</w:t>
-      </w:r>
-    </w:p>
-    <w:p>
-      <w:pPr>
-        <w:pStyle w:val="a3"/>
-        <w:numPr>
-          <w:ilvl w:val="0"/>
-          <w:numId w:val="6"/>
-        </w:numPr>
-        <w:spacing w:before="0" w:beforeAutospacing="0" w:after="60" w:afterAutospacing="0"/>
-        <w:jc w:val="both"/>
-        <w:rPr>
-          <w:noProof/>
-          <w:color w:val="404040"/>
-          <w:sz w:val="28"/>
-          <w:szCs w:val="28"/>
-          <w:lang w:val="tk-TM"/>
-        </w:rPr>
-      </w:pPr>
-      <w:r>
-        <w:rPr>
-          <w:rStyle w:val="a4"/>
-          <w:noProof/>
-          <w:color w:val="404040"/>
-          <w:sz w:val="28"/>
-          <w:szCs w:val="28"/>
-          <w:lang w:val="tk-TM"/>
-        </w:rPr>
-        <w:t>Антиклонирование чипов</w:t>
-      </w:r>
-    </w:p>
-    <w:p>
-      <w:pPr>
-        <w:pStyle w:val="a3"/>
-        <w:numPr>
-          <w:ilvl w:val="1"/>
-          <w:numId w:val="6"/>
-        </w:numPr>
-        <w:spacing w:before="0" w:beforeAutospacing="0"/>
-        <w:jc w:val="both"/>
-        <w:rPr>
-          <w:noProof/>
-          <w:color w:val="404040"/>
-          <w:sz w:val="28"/>
-          <w:szCs w:val="28"/>
-          <w:lang w:val="tk-TM"/>
-        </w:rPr>
-      </w:pPr>
-      <w:r>
-        <w:rPr>
-          <w:noProof/>
-          <w:color w:val="404040"/>
-          <w:sz w:val="28"/>
-          <w:szCs w:val="28"/>
-          <w:lang w:val="tk-TM"/>
-        </w:rPr>
-        <w:t>Использование защищенных микросхем (Secure Element, TPM).</w:t>
-      </w:r>
-    </w:p>
-    <w:p>
-      <w:pPr>
-        <w:jc w:val="both"/>
-        <w:rPr>
-          <w:rFonts w:ascii="Times New Roman" w:hAnsi="Times New Roman" w:cs="Times New Roman"/>
-          <w:noProof/>
-          <w:sz w:val="28"/>
-          <w:szCs w:val="28"/>
-          <w:lang w:val="tk-TM"/>
-        </w:rPr>
-      </w:pPr>
-      <w:r>
-        <w:rPr>
-          <w:rFonts w:ascii="Times New Roman" w:hAnsi="Times New Roman" w:cs="Times New Roman"/>
-          <w:noProof/>
-          <w:sz w:val="28"/>
-          <w:szCs w:val="28"/>
-          <w:lang w:val="tk-TM"/>
-        </w:rPr>
-        <w:t xml:space="preserve">### **IoT-da ulanyş aktivligini gözegçilik etmek: usullar we guralar**  </w:t>
-      </w:r>
-    </w:p>
-    <w:p>
-      <w:pPr>
-        <w:jc w:val="both"/>
-        <w:rPr>
-          <w:rFonts w:ascii="Times New Roman" w:hAnsi="Times New Roman" w:cs="Times New Roman"/>
-          <w:noProof/>
-          <w:sz w:val="28"/>
-          <w:szCs w:val="28"/>
-          <w:lang w:val="tk-TM"/>
-        </w:rPr>
-      </w:pPr>
-    </w:p>
-    <w:p>
-      <w:pPr>
-        <w:jc w:val="both"/>
-        <w:rPr>
-          <w:rFonts w:ascii="Times New Roman" w:hAnsi="Times New Roman" w:cs="Times New Roman"/>
-          <w:noProof/>
-          <w:sz w:val="28"/>
-          <w:szCs w:val="28"/>
-          <w:lang w:val="tk-TM"/>
-        </w:rPr>
-      </w:pPr>
-      <w:r>
-        <w:rPr>
-          <w:rFonts w:ascii="Times New Roman" w:hAnsi="Times New Roman" w:cs="Times New Roman"/>
-          <w:noProof/>
-          <w:sz w:val="28"/>
-          <w:szCs w:val="28"/>
-          <w:lang w:val="tk-TM"/>
-        </w:rPr>
-        <w:t xml:space="preserve">IoT ulgamlarında köp sanly enjamlar (kamera, sensorlar, akylly enjamlary) ylalaşýar, bu bolsa olary hüjümlere açyk edýär. **Tor aktivligini gözegçilik etmek** hüjümleri anyklamaga, datany goramaga we ulgamyň işleýşini gözegçilik etmäge kömek edýär.  </w:t>
-      </w:r>
-    </w:p>
-    <w:p>
-      <w:pPr>
-        <w:jc w:val="both"/>
-        <w:rPr>
-          <w:rFonts w:ascii="Times New Roman" w:hAnsi="Times New Roman" w:cs="Times New Roman"/>
-          <w:noProof/>
-          <w:sz w:val="28"/>
-          <w:szCs w:val="28"/>
-          <w:lang w:val="tk-TM"/>
-        </w:rPr>
-      </w:pPr>
-    </w:p>
-    <w:p>
-      <w:pPr>
-        <w:jc w:val="both"/>
-        <w:rPr>
-          <w:rFonts w:ascii="Times New Roman" w:hAnsi="Times New Roman" w:cs="Times New Roman"/>
-          <w:noProof/>
-          <w:sz w:val="28"/>
-          <w:szCs w:val="28"/>
-          <w:lang w:val="tk-TM"/>
-        </w:rPr>
-      </w:pPr>
-      <w:r>
-        <w:rPr>
-          <w:rFonts w:ascii="Times New Roman" w:hAnsi="Times New Roman" w:cs="Times New Roman"/>
-          <w:noProof/>
-          <w:sz w:val="28"/>
-          <w:szCs w:val="28"/>
-          <w:lang w:val="tk-TM"/>
-        </w:rPr>
-        <w:t>---</w:t>
-      </w:r>
-    </w:p>
-    <w:p>
-      <w:pPr>
-        <w:jc w:val="both"/>
-        <w:rPr>
-          <w:rFonts w:ascii="Times New Roman" w:hAnsi="Times New Roman" w:cs="Times New Roman"/>
-          <w:noProof/>
-          <w:sz w:val="28"/>
-          <w:szCs w:val="28"/>
-          <w:lang w:val="tk-TM"/>
-        </w:rPr>
-      </w:pPr>
-    </w:p>
-    <w:p>
-      <w:pPr>
-        <w:jc w:val="both"/>
-        <w:rPr>
-          <w:rFonts w:ascii="Times New Roman" w:hAnsi="Times New Roman" w:cs="Times New Roman"/>
-          <w:noProof/>
-          <w:sz w:val="28"/>
-          <w:szCs w:val="28"/>
-          <w:lang w:val="tk-TM"/>
-        </w:rPr>
-      </w:pPr>
-      <w:r>
-        <w:rPr>
-          <w:rFonts w:ascii="Times New Roman" w:hAnsi="Times New Roman" w:cs="Times New Roman"/>
-          <w:noProof/>
-          <w:sz w:val="28"/>
-          <w:szCs w:val="28"/>
-          <w:lang w:val="tk-TM"/>
-        </w:rPr>
-        <w:t xml:space="preserve">## **1. Näme üçin IoT tor trafigini gözegçilik etmeli?**  </w:t>
-      </w:r>
-    </w:p>
-    <w:p>
-      <w:pPr>
-        <w:jc w:val="both"/>
-        <w:rPr>
-          <w:rFonts w:ascii="Times New Roman" w:hAnsi="Times New Roman" w:cs="Times New Roman"/>
-          <w:noProof/>
-          <w:sz w:val="28"/>
-          <w:szCs w:val="28"/>
-          <w:lang w:val="tk-TM"/>
-        </w:rPr>
-      </w:pPr>
-      <w:r>
-        <w:rPr>
-          <w:rFonts w:ascii="Times New Roman" w:hAnsi="Times New Roman" w:cs="Times New Roman"/>
-          <w:noProof/>
-          <w:sz w:val="28"/>
-          <w:szCs w:val="28"/>
-          <w:lang w:val="tk-TM"/>
-        </w:rPr>
-        <w:t xml:space="preserve">- **Hüjümleri anyklamak** (Mirai ýaly botnetler).  </w:t>
-      </w:r>
-    </w:p>
-    <w:p>
-      <w:pPr>
-        <w:jc w:val="both"/>
-        <w:rPr>
-          <w:rFonts w:ascii="Times New Roman" w:hAnsi="Times New Roman" w:cs="Times New Roman"/>
-          <w:noProof/>
-          <w:sz w:val="28"/>
-          <w:szCs w:val="28"/>
-          <w:lang w:val="tk-TM"/>
-        </w:rPr>
-      </w:pPr>
-      <w:r>
-        <w:rPr>
-          <w:rFonts w:ascii="Times New Roman" w:hAnsi="Times New Roman" w:cs="Times New Roman"/>
-          <w:noProof/>
-          <w:sz w:val="28"/>
-          <w:szCs w:val="28"/>
-          <w:lang w:val="tk-TM"/>
-        </w:rPr>
-        <w:t xml:space="preserve">- **Datanıň sızmagyny anyklamak** (şübheli IP adreslere maglumat ibermek).  </w:t>
-      </w:r>
-    </w:p>
-    <w:p>
-      <w:pPr>
-        <w:jc w:val="both"/>
-        <w:rPr>
-          <w:rFonts w:ascii="Times New Roman" w:hAnsi="Times New Roman" w:cs="Times New Roman"/>
-          <w:noProof/>
-          <w:sz w:val="28"/>
-          <w:szCs w:val="28"/>
-          <w:lang w:val="tk-TM"/>
-        </w:rPr>
-      </w:pPr>
-      <w:r>
-        <w:rPr>
-          <w:rFonts w:ascii="Times New Roman" w:hAnsi="Times New Roman" w:cs="Times New Roman"/>
-          <w:noProof/>
-          <w:sz w:val="28"/>
-          <w:szCs w:val="28"/>
-          <w:lang w:val="tk-TM"/>
-        </w:rPr>
-        <w:t xml:space="preserve">- **Ulgamyň işleýşini gözegçilik etmek** (kök trafik üýtgemeleri ýalňyşlyklary görkezýär).  </w:t>
-      </w:r>
-    </w:p>
-    <w:p>
-      <w:pPr>
-        <w:jc w:val="both"/>
-        <w:rPr>
-          <w:rFonts w:ascii="Times New Roman" w:hAnsi="Times New Roman" w:cs="Times New Roman"/>
-          <w:noProof/>
-          <w:sz w:val="28"/>
-          <w:szCs w:val="28"/>
-          <w:lang w:val="tk-TM"/>
-        </w:rPr>
-      </w:pPr>
-      <w:r>
-        <w:rPr>
-          <w:rFonts w:ascii="Times New Roman" w:hAnsi="Times New Roman" w:cs="Times New Roman"/>
-          <w:noProof/>
-          <w:sz w:val="28"/>
-          <w:szCs w:val="28"/>
-          <w:lang w:val="tk-TM"/>
-        </w:rPr>
-        <w:t xml:space="preserve">- **DDoS hüjümleriniň öňüni almak** (IoT enjamlary köplenç hüjümler üçin ulanylýar).  </w:t>
-      </w:r>
-    </w:p>
-    <w:p>
-      <w:pPr>
-        <w:jc w:val="both"/>
-        <w:rPr>
-          <w:rFonts w:ascii="Times New Roman" w:hAnsi="Times New Roman" w:cs="Times New Roman"/>
-          <w:noProof/>
-          <w:sz w:val="28"/>
-          <w:szCs w:val="28"/>
-          <w:lang w:val="tk-TM"/>
-        </w:rPr>
-      </w:pPr>
-    </w:p>
-    <w:p>
-      <w:pPr>
-        <w:jc w:val="both"/>
-        <w:rPr>
-          <w:rFonts w:ascii="Times New Roman" w:hAnsi="Times New Roman" w:cs="Times New Roman"/>
-          <w:noProof/>
-          <w:sz w:val="28"/>
-          <w:szCs w:val="28"/>
-          <w:lang w:val="tk-TM"/>
-        </w:rPr>
-      </w:pPr>
-      <w:r>
-        <w:rPr>
-          <w:rFonts w:ascii="Times New Roman" w:hAnsi="Times New Roman" w:cs="Times New Roman"/>
-          <w:noProof/>
-          <w:sz w:val="28"/>
-          <w:szCs w:val="28"/>
-          <w:lang w:val="tk-TM"/>
-        </w:rPr>
-        <w:t>---</w:t>
-      </w:r>
-    </w:p>
-    <w:p>
-      <w:pPr>
-        <w:jc w:val="both"/>
-        <w:rPr>
-          <w:rFonts w:ascii="Times New Roman" w:hAnsi="Times New Roman" w:cs="Times New Roman"/>
-          <w:noProof/>
-          <w:sz w:val="28"/>
-          <w:szCs w:val="28"/>
-          <w:lang w:val="tk-TM"/>
-        </w:rPr>
-      </w:pPr>
-    </w:p>
-    <w:p>
-      <w:pPr>
-        <w:jc w:val="both"/>
-        <w:rPr>
-          <w:rFonts w:ascii="Times New Roman" w:hAnsi="Times New Roman" w:cs="Times New Roman"/>
-          <w:noProof/>
-          <w:sz w:val="28"/>
-          <w:szCs w:val="28"/>
-          <w:lang w:val="tk-TM"/>
-        </w:rPr>
-      </w:pPr>
-      <w:r>
-        <w:rPr>
-          <w:rFonts w:ascii="Times New Roman" w:hAnsi="Times New Roman" w:cs="Times New Roman"/>
-          <w:noProof/>
-          <w:sz w:val="28"/>
-          <w:szCs w:val="28"/>
-          <w:lang w:val="tk-TM"/>
-        </w:rPr>
-        <w:t xml:space="preserve">## **2. Esasy gözegçilik usullary**  </w:t>
-      </w:r>
-    </w:p>
-    <w:p>
-      <w:pPr>
-        <w:jc w:val="both"/>
-        <w:rPr>
-          <w:rFonts w:ascii="Times New Roman" w:hAnsi="Times New Roman" w:cs="Times New Roman"/>
-          <w:noProof/>
-          <w:sz w:val="28"/>
-          <w:szCs w:val="28"/>
-          <w:lang w:val="tk-TM"/>
-        </w:rPr>
-      </w:pPr>
-    </w:p>
-    <w:p>
-      <w:pPr>
-        <w:jc w:val="both"/>
-        <w:rPr>
-          <w:rFonts w:ascii="Times New Roman" w:hAnsi="Times New Roman" w:cs="Times New Roman"/>
-          <w:noProof/>
-          <w:sz w:val="28"/>
-          <w:szCs w:val="28"/>
-          <w:lang w:val="tk-TM"/>
-        </w:rPr>
-      </w:pPr>
-      <w:r>
-        <w:rPr>
-          <w:rFonts w:ascii="Times New Roman" w:hAnsi="Times New Roman" w:cs="Times New Roman"/>
-          <w:noProof/>
-          <w:sz w:val="28"/>
-          <w:szCs w:val="28"/>
-          <w:lang w:val="tk-TM"/>
-        </w:rPr>
-        <w:lastRenderedPageBreak/>
-        <w:t>### **</w:t>
-      </w:r>
-      <w:r>
-        <w:rPr>
-          <w:rFonts w:ascii="Segoe UI Emoji" w:hAnsi="Segoe UI Emoji" w:cs="Segoe UI Emoji"/>
-          <w:noProof/>
-          <w:sz w:val="28"/>
-          <w:szCs w:val="28"/>
-          <w:lang w:val="tk-TM"/>
-        </w:rPr>
-        <w:t>🔍</w:t>
-      </w:r>
-      <w:r>
-        <w:rPr>
-          <w:rFonts w:ascii="Times New Roman" w:hAnsi="Times New Roman" w:cs="Times New Roman"/>
-          <w:noProof/>
-          <w:sz w:val="28"/>
-          <w:szCs w:val="28"/>
-          <w:lang w:val="tk-TM"/>
-        </w:rPr>
-        <w:t xml:space="preserve"> 2.1. Tor trafiginiň analizi (NTA – Network Traffic Analysis)**  </w:t>
-      </w:r>
-    </w:p>
-    <w:p>
-      <w:pPr>
-        <w:jc w:val="both"/>
-        <w:rPr>
-          <w:rFonts w:ascii="Times New Roman" w:hAnsi="Times New Roman" w:cs="Times New Roman"/>
-          <w:noProof/>
-          <w:sz w:val="28"/>
-          <w:szCs w:val="28"/>
-          <w:lang w:val="tk-TM"/>
-        </w:rPr>
-      </w:pPr>
-      <w:r>
-        <w:rPr>
-          <w:rFonts w:ascii="Times New Roman" w:hAnsi="Times New Roman" w:cs="Times New Roman"/>
-          <w:noProof/>
-          <w:sz w:val="28"/>
-          <w:szCs w:val="28"/>
-          <w:lang w:val="tk-TM"/>
-        </w:rPr>
-        <w:t xml:space="preserve">**Nädip işleýär?**  </w:t>
-      </w:r>
-    </w:p>
-    <w:p>
-      <w:pPr>
-        <w:jc w:val="both"/>
-        <w:rPr>
-          <w:rFonts w:ascii="Times New Roman" w:hAnsi="Times New Roman" w:cs="Times New Roman"/>
-          <w:noProof/>
-          <w:sz w:val="28"/>
-          <w:szCs w:val="28"/>
-          <w:lang w:val="tk-TM"/>
-        </w:rPr>
-      </w:pPr>
-      <w:r>
-        <w:rPr>
-          <w:rFonts w:ascii="Times New Roman" w:hAnsi="Times New Roman" w:cs="Times New Roman"/>
-          <w:noProof/>
-          <w:sz w:val="28"/>
-          <w:szCs w:val="28"/>
-          <w:lang w:val="tk-TM"/>
-        </w:rPr>
-        <w:t xml:space="preserve">- Paketleri tutmak we analiz etmek (mysal üçin **Wireshark**, **Zeek**).  </w:t>
-      </w:r>
-    </w:p>
-    <w:p>
-      <w:pPr>
-        <w:jc w:val="both"/>
-        <w:rPr>
-          <w:rFonts w:ascii="Times New Roman" w:hAnsi="Times New Roman" w:cs="Times New Roman"/>
-          <w:noProof/>
-          <w:sz w:val="28"/>
-          <w:szCs w:val="28"/>
-          <w:lang w:val="tk-TM"/>
-        </w:rPr>
-      </w:pPr>
-      <w:r>
-        <w:rPr>
-          <w:rFonts w:ascii="Times New Roman" w:hAnsi="Times New Roman" w:cs="Times New Roman"/>
-          <w:noProof/>
-          <w:sz w:val="28"/>
-          <w:szCs w:val="28"/>
-          <w:lang w:val="tk-TM"/>
-        </w:rPr>
-        <w:t xml:space="preserve">- Aňsatlyklary gözlemek:  </w:t>
-      </w:r>
-    </w:p>
-    <w:p>
-      <w:pPr>
-        <w:jc w:val="both"/>
-        <w:rPr>
-          <w:rFonts w:ascii="Times New Roman" w:hAnsi="Times New Roman" w:cs="Times New Roman"/>
-          <w:noProof/>
-          <w:sz w:val="28"/>
-          <w:szCs w:val="28"/>
-          <w:lang w:val="tk-TM"/>
-        </w:rPr>
-      </w:pPr>
-      <w:r>
-        <w:rPr>
-          <w:rFonts w:ascii="Times New Roman" w:hAnsi="Times New Roman" w:cs="Times New Roman"/>
-          <w:noProof/>
-          <w:sz w:val="28"/>
-          <w:szCs w:val="28"/>
-          <w:lang w:val="tk-TM"/>
-        </w:rPr>
-        <w:t xml:space="preserve">  - Bir enjamdan köp trafik.  </w:t>
-      </w:r>
-    </w:p>
-    <w:p>
-      <w:pPr>
-        <w:jc w:val="both"/>
-        <w:rPr>
-          <w:rFonts w:ascii="Times New Roman" w:hAnsi="Times New Roman" w:cs="Times New Roman"/>
-          <w:noProof/>
-          <w:sz w:val="28"/>
-          <w:szCs w:val="28"/>
-          <w:lang w:val="tk-TM"/>
-        </w:rPr>
-      </w:pPr>
-      <w:r>
-        <w:rPr>
-          <w:rFonts w:ascii="Times New Roman" w:hAnsi="Times New Roman" w:cs="Times New Roman"/>
-          <w:noProof/>
-          <w:sz w:val="28"/>
-          <w:szCs w:val="28"/>
-          <w:lang w:val="tk-TM"/>
-        </w:rPr>
-        <w:t xml:space="preserve">  - Şübheli IP adresler bilen aragatnaşyk (darknetden gelenler ýaly).  </w:t>
-      </w:r>
-    </w:p>
-    <w:p>
-      <w:pPr>
-        <w:jc w:val="both"/>
-        <w:rPr>
-          <w:rFonts w:ascii="Times New Roman" w:hAnsi="Times New Roman" w:cs="Times New Roman"/>
-          <w:noProof/>
-          <w:sz w:val="28"/>
-          <w:szCs w:val="28"/>
-          <w:lang w:val="tk-TM"/>
-        </w:rPr>
-      </w:pPr>
-      <w:r>
-        <w:rPr>
-          <w:rFonts w:ascii="Times New Roman" w:hAnsi="Times New Roman" w:cs="Times New Roman"/>
-          <w:noProof/>
-          <w:sz w:val="28"/>
-          <w:szCs w:val="28"/>
-          <w:lang w:val="tk-TM"/>
-        </w:rPr>
-        <w:t xml:space="preserve">  - Standart däl portlar (mysal üçin, IoT-da 23-nji portda Telnet – howp!).  </w:t>
-      </w:r>
-    </w:p>
-    <w:p>
-      <w:pPr>
-        <w:jc w:val="both"/>
-        <w:rPr>
-          <w:rFonts w:ascii="Times New Roman" w:hAnsi="Times New Roman" w:cs="Times New Roman"/>
-          <w:noProof/>
-          <w:sz w:val="28"/>
-          <w:szCs w:val="28"/>
-          <w:lang w:val="tk-TM"/>
-        </w:rPr>
-      </w:pPr>
-    </w:p>
-    <w:p>
-      <w:pPr>
-        <w:jc w:val="both"/>
-        <w:rPr>
-          <w:rFonts w:ascii="Times New Roman" w:hAnsi="Times New Roman" w:cs="Times New Roman"/>
-          <w:noProof/>
-          <w:sz w:val="28"/>
-          <w:szCs w:val="28"/>
-          <w:lang w:val="tk-TM"/>
-        </w:rPr>
-      </w:pPr>
-      <w:r>
-        <w:rPr>
-          <w:rFonts w:ascii="Times New Roman" w:hAnsi="Times New Roman" w:cs="Times New Roman"/>
-          <w:noProof/>
-          <w:sz w:val="28"/>
-          <w:szCs w:val="28"/>
-          <w:lang w:val="tk-TM"/>
-        </w:rPr>
-        <w:t xml:space="preserve">**Mysal:**  </w:t>
-      </w:r>
-    </w:p>
-    <w:p>
-      <w:pPr>
-        <w:jc w:val="both"/>
-        <w:rPr>
-          <w:rFonts w:ascii="Times New Roman" w:hAnsi="Times New Roman" w:cs="Times New Roman"/>
-          <w:noProof/>
-          <w:sz w:val="28"/>
-          <w:szCs w:val="28"/>
-          <w:lang w:val="tk-TM"/>
-        </w:rPr>
-      </w:pPr>
-      <w:r>
-        <w:rPr>
-          <w:rFonts w:ascii="Times New Roman" w:hAnsi="Times New Roman" w:cs="Times New Roman"/>
-          <w:noProof/>
-          <w:sz w:val="28"/>
-          <w:szCs w:val="28"/>
-          <w:lang w:val="tk-TM"/>
-        </w:rPr>
-        <w:t xml:space="preserve">Akylly kamera gözlänilmeýän bir şaýt Çindäki serwere maglumat iberýär → Belki ol çözülendir.  </w:t>
-      </w:r>
-    </w:p>
-    <w:p>
-      <w:pPr>
-        <w:jc w:val="both"/>
-        <w:rPr>
-          <w:rFonts w:ascii="Times New Roman" w:hAnsi="Times New Roman" w:cs="Times New Roman"/>
-          <w:noProof/>
-          <w:sz w:val="28"/>
-          <w:szCs w:val="28"/>
-          <w:lang w:val="tk-TM"/>
-        </w:rPr>
-      </w:pPr>
-    </w:p>
-    <w:p>
-      <w:pPr>
-        <w:jc w:val="both"/>
-        <w:rPr>
-          <w:rFonts w:ascii="Times New Roman" w:hAnsi="Times New Roman" w:cs="Times New Roman"/>
-          <w:noProof/>
-          <w:sz w:val="28"/>
-          <w:szCs w:val="28"/>
-          <w:lang w:val="tk-TM"/>
-        </w:rPr>
-      </w:pPr>
-      <w:r>
-        <w:rPr>
-          <w:rFonts w:ascii="Times New Roman" w:hAnsi="Times New Roman" w:cs="Times New Roman"/>
-          <w:noProof/>
-          <w:sz w:val="28"/>
-          <w:szCs w:val="28"/>
-          <w:lang w:val="tk-TM"/>
-        </w:rPr>
-        <w:t>### **</w:t>
-      </w:r>
-      <w:r>
-        <w:rPr>
-          <w:rFonts w:ascii="Segoe UI Emoji" w:hAnsi="Segoe UI Emoji" w:cs="Segoe UI Emoji"/>
-          <w:noProof/>
-          <w:sz w:val="28"/>
-          <w:szCs w:val="28"/>
-          <w:lang w:val="tk-TM"/>
-        </w:rPr>
-        <w:t>🛡</w:t>
-      </w:r>
-      <w:r>
-        <w:rPr>
-          <w:rFonts w:ascii="Times New Roman" w:hAnsi="Times New Roman" w:cs="Times New Roman"/>
-          <w:noProof/>
-          <w:sz w:val="28"/>
-          <w:szCs w:val="28"/>
-          <w:lang w:val="tk-TM"/>
-        </w:rPr>
-        <w:t xml:space="preserve">️ 2.2. Hüjümleri anyklamak üçin ulgamlar (IDS/IPS)**  </w:t>
-      </w:r>
-    </w:p>
-    <w:p>
-      <w:pPr>
-        <w:jc w:val="both"/>
-        <w:rPr>
-          <w:rFonts w:ascii="Times New Roman" w:hAnsi="Times New Roman" w:cs="Times New Roman"/>
-          <w:noProof/>
-          <w:sz w:val="28"/>
-          <w:szCs w:val="28"/>
-          <w:lang w:val="tk-TM"/>
-        </w:rPr>
-      </w:pPr>
-      <w:r>
-        <w:rPr>
-          <w:rFonts w:ascii="Times New Roman" w:hAnsi="Times New Roman" w:cs="Times New Roman"/>
-          <w:noProof/>
-          <w:sz w:val="28"/>
-          <w:szCs w:val="28"/>
-          <w:lang w:val="tk-TM"/>
-        </w:rPr>
-        <w:t xml:space="preserve">**IDS (Intrusion Detection System)** – diňe howplary anyklayar.  </w:t>
-      </w:r>
-    </w:p>
-    <w:p>
-      <w:pPr>
-        <w:jc w:val="both"/>
-        <w:rPr>
-          <w:rFonts w:ascii="Times New Roman" w:hAnsi="Times New Roman" w:cs="Times New Roman"/>
-          <w:noProof/>
-          <w:sz w:val="28"/>
-          <w:szCs w:val="28"/>
-          <w:lang w:val="tk-TM"/>
-        </w:rPr>
-      </w:pPr>
-      <w:r>
-        <w:rPr>
-          <w:rFonts w:ascii="Times New Roman" w:hAnsi="Times New Roman" w:cs="Times New Roman"/>
-          <w:noProof/>
-          <w:sz w:val="28"/>
-          <w:szCs w:val="28"/>
-          <w:lang w:val="tk-TM"/>
-        </w:rPr>
-        <w:t xml:space="preserve">**IPS (Intrusion Prevention System)** – hüjümleri bloklaýar.  </w:t>
-      </w:r>
-    </w:p>
-    <w:p>
-      <w:pPr>
-        <w:jc w:val="both"/>
-        <w:rPr>
-          <w:rFonts w:ascii="Times New Roman" w:hAnsi="Times New Roman" w:cs="Times New Roman"/>
-          <w:noProof/>
-          <w:sz w:val="28"/>
-          <w:szCs w:val="28"/>
-          <w:lang w:val="tk-TM"/>
-        </w:rPr>
-      </w:pPr>
-    </w:p>
-    <w:p>
-      <w:pPr>
-        <w:jc w:val="both"/>
-        <w:rPr>
-          <w:rFonts w:ascii="Times New Roman" w:hAnsi="Times New Roman" w:cs="Times New Roman"/>
-          <w:noProof/>
-          <w:sz w:val="28"/>
-          <w:szCs w:val="28"/>
-          <w:lang w:val="tk-TM"/>
-        </w:rPr>
-      </w:pPr>
-      <w:r>
-        <w:rPr>
-          <w:rFonts w:ascii="Times New Roman" w:hAnsi="Times New Roman" w:cs="Times New Roman"/>
-          <w:noProof/>
-          <w:sz w:val="28"/>
-          <w:szCs w:val="28"/>
-          <w:lang w:val="tk-TM"/>
-        </w:rPr>
-        <w:t xml:space="preserve">**IoT üçin meşhur çözgütler:**  </w:t>
-      </w:r>
-    </w:p>
-    <w:p>
-      <w:pPr>
-        <w:jc w:val="both"/>
-        <w:rPr>
-          <w:rFonts w:ascii="Times New Roman" w:hAnsi="Times New Roman" w:cs="Times New Roman"/>
-          <w:noProof/>
-          <w:sz w:val="28"/>
-          <w:szCs w:val="28"/>
-          <w:lang w:val="tk-TM"/>
-        </w:rPr>
-      </w:pPr>
-      <w:r>
-        <w:rPr>
-          <w:rFonts w:ascii="Times New Roman" w:hAnsi="Times New Roman" w:cs="Times New Roman"/>
-          <w:noProof/>
-          <w:sz w:val="28"/>
-          <w:szCs w:val="28"/>
-          <w:lang w:val="tk-TM"/>
-        </w:rPr>
-        <w:t xml:space="preserve">- **Suricata** / **Snort** – trafigi analiz etmek (signatura we aňsatlyklar esasynda).  </w:t>
-      </w:r>
-    </w:p>
-    <w:p>
-      <w:pPr>
-        <w:jc w:val="both"/>
-        <w:rPr>
-          <w:rFonts w:ascii="Times New Roman" w:hAnsi="Times New Roman" w:cs="Times New Roman"/>
-          <w:noProof/>
-          <w:sz w:val="28"/>
-          <w:szCs w:val="28"/>
-          <w:lang w:val="tk-TM"/>
-        </w:rPr>
-      </w:pPr>
-      <w:r>
-        <w:rPr>
-          <w:rFonts w:ascii="Times New Roman" w:hAnsi="Times New Roman" w:cs="Times New Roman"/>
-          <w:noProof/>
-          <w:sz w:val="28"/>
-          <w:szCs w:val="28"/>
-          <w:lang w:val="tk-TM"/>
-        </w:rPr>
-        <w:t xml:space="preserve">- **Zeek (Bro)** – skriptler bilen işleýän gözegçilik ulgamy.  </w:t>
-      </w:r>
-    </w:p>
-    <w:p>
-      <w:pPr>
-        <w:jc w:val="both"/>
-        <w:rPr>
-          <w:rFonts w:ascii="Times New Roman" w:hAnsi="Times New Roman" w:cs="Times New Roman"/>
-          <w:noProof/>
-          <w:sz w:val="28"/>
-          <w:szCs w:val="28"/>
-          <w:lang w:val="tk-TM"/>
-        </w:rPr>
-      </w:pPr>
-    </w:p>
-    <w:p>
-      <w:pPr>
-        <w:jc w:val="both"/>
-        <w:rPr>
-          <w:rFonts w:ascii="Times New Roman" w:hAnsi="Times New Roman" w:cs="Times New Roman"/>
-          <w:noProof/>
-          <w:sz w:val="28"/>
-          <w:szCs w:val="28"/>
-          <w:lang w:val="tk-TM"/>
-        </w:rPr>
-      </w:pPr>
-      <w:r>
-        <w:rPr>
-          <w:rFonts w:ascii="Times New Roman" w:hAnsi="Times New Roman" w:cs="Times New Roman"/>
-          <w:noProof/>
-          <w:sz w:val="28"/>
-          <w:szCs w:val="28"/>
-          <w:lang w:val="tk-TM"/>
-        </w:rPr>
-        <w:t xml:space="preserve">**Suricata üçin mysal düzgü:**  </w:t>
-      </w:r>
-    </w:p>
-    <w:p>
-      <w:pPr>
-        <w:jc w:val="both"/>
-        <w:rPr>
-          <w:rFonts w:ascii="Times New Roman" w:hAnsi="Times New Roman" w:cs="Times New Roman"/>
-          <w:noProof/>
-          <w:sz w:val="28"/>
-          <w:szCs w:val="28"/>
-          <w:lang w:val="tk-TM"/>
-        </w:rPr>
-      </w:pPr>
-      <w:r>
-        <w:rPr>
-          <w:rFonts w:ascii="Times New Roman" w:hAnsi="Times New Roman" w:cs="Times New Roman"/>
-          <w:noProof/>
-          <w:sz w:val="28"/>
-          <w:szCs w:val="28"/>
-          <w:lang w:val="tk-TM"/>
-        </w:rPr>
-        <w:t xml:space="preserve">```  </w:t>
-      </w:r>
-    </w:p>
-    <w:p>
-      <w:pPr>
-        <w:jc w:val="both"/>
-        <w:rPr>
-          <w:rFonts w:ascii="Times New Roman" w:hAnsi="Times New Roman" w:cs="Times New Roman"/>
-          <w:noProof/>
-          <w:sz w:val="28"/>
-          <w:szCs w:val="28"/>
-          <w:lang w:val="tk-TM"/>
-        </w:rPr>
-      </w:pPr>
-      <w:r>
-        <w:rPr>
-          <w:rFonts w:ascii="Times New Roman" w:hAnsi="Times New Roman" w:cs="Times New Roman"/>
-          <w:noProof/>
-          <w:sz w:val="28"/>
-          <w:szCs w:val="28"/>
-          <w:lang w:val="tk-TM"/>
-        </w:rPr>
-        <w:t xml:space="preserve">alert tcp any any -&gt; any 23 (msg:"Telnet Bruteforce Attempt"; flow:to_server; content:"login"; nocase; threshold:type threshold, track by_src, count 5, seconds 60; sid:1000001;)  </w:t>
-      </w:r>
-    </w:p>
-    <w:p>
-      <w:pPr>
-        <w:jc w:val="both"/>
-        <w:rPr>
-          <w:rFonts w:ascii="Times New Roman" w:hAnsi="Times New Roman" w:cs="Times New Roman"/>
-          <w:noProof/>
-          <w:sz w:val="28"/>
-          <w:szCs w:val="28"/>
-          <w:lang w:val="tk-TM"/>
-        </w:rPr>
-      </w:pPr>
-      <w:r>
-        <w:rPr>
-          <w:rFonts w:ascii="Times New Roman" w:hAnsi="Times New Roman" w:cs="Times New Roman"/>
-          <w:noProof/>
-          <w:sz w:val="28"/>
-          <w:szCs w:val="28"/>
-          <w:lang w:val="tk-TM"/>
-        </w:rPr>
-        <w:t xml:space="preserve">```  </w:t>
-      </w:r>
-    </w:p>
-    <w:p>
-      <w:pPr>
-        <w:jc w:val="both"/>
-        <w:rPr>
-          <w:rFonts w:ascii="Times New Roman" w:hAnsi="Times New Roman" w:cs="Times New Roman"/>
-          <w:noProof/>
-          <w:sz w:val="28"/>
-          <w:szCs w:val="28"/>
-          <w:lang w:val="tk-TM"/>
-        </w:rPr>
-      </w:pPr>
-      <w:r>
-        <w:rPr>
-          <w:rFonts w:ascii="Times New Roman" w:hAnsi="Times New Roman" w:cs="Times New Roman"/>
-          <w:noProof/>
-          <w:sz w:val="28"/>
-          <w:szCs w:val="28"/>
-          <w:lang w:val="tk-TM"/>
-        </w:rPr>
-        <w:t xml:space="preserve">*(Telnet arkaly parol synanyşyklary barada duýduryş berýär)*  </w:t>
-      </w:r>
-    </w:p>
-    <w:p>
-      <w:pPr>
-        <w:jc w:val="both"/>
-        <w:rPr>
-          <w:rFonts w:ascii="Times New Roman" w:hAnsi="Times New Roman" w:cs="Times New Roman"/>
-          <w:noProof/>
-          <w:sz w:val="28"/>
-          <w:szCs w:val="28"/>
-          <w:lang w:val="tk-TM"/>
-        </w:rPr>
-      </w:pPr>
-    </w:p>
-    <w:p>
-      <w:pPr>
-        <w:jc w:val="both"/>
-        <w:rPr>
-          <w:rFonts w:ascii="Times New Roman" w:hAnsi="Times New Roman" w:cs="Times New Roman"/>
-          <w:noProof/>
-          <w:sz w:val="28"/>
-          <w:szCs w:val="28"/>
-          <w:lang w:val="tk-TM"/>
-        </w:rPr>
-      </w:pPr>
-      <w:r>
-        <w:rPr>
-          <w:rFonts w:ascii="Times New Roman" w:hAnsi="Times New Roman" w:cs="Times New Roman"/>
-          <w:noProof/>
-          <w:sz w:val="28"/>
-          <w:szCs w:val="28"/>
-          <w:lang w:val="tk-TM"/>
-        </w:rPr>
-        <w:t>### **</w:t>
-      </w:r>
-      <w:r>
-        <w:rPr>
-          <w:rFonts w:ascii="Segoe UI Emoji" w:hAnsi="Segoe UI Emoji" w:cs="Segoe UI Emoji"/>
-          <w:noProof/>
-          <w:sz w:val="28"/>
-          <w:szCs w:val="28"/>
-          <w:lang w:val="tk-TM"/>
-        </w:rPr>
-        <w:t>📊</w:t>
-      </w:r>
-      <w:r>
-        <w:rPr>
-          <w:rFonts w:ascii="Times New Roman" w:hAnsi="Times New Roman" w:cs="Times New Roman"/>
-          <w:noProof/>
-          <w:sz w:val="28"/>
-          <w:szCs w:val="28"/>
-          <w:lang w:val="tk-TM"/>
-        </w:rPr>
-        <w:t xml:space="preserve"> 2.3. IoT protokollaryny analiz etmek**  </w:t>
-      </w:r>
-    </w:p>
-    <w:p>
-      <w:pPr>
-        <w:jc w:val="both"/>
-        <w:rPr>
-          <w:rFonts w:ascii="Times New Roman" w:hAnsi="Times New Roman" w:cs="Times New Roman"/>
-          <w:noProof/>
-          <w:sz w:val="28"/>
-          <w:szCs w:val="28"/>
-          <w:lang w:val="tk-TM"/>
-        </w:rPr>
-      </w:pPr>
-      <w:r>
-        <w:rPr>
-          <w:rFonts w:ascii="Times New Roman" w:hAnsi="Times New Roman" w:cs="Times New Roman"/>
-          <w:noProof/>
-          <w:sz w:val="28"/>
-          <w:szCs w:val="28"/>
-          <w:lang w:val="tk-TM"/>
-        </w:rPr>
-        <w:lastRenderedPageBreak/>
-        <w:t xml:space="preserve">IoT enjamlary özboluşly protokollary ulanyar: **MQTT, CoAP, Zigbee, LoRaWAN**.  </w:t>
-      </w:r>
-    </w:p>
-    <w:p>
-      <w:pPr>
-        <w:jc w:val="both"/>
-        <w:rPr>
-          <w:rFonts w:ascii="Times New Roman" w:hAnsi="Times New Roman" w:cs="Times New Roman"/>
-          <w:noProof/>
-          <w:sz w:val="28"/>
-          <w:szCs w:val="28"/>
-          <w:lang w:val="tk-TM"/>
-        </w:rPr>
-      </w:pPr>
-    </w:p>
-    <w:p>
-      <w:pPr>
-        <w:jc w:val="both"/>
-        <w:rPr>
-          <w:rFonts w:ascii="Times New Roman" w:hAnsi="Times New Roman" w:cs="Times New Roman"/>
-          <w:noProof/>
-          <w:sz w:val="28"/>
-          <w:szCs w:val="28"/>
-          <w:lang w:val="tk-TM"/>
-        </w:rPr>
-      </w:pPr>
-      <w:r>
-        <w:rPr>
-          <w:rFonts w:ascii="Times New Roman" w:hAnsi="Times New Roman" w:cs="Times New Roman"/>
-          <w:noProof/>
-          <w:sz w:val="28"/>
-          <w:szCs w:val="28"/>
-          <w:lang w:val="tk-TM"/>
-        </w:rPr>
-        <w:t xml:space="preserve">**Howplar:**  </w:t>
-      </w:r>
-    </w:p>
-    <w:p>
-      <w:pPr>
-        <w:jc w:val="both"/>
-        <w:rPr>
-          <w:rFonts w:ascii="Times New Roman" w:hAnsi="Times New Roman" w:cs="Times New Roman"/>
-          <w:noProof/>
-          <w:sz w:val="28"/>
-          <w:szCs w:val="28"/>
-          <w:lang w:val="tk-TM"/>
-        </w:rPr>
-      </w:pPr>
-      <w:r>
-        <w:rPr>
-          <w:rFonts w:ascii="Times New Roman" w:hAnsi="Times New Roman" w:cs="Times New Roman"/>
-          <w:noProof/>
-          <w:sz w:val="28"/>
-          <w:szCs w:val="28"/>
-          <w:lang w:val="tk-TM"/>
-        </w:rPr>
-        <w:t xml:space="preserve">- **Şifrelenmedik MQTT** → Maglumatlaryň ogurlanmagy.  </w:t>
-      </w:r>
-    </w:p>
-    <w:p>
-      <w:pPr>
-        <w:jc w:val="both"/>
-        <w:rPr>
-          <w:rFonts w:ascii="Times New Roman" w:hAnsi="Times New Roman" w:cs="Times New Roman"/>
-          <w:noProof/>
-          <w:sz w:val="28"/>
-          <w:szCs w:val="28"/>
-          <w:lang w:val="tk-TM"/>
-        </w:rPr>
-      </w:pPr>
-      <w:r>
-        <w:rPr>
-          <w:rFonts w:ascii="Times New Roman" w:hAnsi="Times New Roman" w:cs="Times New Roman"/>
-          <w:noProof/>
-          <w:sz w:val="28"/>
-          <w:szCs w:val="28"/>
-          <w:lang w:val="tk-TM"/>
-        </w:rPr>
-        <w:t xml:space="preserve">- **CoAP-daky aňsatlyklar** → Enjamlara hüjüm etmek.  </w:t>
-      </w:r>
-    </w:p>
-    <w:p>
-      <w:pPr>
-        <w:jc w:val="both"/>
-        <w:rPr>
-          <w:rFonts w:ascii="Times New Roman" w:hAnsi="Times New Roman" w:cs="Times New Roman"/>
-          <w:noProof/>
-          <w:sz w:val="28"/>
-          <w:szCs w:val="28"/>
-          <w:lang w:val="tk-TM"/>
-        </w:rPr>
-      </w:pPr>
-    </w:p>
-    <w:p>
-      <w:pPr>
-        <w:jc w:val="both"/>
-        <w:rPr>
-          <w:rFonts w:ascii="Times New Roman" w:hAnsi="Times New Roman" w:cs="Times New Roman"/>
-          <w:noProof/>
-          <w:sz w:val="28"/>
-          <w:szCs w:val="28"/>
-          <w:lang w:val="tk-TM"/>
-        </w:rPr>
-      </w:pPr>
-      <w:r>
-        <w:rPr>
-          <w:rFonts w:ascii="Times New Roman" w:hAnsi="Times New Roman" w:cs="Times New Roman"/>
-          <w:noProof/>
-          <w:sz w:val="28"/>
-          <w:szCs w:val="28"/>
-          <w:lang w:val="tk-TM"/>
-        </w:rPr>
-        <w:t xml:space="preserve">**Nädip gözegçilik etmeli?**  </w:t>
-      </w:r>
-    </w:p>
-    <w:p>
-      <w:pPr>
-        <w:jc w:val="both"/>
-        <w:rPr>
-          <w:rFonts w:ascii="Times New Roman" w:hAnsi="Times New Roman" w:cs="Times New Roman"/>
-          <w:noProof/>
-          <w:sz w:val="28"/>
-          <w:szCs w:val="28"/>
-          <w:lang w:val="tk-TM"/>
-        </w:rPr>
-      </w:pPr>
-      <w:r>
-        <w:rPr>
-          <w:rFonts w:ascii="Times New Roman" w:hAnsi="Times New Roman" w:cs="Times New Roman"/>
-          <w:noProof/>
-          <w:sz w:val="28"/>
-          <w:szCs w:val="28"/>
-          <w:lang w:val="tk-TM"/>
-        </w:rPr>
-        <w:t xml:space="preserve">- **Wireshark + filterler** (mysal üçin, `coap &amp;&amp; ip.src==192.168.1.100`).  </w:t>
-      </w:r>
-    </w:p>
-    <w:p>
-      <w:pPr>
-        <w:jc w:val="both"/>
-        <w:rPr>
-          <w:rFonts w:ascii="Times New Roman" w:hAnsi="Times New Roman" w:cs="Times New Roman"/>
-          <w:noProof/>
-          <w:sz w:val="28"/>
-          <w:szCs w:val="28"/>
-          <w:lang w:val="tk-TM"/>
-        </w:rPr>
-      </w:pPr>
-      <w:r>
-        <w:rPr>
-          <w:rFonts w:ascii="Times New Roman" w:hAnsi="Times New Roman" w:cs="Times New Roman"/>
-          <w:noProof/>
-          <w:sz w:val="28"/>
-          <w:szCs w:val="28"/>
-          <w:lang w:val="tk-TM"/>
-        </w:rPr>
-        <w:t xml:space="preserve">- **Aýratyn analizatorlar** (mysal üçin, **MQTT Spy**).  </w:t>
-      </w:r>
-    </w:p>
-    <w:p>
-      <w:pPr>
-        <w:jc w:val="both"/>
-        <w:rPr>
-          <w:rFonts w:ascii="Times New Roman" w:hAnsi="Times New Roman" w:cs="Times New Roman"/>
-          <w:noProof/>
-          <w:sz w:val="28"/>
-          <w:szCs w:val="28"/>
-          <w:lang w:val="tk-TM"/>
-        </w:rPr>
-      </w:pPr>
-    </w:p>
-    <w:p>
-      <w:pPr>
-        <w:jc w:val="both"/>
-        <w:rPr>
-          <w:rFonts w:ascii="Times New Roman" w:hAnsi="Times New Roman" w:cs="Times New Roman"/>
-          <w:noProof/>
-          <w:sz w:val="28"/>
-          <w:szCs w:val="28"/>
-          <w:lang w:val="tk-TM"/>
-        </w:rPr>
-      </w:pPr>
-      <w:r>
-        <w:rPr>
-          <w:rFonts w:ascii="Times New Roman" w:hAnsi="Times New Roman" w:cs="Times New Roman"/>
-          <w:noProof/>
-          <w:sz w:val="28"/>
-          <w:szCs w:val="28"/>
-          <w:lang w:val="tk-TM"/>
-        </w:rPr>
-        <w:t xml:space="preserve">**Hüjüm mysaly:**  </w:t>
-      </w:r>
-    </w:p>
-    <w:p>
-      <w:pPr>
-        <w:jc w:val="both"/>
-        <w:rPr>
-          <w:rFonts w:ascii="Times New Roman" w:hAnsi="Times New Roman" w:cs="Times New Roman"/>
-          <w:noProof/>
-          <w:sz w:val="28"/>
-          <w:szCs w:val="28"/>
-          <w:lang w:val="tk-TM"/>
-        </w:rPr>
-      </w:pPr>
-      <w:r>
-        <w:rPr>
-          <w:rFonts w:ascii="Times New Roman" w:hAnsi="Times New Roman" w:cs="Times New Roman"/>
-          <w:noProof/>
-          <w:sz w:val="28"/>
-          <w:szCs w:val="28"/>
-          <w:lang w:val="tk-TM"/>
-        </w:rPr>
-        <w:t xml:space="preserve">Hüjümçi MQTT tema `home/camera/stream`-a ýazylýar we awtorizasiýasyz wideo alýar.  </w:t>
-      </w:r>
-    </w:p>
-    <w:p>
-      <w:pPr>
-        <w:jc w:val="both"/>
-        <w:rPr>
-          <w:rFonts w:ascii="Times New Roman" w:hAnsi="Times New Roman" w:cs="Times New Roman"/>
-          <w:noProof/>
-          <w:sz w:val="28"/>
-          <w:szCs w:val="28"/>
-          <w:lang w:val="tk-TM"/>
-        </w:rPr>
-      </w:pPr>
-    </w:p>
-    <w:p>
-      <w:pPr>
-        <w:jc w:val="both"/>
-        <w:rPr>
-          <w:rFonts w:ascii="Times New Roman" w:hAnsi="Times New Roman" w:cs="Times New Roman"/>
-          <w:noProof/>
-          <w:sz w:val="28"/>
-          <w:szCs w:val="28"/>
-          <w:lang w:val="tk-TM"/>
-        </w:rPr>
-      </w:pPr>
-      <w:r>
-        <w:rPr>
-          <w:rFonts w:ascii="Times New Roman" w:hAnsi="Times New Roman" w:cs="Times New Roman"/>
-          <w:noProof/>
-          <w:sz w:val="28"/>
-          <w:szCs w:val="28"/>
-          <w:lang w:val="tk-TM"/>
-        </w:rPr>
-        <w:t>### **</w:t>
-      </w:r>
-      <w:r>
-        <w:rPr>
-          <w:rFonts w:ascii="Segoe UI Emoji" w:hAnsi="Segoe UI Emoji" w:cs="Segoe UI Emoji"/>
-          <w:noProof/>
-          <w:sz w:val="28"/>
-          <w:szCs w:val="28"/>
-          <w:lang w:val="tk-TM"/>
-        </w:rPr>
-        <w:t>🤖</w:t>
-      </w:r>
-      <w:r>
-        <w:rPr>
-          <w:rFonts w:ascii="Times New Roman" w:hAnsi="Times New Roman" w:cs="Times New Roman"/>
-          <w:noProof/>
-          <w:sz w:val="28"/>
-          <w:szCs w:val="28"/>
-          <w:lang w:val="tk-TM"/>
-        </w:rPr>
-        <w:t xml:space="preserve"> 2.4. Maşyn öwrenişi bilen aňsatlyklary anyklamak**  </w:t>
-      </w:r>
-    </w:p>
-    <w:p>
-      <w:pPr>
-        <w:jc w:val="both"/>
-        <w:rPr>
-          <w:rFonts w:ascii="Times New Roman" w:hAnsi="Times New Roman" w:cs="Times New Roman"/>
-          <w:noProof/>
-          <w:sz w:val="28"/>
-          <w:szCs w:val="28"/>
-          <w:lang w:val="tk-TM"/>
-        </w:rPr>
-      </w:pPr>
-      <w:r>
-        <w:rPr>
-          <w:rFonts w:ascii="Times New Roman" w:hAnsi="Times New Roman" w:cs="Times New Roman"/>
-          <w:noProof/>
-          <w:sz w:val="28"/>
-          <w:szCs w:val="28"/>
-          <w:lang w:val="tk-TM"/>
-        </w:rPr>
-        <w:t xml:space="preserve">**Nädip işleýär?**  </w:t>
-      </w:r>
-    </w:p>
-    <w:p>
-      <w:pPr>
-        <w:jc w:val="both"/>
-        <w:rPr>
-          <w:rFonts w:ascii="Times New Roman" w:hAnsi="Times New Roman" w:cs="Times New Roman"/>
-          <w:noProof/>
-          <w:sz w:val="28"/>
-          <w:szCs w:val="28"/>
-          <w:lang w:val="tk-TM"/>
-        </w:rPr>
-      </w:pPr>
-      <w:r>
-        <w:rPr>
-          <w:rFonts w:ascii="Times New Roman" w:hAnsi="Times New Roman" w:cs="Times New Roman"/>
-          <w:noProof/>
-          <w:sz w:val="28"/>
-          <w:szCs w:val="28"/>
-          <w:lang w:val="tk-TM"/>
-        </w:rPr>
-        <w:t xml:space="preserve">1. **Adaty trafik profilini** döretmek.  </w:t>
-      </w:r>
-    </w:p>
-    <w:p>
-      <w:pPr>
-        <w:jc w:val="both"/>
-        <w:rPr>
-          <w:rFonts w:ascii="Times New Roman" w:hAnsi="Times New Roman" w:cs="Times New Roman"/>
-          <w:noProof/>
-          <w:sz w:val="28"/>
-          <w:szCs w:val="28"/>
-          <w:lang w:val="tk-TM"/>
-        </w:rPr>
-      </w:pPr>
-      <w:r>
-        <w:rPr>
-          <w:rFonts w:ascii="Times New Roman" w:hAnsi="Times New Roman" w:cs="Times New Roman"/>
-          <w:noProof/>
-          <w:sz w:val="28"/>
-          <w:szCs w:val="28"/>
-          <w:lang w:val="tk-TM"/>
-        </w:rPr>
-        <w:t xml:space="preserve">2. **ML-modeli** (mysal üçin, **Isolation Forest**, **LSTM**) üýtgeşmeleri gözlemek.  </w:t>
-      </w:r>
-    </w:p>
-    <w:p>
-      <w:pPr>
-        <w:jc w:val="both"/>
-        <w:rPr>
-          <w:rFonts w:ascii="Times New Roman" w:hAnsi="Times New Roman" w:cs="Times New Roman"/>
-          <w:noProof/>
-          <w:sz w:val="28"/>
-          <w:szCs w:val="28"/>
-          <w:lang w:val="tk-TM"/>
-        </w:rPr>
-      </w:pPr>
-    </w:p>
-    <w:p>
-      <w:pPr>
-        <w:jc w:val="both"/>
-        <w:rPr>
-          <w:rFonts w:ascii="Times New Roman" w:hAnsi="Times New Roman" w:cs="Times New Roman"/>
-          <w:noProof/>
-          <w:sz w:val="28"/>
-          <w:szCs w:val="28"/>
-          <w:lang w:val="tk-TM"/>
-        </w:rPr>
-      </w:pPr>
-      <w:r>
-        <w:rPr>
-          <w:rFonts w:ascii="Times New Roman" w:hAnsi="Times New Roman" w:cs="Times New Roman"/>
-          <w:noProof/>
-          <w:sz w:val="28"/>
-          <w:szCs w:val="28"/>
-          <w:lang w:val="tk-TM"/>
-        </w:rPr>
-        <w:t xml:space="preserve">**Aňsatlyk mysallary:**  </w:t>
-      </w:r>
-    </w:p>
-    <w:p>
-      <w:pPr>
-        <w:jc w:val="both"/>
-        <w:rPr>
-          <w:rFonts w:ascii="Times New Roman" w:hAnsi="Times New Roman" w:cs="Times New Roman"/>
-          <w:noProof/>
-          <w:sz w:val="28"/>
-          <w:szCs w:val="28"/>
-          <w:lang w:val="tk-TM"/>
-        </w:rPr>
-      </w:pPr>
-      <w:r>
-        <w:rPr>
-          <w:rFonts w:ascii="Times New Roman" w:hAnsi="Times New Roman" w:cs="Times New Roman"/>
-          <w:noProof/>
-          <w:sz w:val="28"/>
-          <w:szCs w:val="28"/>
-          <w:lang w:val="tk-TM"/>
-        </w:rPr>
-        <w:t xml:space="preserve">- Temperatura sensoru sekuntda 1000 soraw iberýär.  </w:t>
-      </w:r>
-    </w:p>
-    <w:p>
-      <w:pPr>
-        <w:jc w:val="both"/>
-        <w:rPr>
-          <w:rFonts w:ascii="Times New Roman" w:hAnsi="Times New Roman" w:cs="Times New Roman"/>
-          <w:noProof/>
-          <w:sz w:val="28"/>
-          <w:szCs w:val="28"/>
-          <w:lang w:val="tk-TM"/>
-        </w:rPr>
-      </w:pPr>
-      <w:r>
-        <w:rPr>
-          <w:rFonts w:ascii="Times New Roman" w:hAnsi="Times New Roman" w:cs="Times New Roman"/>
-          <w:noProof/>
-          <w:sz w:val="28"/>
-          <w:szCs w:val="28"/>
-          <w:lang w:val="tk-TM"/>
-        </w:rPr>
-        <w:t xml:space="preserve">- Akylly lampa başga bir ýurtdaky serwere birikmek isleýär.  </w:t>
-      </w:r>
-    </w:p>
-    <w:p>
-      <w:pPr>
-        <w:jc w:val="both"/>
-        <w:rPr>
-          <w:rFonts w:ascii="Times New Roman" w:hAnsi="Times New Roman" w:cs="Times New Roman"/>
-          <w:noProof/>
-          <w:sz w:val="28"/>
-          <w:szCs w:val="28"/>
-          <w:lang w:val="tk-TM"/>
-        </w:rPr>
-      </w:pPr>
-    </w:p>
-    <w:p>
-      <w:pPr>
-        <w:jc w:val="both"/>
-        <w:rPr>
-          <w:rFonts w:ascii="Times New Roman" w:hAnsi="Times New Roman" w:cs="Times New Roman"/>
-          <w:noProof/>
-          <w:sz w:val="28"/>
-          <w:szCs w:val="28"/>
-          <w:lang w:val="tk-TM"/>
-        </w:rPr>
-      </w:pPr>
-      <w:r>
-        <w:rPr>
-          <w:rFonts w:ascii="Times New Roman" w:hAnsi="Times New Roman" w:cs="Times New Roman"/>
-          <w:noProof/>
-          <w:sz w:val="28"/>
-          <w:szCs w:val="28"/>
-          <w:lang w:val="tk-TM"/>
-        </w:rPr>
-        <w:t xml:space="preserve">**Guralar:**  </w:t>
-      </w:r>
-    </w:p>
-    <w:p>
-      <w:pPr>
-        <w:jc w:val="both"/>
-        <w:rPr>
-          <w:rFonts w:ascii="Times New Roman" w:hAnsi="Times New Roman" w:cs="Times New Roman"/>
-          <w:noProof/>
-          <w:sz w:val="28"/>
-          <w:szCs w:val="28"/>
-          <w:lang w:val="tk-TM"/>
-        </w:rPr>
-      </w:pPr>
-      <w:r>
-        <w:rPr>
-          <w:rFonts w:ascii="Times New Roman" w:hAnsi="Times New Roman" w:cs="Times New Roman"/>
-          <w:noProof/>
-          <w:sz w:val="28"/>
-          <w:szCs w:val="28"/>
-          <w:lang w:val="tk-TM"/>
-        </w:rPr>
-        <w:t xml:space="preserve">- **ELK Stack (Elasticsearch + Kibana)** – aňsatlyklary görkezmek.  </w:t>
-      </w:r>
-    </w:p>
-    <w:p>
-      <w:pPr>
-        <w:jc w:val="both"/>
-        <w:rPr>
-          <w:rFonts w:ascii="Times New Roman" w:hAnsi="Times New Roman" w:cs="Times New Roman"/>
-          <w:noProof/>
-          <w:sz w:val="28"/>
-          <w:szCs w:val="28"/>
-          <w:lang w:val="tk-TM"/>
-        </w:rPr>
-      </w:pPr>
-      <w:r>
-        <w:rPr>
-          <w:rFonts w:ascii="Times New Roman" w:hAnsi="Times New Roman" w:cs="Times New Roman"/>
-          <w:noProof/>
-          <w:sz w:val="28"/>
-          <w:szCs w:val="28"/>
-          <w:lang w:val="tk-TM"/>
-        </w:rPr>
-        <w:t xml:space="preserve">- **Apache Kafka + ML-modelleri** – real wagtda analiz.  </w:t>
-      </w:r>
-    </w:p>
-    <w:p>
-      <w:pPr>
-        <w:jc w:val="both"/>
-        <w:rPr>
-          <w:rFonts w:ascii="Times New Roman" w:hAnsi="Times New Roman" w:cs="Times New Roman"/>
-          <w:noProof/>
-          <w:sz w:val="28"/>
-          <w:szCs w:val="28"/>
-          <w:lang w:val="tk-TM"/>
-        </w:rPr>
-      </w:pPr>
-    </w:p>
-    <w:p>
-      <w:pPr>
-        <w:jc w:val="both"/>
-        <w:rPr>
-          <w:rFonts w:ascii="Times New Roman" w:hAnsi="Times New Roman" w:cs="Times New Roman"/>
-          <w:noProof/>
-          <w:sz w:val="28"/>
-          <w:szCs w:val="28"/>
-          <w:lang w:val="tk-TM"/>
-        </w:rPr>
-      </w:pPr>
-      <w:r>
-        <w:rPr>
-          <w:rFonts w:ascii="Times New Roman" w:hAnsi="Times New Roman" w:cs="Times New Roman"/>
-          <w:noProof/>
-          <w:sz w:val="28"/>
-          <w:szCs w:val="28"/>
-          <w:lang w:val="tk-TM"/>
-        </w:rPr>
-        <w:lastRenderedPageBreak/>
-        <w:t>---</w:t>
-      </w:r>
-    </w:p>
-    <w:p>
-      <w:pPr>
-        <w:jc w:val="both"/>
-        <w:rPr>
-          <w:rFonts w:ascii="Times New Roman" w:hAnsi="Times New Roman" w:cs="Times New Roman"/>
-          <w:noProof/>
-          <w:sz w:val="28"/>
-          <w:szCs w:val="28"/>
-          <w:lang w:val="tk-TM"/>
-        </w:rPr>
-      </w:pPr>
-    </w:p>
-    <w:p>
-      <w:pPr>
-        <w:jc w:val="both"/>
-        <w:rPr>
-          <w:rFonts w:ascii="Times New Roman" w:hAnsi="Times New Roman" w:cs="Times New Roman"/>
-          <w:noProof/>
-          <w:sz w:val="28"/>
-          <w:szCs w:val="28"/>
-          <w:lang w:val="tk-TM"/>
-        </w:rPr>
-      </w:pPr>
-      <w:r>
-        <w:rPr>
-          <w:rFonts w:ascii="Times New Roman" w:hAnsi="Times New Roman" w:cs="Times New Roman"/>
-          <w:noProof/>
-          <w:sz w:val="28"/>
-          <w:szCs w:val="28"/>
-          <w:lang w:val="tk-TM"/>
-        </w:rPr>
-        <w:t xml:space="preserve">## **3. Amaly guralar**  </w:t>
-      </w:r>
-    </w:p>
-    <w:p>
-      <w:pPr>
-        <w:jc w:val="both"/>
-        <w:rPr>
-          <w:rFonts w:ascii="Times New Roman" w:hAnsi="Times New Roman" w:cs="Times New Roman"/>
-          <w:noProof/>
-          <w:sz w:val="28"/>
-          <w:szCs w:val="28"/>
-          <w:lang w:val="tk-TM"/>
-        </w:rPr>
-      </w:pPr>
-      <w:r>
-        <w:rPr>
-          <w:rFonts w:ascii="Times New Roman" w:hAnsi="Times New Roman" w:cs="Times New Roman"/>
-          <w:noProof/>
-          <w:sz w:val="28"/>
-          <w:szCs w:val="28"/>
-          <w:lang w:val="tk-TM"/>
-        </w:rPr>
-        <w:t xml:space="preserve">| **Gural**           | **Näme üçin?**                          |  </w:t>
-      </w:r>
-    </w:p>
-    <w:p>
-      <w:pPr>
-        <w:jc w:val="both"/>
-        <w:rPr>
-          <w:rFonts w:ascii="Times New Roman" w:hAnsi="Times New Roman" w:cs="Times New Roman"/>
-          <w:noProof/>
-          <w:sz w:val="28"/>
-          <w:szCs w:val="28"/>
-          <w:lang w:val="tk-TM"/>
-        </w:rPr>
-      </w:pPr>
-      <w:r>
-        <w:rPr>
-          <w:rFonts w:ascii="Times New Roman" w:hAnsi="Times New Roman" w:cs="Times New Roman"/>
-          <w:noProof/>
-          <w:sz w:val="28"/>
-          <w:szCs w:val="28"/>
-          <w:lang w:val="tk-TM"/>
-        </w:rPr>
-        <w:t xml:space="preserve">|----------------------|----------------------------------------|  </w:t>
-      </w:r>
-    </w:p>
-    <w:p>
-      <w:pPr>
-        <w:jc w:val="both"/>
-        <w:rPr>
-          <w:rFonts w:ascii="Times New Roman" w:hAnsi="Times New Roman" w:cs="Times New Roman"/>
-          <w:noProof/>
-          <w:sz w:val="28"/>
-          <w:szCs w:val="28"/>
-          <w:lang w:val="tk-TM"/>
-        </w:rPr>
-      </w:pPr>
-      <w:r>
-        <w:rPr>
-          <w:rFonts w:ascii="Times New Roman" w:hAnsi="Times New Roman" w:cs="Times New Roman"/>
-          <w:noProof/>
-          <w:sz w:val="28"/>
-          <w:szCs w:val="28"/>
-          <w:lang w:val="tk-TM"/>
-        </w:rPr>
-        <w:t xml:space="preserve">| **Wireshark**        | Paketleriň çuňňur analizi              |  </w:t>
-      </w:r>
-    </w:p>
-    <w:p>
-      <w:pPr>
-        <w:jc w:val="both"/>
-        <w:rPr>
-          <w:rFonts w:ascii="Times New Roman" w:hAnsi="Times New Roman" w:cs="Times New Roman"/>
-          <w:noProof/>
-          <w:sz w:val="28"/>
-          <w:szCs w:val="28"/>
-          <w:lang w:val="tk-TM"/>
-        </w:rPr>
-      </w:pPr>
-      <w:r>
-        <w:rPr>
-          <w:rFonts w:ascii="Times New Roman" w:hAnsi="Times New Roman" w:cs="Times New Roman"/>
-          <w:noProof/>
-          <w:sz w:val="28"/>
-          <w:szCs w:val="28"/>
-          <w:lang w:val="tk-TM"/>
-        </w:rPr>
-        <w:t xml:space="preserve">| **Zeek (Bro)**       | Tor protokollaryny gözegçilik etmek    |  </w:t>
-      </w:r>
-    </w:p>
-    <w:p>
-      <w:pPr>
-        <w:jc w:val="both"/>
-        <w:rPr>
-          <w:rFonts w:ascii="Times New Roman" w:hAnsi="Times New Roman" w:cs="Times New Roman"/>
-          <w:noProof/>
-          <w:sz w:val="28"/>
-          <w:szCs w:val="28"/>
-          <w:lang w:val="tk-TM"/>
-        </w:rPr>
-      </w:pPr>
-      <w:r>
-        <w:rPr>
-          <w:rFonts w:ascii="Times New Roman" w:hAnsi="Times New Roman" w:cs="Times New Roman"/>
-          <w:noProof/>
-          <w:sz w:val="28"/>
-          <w:szCs w:val="28"/>
-          <w:lang w:val="tk-TM"/>
-        </w:rPr>
-        <w:t xml:space="preserve">| **Suricata**         | Hüjümleri real wagtda anyklamak        |  </w:t>
-      </w:r>
-    </w:p>
-    <w:p>
-      <w:pPr>
-        <w:jc w:val="both"/>
-        <w:rPr>
-          <w:rFonts w:ascii="Times New Roman" w:hAnsi="Times New Roman" w:cs="Times New Roman"/>
-          <w:noProof/>
-          <w:sz w:val="28"/>
-          <w:szCs w:val="28"/>
-          <w:lang w:val="tk-TM"/>
-        </w:rPr>
-      </w:pPr>
-      <w:r>
-        <w:rPr>
-          <w:rFonts w:ascii="Times New Roman" w:hAnsi="Times New Roman" w:cs="Times New Roman"/>
-          <w:noProof/>
-          <w:sz w:val="28"/>
-          <w:szCs w:val="28"/>
-          <w:lang w:val="tk-TM"/>
-        </w:rPr>
-        <w:t xml:space="preserve">| **MQTT Spy**         | MQTT trafigini analiz etmek            |  </w:t>
-      </w:r>
-    </w:p>
-    <w:p>
-      <w:pPr>
-        <w:jc w:val="both"/>
-        <w:rPr>
-          <w:rFonts w:ascii="Times New Roman" w:hAnsi="Times New Roman" w:cs="Times New Roman"/>
-          <w:noProof/>
-          <w:sz w:val="28"/>
-          <w:szCs w:val="28"/>
-          <w:lang w:val="tk-TM"/>
-        </w:rPr>
-      </w:pPr>
-      <w:r>
-        <w:rPr>
-          <w:rFonts w:ascii="Times New Roman" w:hAnsi="Times New Roman" w:cs="Times New Roman"/>
-          <w:noProof/>
-          <w:sz w:val="28"/>
-          <w:szCs w:val="28"/>
-          <w:lang w:val="tk-TM"/>
-        </w:rPr>
-        <w:t xml:space="preserve">| **ELK Stack**        | Aňsatlyklary görkezmek we gözlemek     |  </w:t>
-      </w:r>
-    </w:p>
-    <w:p>
-      <w:pPr>
-        <w:jc w:val="both"/>
-        <w:rPr>
-          <w:rFonts w:ascii="Times New Roman" w:hAnsi="Times New Roman" w:cs="Times New Roman"/>
-          <w:noProof/>
-          <w:sz w:val="28"/>
-          <w:szCs w:val="28"/>
-          <w:lang w:val="tk-TM"/>
-        </w:rPr>
-      </w:pPr>
-    </w:p>
-    <w:p>
-      <w:pPr>
-        <w:jc w:val="both"/>
-        <w:rPr>
-          <w:rFonts w:ascii="Times New Roman" w:hAnsi="Times New Roman" w:cs="Times New Roman"/>
-          <w:noProof/>
-          <w:sz w:val="28"/>
-          <w:szCs w:val="28"/>
-          <w:lang w:val="tk-TM"/>
-        </w:rPr>
-      </w:pPr>
-      <w:r>
-        <w:rPr>
-          <w:rFonts w:ascii="Times New Roman" w:hAnsi="Times New Roman" w:cs="Times New Roman"/>
-          <w:noProof/>
-          <w:sz w:val="28"/>
-          <w:szCs w:val="28"/>
-          <w:lang w:val="tk-TM"/>
-        </w:rPr>
-        <w:t>---</w:t>
-      </w:r>
-    </w:p>
-    <w:p>
-      <w:pPr>
-        <w:jc w:val="both"/>
-        <w:rPr>
-          <w:rFonts w:ascii="Times New Roman" w:hAnsi="Times New Roman" w:cs="Times New Roman"/>
-          <w:noProof/>
-          <w:sz w:val="28"/>
-          <w:szCs w:val="28"/>
-          <w:lang w:val="tk-TM"/>
-        </w:rPr>
-      </w:pPr>
-    </w:p>
-    <w:p>
-      <w:pPr>
-        <w:jc w:val="both"/>
-        <w:rPr>
-          <w:rFonts w:ascii="Times New Roman" w:hAnsi="Times New Roman" w:cs="Times New Roman"/>
-          <w:noProof/>
-          <w:sz w:val="28"/>
-          <w:szCs w:val="28"/>
-          <w:lang w:val="tk-TM"/>
-        </w:rPr>
-      </w:pPr>
-      <w:r>
-        <w:rPr>
-          <w:rFonts w:ascii="Times New Roman" w:hAnsi="Times New Roman" w:cs="Times New Roman"/>
-          <w:noProof/>
-          <w:sz w:val="28"/>
-          <w:szCs w:val="28"/>
-          <w:lang w:val="tk-TM"/>
-        </w:rPr>
-        <w:t xml:space="preserve">## **4. Hüjüm mysaly we ony nädip anyklamaly?**  </w:t>
-      </w:r>
-    </w:p>
-    <w:p>
-      <w:pPr>
-        <w:jc w:val="both"/>
-        <w:rPr>
-          <w:rFonts w:ascii="Times New Roman" w:hAnsi="Times New Roman" w:cs="Times New Roman"/>
-          <w:noProof/>
-          <w:sz w:val="28"/>
-          <w:szCs w:val="28"/>
-          <w:lang w:val="tk-TM"/>
-        </w:rPr>
-      </w:pPr>
-      <w:r>
-        <w:rPr>
-          <w:rFonts w:ascii="Times New Roman" w:hAnsi="Times New Roman" w:cs="Times New Roman"/>
-          <w:noProof/>
-          <w:sz w:val="28"/>
-          <w:szCs w:val="28"/>
-          <w:lang w:val="tk-TM"/>
-        </w:rPr>
-        <w:t xml:space="preserve">**Ssenariý:**  </w:t>
-      </w:r>
-    </w:p>
-    <w:p>
-      <w:pPr>
-        <w:jc w:val="both"/>
-        <w:rPr>
-          <w:rFonts w:ascii="Times New Roman" w:hAnsi="Times New Roman" w:cs="Times New Roman"/>
-          <w:noProof/>
-          <w:sz w:val="28"/>
-          <w:szCs w:val="28"/>
-          <w:lang w:val="tk-TM"/>
-        </w:rPr>
-      </w:pPr>
-      <w:r>
-        <w:rPr>
-          <w:rFonts w:ascii="Times New Roman" w:hAnsi="Times New Roman" w:cs="Times New Roman"/>
-          <w:noProof/>
-          <w:sz w:val="28"/>
-          <w:szCs w:val="28"/>
-          <w:lang w:val="tk-TM"/>
-        </w:rPr>
-        <w:t xml:space="preserve">Hüjümçi akylly kamerany çözýär we ony DDoS hüjümi üçin ulanyr.  </w:t>
-      </w:r>
-    </w:p>
-    <w:p>
-      <w:pPr>
-        <w:jc w:val="both"/>
-        <w:rPr>
-          <w:rFonts w:ascii="Times New Roman" w:hAnsi="Times New Roman" w:cs="Times New Roman"/>
-          <w:noProof/>
-          <w:sz w:val="28"/>
-          <w:szCs w:val="28"/>
-          <w:lang w:val="tk-TM"/>
-        </w:rPr>
-      </w:pPr>
-    </w:p>
-    <w:p>
-      <w:pPr>
-        <w:jc w:val="both"/>
-        <w:rPr>
-          <w:rFonts w:ascii="Times New Roman" w:hAnsi="Times New Roman" w:cs="Times New Roman"/>
-          <w:noProof/>
-          <w:sz w:val="28"/>
-          <w:szCs w:val="28"/>
-          <w:lang w:val="tk-TM"/>
-        </w:rPr>
-      </w:pPr>
-      <w:r>
-        <w:rPr>
-          <w:rFonts w:ascii="Times New Roman" w:hAnsi="Times New Roman" w:cs="Times New Roman"/>
-          <w:noProof/>
-          <w:sz w:val="28"/>
-          <w:szCs w:val="28"/>
-          <w:lang w:val="tk-TM"/>
-        </w:rPr>
-        <w:t xml:space="preserve">**Nädip anyklamaly?**  </w:t>
-      </w:r>
-    </w:p>
-    <w:p>
-      <w:pPr>
-        <w:jc w:val="both"/>
-        <w:rPr>
-          <w:rFonts w:ascii="Times New Roman" w:hAnsi="Times New Roman" w:cs="Times New Roman"/>
-          <w:noProof/>
-          <w:sz w:val="28"/>
-          <w:szCs w:val="28"/>
-          <w:lang w:val="tk-TM"/>
-        </w:rPr>
-      </w:pPr>
-      <w:r>
-        <w:rPr>
-          <w:rFonts w:ascii="Times New Roman" w:hAnsi="Times New Roman" w:cs="Times New Roman"/>
-          <w:noProof/>
-          <w:sz w:val="28"/>
-          <w:szCs w:val="28"/>
-          <w:lang w:val="tk-TM"/>
-        </w:rPr>
-        <w:t xml:space="preserve">1. **Giden trafigiň artmagy** (kamera köp IP adreslere paket iberýär).  </w:t>
-      </w:r>
-    </w:p>
-    <w:p>
-      <w:pPr>
-        <w:jc w:val="both"/>
-        <w:rPr>
-          <w:rFonts w:ascii="Times New Roman" w:hAnsi="Times New Roman" w:cs="Times New Roman"/>
-          <w:noProof/>
-          <w:sz w:val="28"/>
-          <w:szCs w:val="28"/>
-          <w:lang w:val="tk-TM"/>
-        </w:rPr>
-      </w:pPr>
-      <w:r>
-        <w:rPr>
-          <w:rFonts w:ascii="Times New Roman" w:hAnsi="Times New Roman" w:cs="Times New Roman"/>
-          <w:noProof/>
-          <w:sz w:val="28"/>
-          <w:szCs w:val="28"/>
-          <w:lang w:val="tk-TM"/>
-        </w:rPr>
-        <w:t xml:space="preserve">2. **Adat däl birikmeler** (tanalmagan domenler bilen aragatnaşyk).  </w:t>
-      </w:r>
-    </w:p>
-    <w:p>
-      <w:pPr>
-        <w:jc w:val="both"/>
-        <w:rPr>
-          <w:rFonts w:ascii="Times New Roman" w:hAnsi="Times New Roman" w:cs="Times New Roman"/>
-          <w:noProof/>
-          <w:sz w:val="28"/>
-          <w:szCs w:val="28"/>
-          <w:lang w:val="tk-TM"/>
-        </w:rPr>
-      </w:pPr>
-      <w:r>
-        <w:rPr>
-          <w:rFonts w:ascii="Times New Roman" w:hAnsi="Times New Roman" w:cs="Times New Roman"/>
-          <w:noProof/>
-          <w:sz w:val="28"/>
-          <w:szCs w:val="28"/>
-          <w:lang w:val="tk-TM"/>
-        </w:rPr>
-        <w:t xml:space="preserve">3. **IDS-iň işjeňleşmegi** (mysal üçin, Suricata portlary skanirleýändigini anyklayar).  </w:t>
-      </w:r>
-    </w:p>
-    <w:p>
-      <w:pPr>
-        <w:jc w:val="both"/>
-        <w:rPr>
-          <w:rFonts w:ascii="Times New Roman" w:hAnsi="Times New Roman" w:cs="Times New Roman"/>
-          <w:noProof/>
-          <w:sz w:val="28"/>
-          <w:szCs w:val="28"/>
-          <w:lang w:val="tk-TM"/>
-        </w:rPr>
-      </w:pPr>
-    </w:p>
-    <w:p>
-      <w:pPr>
-        <w:jc w:val="both"/>
-        <w:rPr>
-          <w:rFonts w:ascii="Times New Roman" w:hAnsi="Times New Roman" w:cs="Times New Roman"/>
-          <w:noProof/>
-          <w:sz w:val="28"/>
-          <w:szCs w:val="28"/>
-          <w:lang w:val="tk-TM"/>
-        </w:rPr>
-      </w:pPr>
-      <w:r>
-        <w:rPr>
-          <w:rFonts w:ascii="Times New Roman" w:hAnsi="Times New Roman" w:cs="Times New Roman"/>
-          <w:noProof/>
-          <w:sz w:val="28"/>
-          <w:szCs w:val="28"/>
-          <w:lang w:val="tk-TM"/>
-        </w:rPr>
-        <w:t xml:space="preserve">**Çözgüt:**  </w:t>
-      </w:r>
-    </w:p>
-    <w:p>
-      <w:pPr>
-        <w:jc w:val="both"/>
-        <w:rPr>
-          <w:rFonts w:ascii="Times New Roman" w:hAnsi="Times New Roman" w:cs="Times New Roman"/>
-          <w:noProof/>
-          <w:sz w:val="28"/>
-          <w:szCs w:val="28"/>
-          <w:lang w:val="tk-TM"/>
-        </w:rPr>
-      </w:pPr>
-      <w:r>
-        <w:rPr>
-          <w:rFonts w:ascii="Times New Roman" w:hAnsi="Times New Roman" w:cs="Times New Roman"/>
-          <w:noProof/>
-          <w:sz w:val="28"/>
-          <w:szCs w:val="28"/>
-          <w:lang w:val="tk-TM"/>
-        </w:rPr>
-        <w:t xml:space="preserve">- **IPS arkaly şübheli IP-ni bloklamak**.  </w:t>
-      </w:r>
-    </w:p>
-    <w:p>
-      <w:pPr>
-        <w:jc w:val="both"/>
-        <w:rPr>
-          <w:rFonts w:ascii="Times New Roman" w:hAnsi="Times New Roman" w:cs="Times New Roman"/>
-          <w:noProof/>
-          <w:sz w:val="28"/>
-          <w:szCs w:val="28"/>
-          <w:lang w:val="tk-TM"/>
-        </w:rPr>
-      </w:pPr>
-      <w:r>
-        <w:rPr>
-          <w:rFonts w:ascii="Times New Roman" w:hAnsi="Times New Roman" w:cs="Times New Roman"/>
-          <w:noProof/>
-          <w:sz w:val="28"/>
-          <w:szCs w:val="28"/>
-          <w:lang w:val="tk-TM"/>
-        </w:rPr>
-        <w:t xml:space="preserve">- Kamera üçin täzelenme ýüklemek.  </w:t>
-      </w:r>
-    </w:p>
-    <w:p>
-      <w:pPr>
-        <w:jc w:val="both"/>
-        <w:rPr>
-          <w:rFonts w:ascii="Times New Roman" w:hAnsi="Times New Roman" w:cs="Times New Roman"/>
-          <w:noProof/>
-          <w:sz w:val="28"/>
-          <w:szCs w:val="28"/>
-          <w:lang w:val="tk-TM"/>
-        </w:rPr>
-      </w:pPr>
-    </w:p>
-    <w:p>
-      <w:pPr>
-        <w:jc w:val="both"/>
-        <w:rPr>
-          <w:rFonts w:ascii="Times New Roman" w:hAnsi="Times New Roman" w:cs="Times New Roman"/>
-          <w:noProof/>
-          <w:sz w:val="28"/>
-          <w:szCs w:val="28"/>
-          <w:lang w:val="tk-TM"/>
-        </w:rPr>
-      </w:pPr>
-      <w:r>
-        <w:rPr>
-          <w:rFonts w:ascii="Times New Roman" w:hAnsi="Times New Roman" w:cs="Times New Roman"/>
-          <w:noProof/>
-          <w:sz w:val="28"/>
-          <w:szCs w:val="28"/>
-          <w:lang w:val="tk-TM"/>
-        </w:rPr>
-        <w:t>---</w:t>
-      </w:r>
-    </w:p>
-    <w:p>
-      <w:pPr>
-        <w:jc w:val="both"/>
-        <w:rPr>
-          <w:rFonts w:ascii="Times New Roman" w:hAnsi="Times New Roman" w:cs="Times New Roman"/>
-          <w:noProof/>
-          <w:sz w:val="28"/>
-          <w:szCs w:val="28"/>
-          <w:lang w:val="tk-TM"/>
-        </w:rPr>
-      </w:pPr>
-    </w:p>
-    <w:p>
-      <w:pPr>
-        <w:jc w:val="both"/>
-        <w:rPr>
-          <w:rFonts w:ascii="Times New Roman" w:hAnsi="Times New Roman" w:cs="Times New Roman"/>
-          <w:noProof/>
-          <w:sz w:val="28"/>
-          <w:szCs w:val="28"/>
-          <w:lang w:val="tk-TM"/>
-        </w:rPr>
-      </w:pPr>
-      <w:r>
-        <w:rPr>
-          <w:rFonts w:ascii="Times New Roman" w:hAnsi="Times New Roman" w:cs="Times New Roman"/>
-          <w:noProof/>
-          <w:sz w:val="28"/>
-          <w:szCs w:val="28"/>
-          <w:lang w:val="tk-TM"/>
-        </w:rPr>
-        <w:lastRenderedPageBreak/>
-        <w:t xml:space="preserve">## **Netije**  </w:t>
-      </w:r>
-    </w:p>
-    <w:p>
-      <w:pPr>
-        <w:jc w:val="both"/>
-        <w:rPr>
-          <w:rFonts w:ascii="Times New Roman" w:hAnsi="Times New Roman" w:cs="Times New Roman"/>
-          <w:noProof/>
-          <w:sz w:val="28"/>
-          <w:szCs w:val="28"/>
-          <w:lang w:val="tk-TM"/>
-        </w:rPr>
-      </w:pPr>
-      <w:r>
-        <w:rPr>
-          <w:rFonts w:ascii="Times New Roman" w:hAnsi="Times New Roman" w:cs="Times New Roman"/>
-          <w:noProof/>
-          <w:sz w:val="28"/>
-          <w:szCs w:val="28"/>
-          <w:lang w:val="tk-TM"/>
-        </w:rPr>
-        <w:t xml:space="preserve">IoT-da tor aktivligini gözegçilik etmek:  </w:t>
-      </w:r>
-    </w:p>
-    <w:p>
-      <w:pPr>
-        <w:jc w:val="both"/>
-        <w:rPr>
-          <w:rFonts w:ascii="Times New Roman" w:hAnsi="Times New Roman" w:cs="Times New Roman"/>
-          <w:noProof/>
-          <w:sz w:val="28"/>
-          <w:szCs w:val="28"/>
-          <w:lang w:val="tk-TM"/>
-        </w:rPr>
-      </w:pPr>
-      <w:r>
-        <w:rPr>
-          <w:rFonts w:ascii="Segoe UI Emoji" w:hAnsi="Segoe UI Emoji" w:cs="Segoe UI Emoji"/>
-          <w:noProof/>
-          <w:sz w:val="28"/>
-          <w:szCs w:val="28"/>
-          <w:lang w:val="tk-TM"/>
-        </w:rPr>
-        <w:t>✅</w:t>
-      </w:r>
-      <w:r>
-        <w:rPr>
-          <w:rFonts w:ascii="Times New Roman" w:hAnsi="Times New Roman" w:cs="Times New Roman"/>
-          <w:noProof/>
-          <w:sz w:val="28"/>
-          <w:szCs w:val="28"/>
-          <w:lang w:val="tk-TM"/>
-        </w:rPr>
-        <w:t xml:space="preserve"> **Trafik analizi** (Wireshark, Zeek).  </w:t>
-      </w:r>
-    </w:p>
-    <w:p>
-      <w:pPr>
-        <w:jc w:val="both"/>
-        <w:rPr>
-          <w:rFonts w:ascii="Times New Roman" w:hAnsi="Times New Roman" w:cs="Times New Roman"/>
-          <w:noProof/>
-          <w:sz w:val="28"/>
-          <w:szCs w:val="28"/>
-          <w:lang w:val="tk-TM"/>
-        </w:rPr>
-      </w:pPr>
-      <w:r>
-        <w:rPr>
-          <w:rFonts w:ascii="Segoe UI Emoji" w:hAnsi="Segoe UI Emoji" w:cs="Segoe UI Emoji"/>
-          <w:noProof/>
-          <w:sz w:val="28"/>
-          <w:szCs w:val="28"/>
-          <w:lang w:val="tk-TM"/>
-        </w:rPr>
-        <w:t>✅</w:t>
-      </w:r>
-      <w:r>
-        <w:rPr>
-          <w:rFonts w:ascii="Times New Roman" w:hAnsi="Times New Roman" w:cs="Times New Roman"/>
-          <w:noProof/>
-          <w:sz w:val="28"/>
-          <w:szCs w:val="28"/>
-          <w:lang w:val="tk-TM"/>
-        </w:rPr>
-        <w:t xml:space="preserve"> **IDS/IPS** (Suricata, Snort).  </w:t>
-      </w:r>
-    </w:p>
-    <w:p>
-      <w:pPr>
-        <w:jc w:val="both"/>
-        <w:rPr>
-          <w:rFonts w:ascii="Times New Roman" w:hAnsi="Times New Roman" w:cs="Times New Roman"/>
-          <w:noProof/>
-          <w:sz w:val="28"/>
-          <w:szCs w:val="28"/>
-          <w:lang w:val="tk-TM"/>
-        </w:rPr>
-      </w:pPr>
-      <w:r>
-        <w:rPr>
-          <w:rFonts w:ascii="Segoe UI Emoji" w:hAnsi="Segoe UI Emoji" w:cs="Segoe UI Emoji"/>
-          <w:noProof/>
-          <w:sz w:val="28"/>
-          <w:szCs w:val="28"/>
-          <w:lang w:val="tk-TM"/>
-        </w:rPr>
-        <w:t>✅</w:t>
-      </w:r>
-      <w:r>
-        <w:rPr>
-          <w:rFonts w:ascii="Times New Roman" w:hAnsi="Times New Roman" w:cs="Times New Roman"/>
-          <w:noProof/>
-          <w:sz w:val="28"/>
-          <w:szCs w:val="28"/>
-          <w:lang w:val="tk-TM"/>
-        </w:rPr>
-        <w:t xml:space="preserve"> **Protokollary barlamak** (MQTT, CoAP).  </w:t>
-      </w:r>
-    </w:p>
-    <w:p>
-      <w:pPr>
-        <w:jc w:val="both"/>
-        <w:rPr>
-          <w:rFonts w:ascii="Times New Roman" w:hAnsi="Times New Roman" w:cs="Times New Roman"/>
-          <w:noProof/>
-          <w:sz w:val="28"/>
-          <w:szCs w:val="28"/>
-          <w:lang w:val="tk-TM"/>
-        </w:rPr>
-      </w:pPr>
-      <w:r>
-        <w:rPr>
-          <w:rFonts w:ascii="Segoe UI Emoji" w:hAnsi="Segoe UI Emoji" w:cs="Segoe UI Emoji"/>
-          <w:noProof/>
-          <w:sz w:val="28"/>
-          <w:szCs w:val="28"/>
-          <w:lang w:val="tk-TM"/>
-        </w:rPr>
-        <w:t>✅</w:t>
-      </w:r>
-      <w:r>
-        <w:rPr>
-          <w:rFonts w:ascii="Times New Roman" w:hAnsi="Times New Roman" w:cs="Times New Roman"/>
-          <w:noProof/>
-          <w:sz w:val="28"/>
-          <w:szCs w:val="28"/>
-          <w:lang w:val="tk-TM"/>
-        </w:rPr>
-        <w:t xml:space="preserve"> **ML bilen aňsatlyklary anyklamak** (Kibana, Kafka).  </w:t>
-      </w:r>
-    </w:p>
-    <w:p>
-      <w:pPr>
-        <w:jc w:val="both"/>
-        <w:rPr>
-          <w:rFonts w:ascii="Times New Roman" w:hAnsi="Times New Roman" w:cs="Times New Roman"/>
-          <w:noProof/>
-          <w:sz w:val="28"/>
-          <w:szCs w:val="28"/>
-          <w:lang w:val="tk-TM"/>
-        </w:rPr>
-      </w:pPr>
-    </w:p>
-    <w:p>
-      <w:pPr>
-        <w:jc w:val="both"/>
-        <w:rPr>
-          <w:rFonts w:ascii="Times New Roman" w:hAnsi="Times New Roman" w:cs="Times New Roman"/>
-          <w:noProof/>
-          <w:sz w:val="28"/>
-          <w:szCs w:val="28"/>
-          <w:lang w:val="tk-TM"/>
-        </w:rPr>
-      </w:pPr>
-      <w:r>
-        <w:rPr>
-          <w:rFonts w:ascii="Times New Roman" w:hAnsi="Times New Roman" w:cs="Times New Roman"/>
-          <w:noProof/>
-          <w:sz w:val="28"/>
-          <w:szCs w:val="28"/>
-          <w:lang w:val="tk-TM"/>
-        </w:rPr>
-        <w:t xml:space="preserve">Gözegçiliksiz IoT enjamlary hüjümçiler üçin aňsat maksat bolup biler. **Trafiki yzygiderli gözegçilik etmeli** we **awtomatik goranma ulgamyny gurmak** zerur.  </w:t>
-      </w:r>
-    </w:p>
-    <w:p>
-      <w:pPr>
-        <w:jc w:val="both"/>
-        <w:rPr>
-          <w:rFonts w:ascii="Times New Roman" w:hAnsi="Times New Roman" w:cs="Times New Roman"/>
-          <w:noProof/>
-          <w:sz w:val="28"/>
-          <w:szCs w:val="28"/>
-          <w:lang w:val="tk-TM"/>
-        </w:rPr>
-      </w:pPr>
-    </w:p>
-    <w:p>
-      <w:pPr>
-        <w:jc w:val="both"/>
-        <w:rPr>
-          <w:rFonts w:ascii="Times New Roman" w:hAnsi="Times New Roman" w:cs="Times New Roman"/>
-          <w:noProof/>
-          <w:sz w:val="28"/>
-          <w:szCs w:val="28"/>
-          <w:lang w:val="tk-TM"/>
-        </w:rPr>
-      </w:pPr>
-      <w:r>
-        <w:rPr>
-          <w:rFonts w:ascii="Times New Roman" w:hAnsi="Times New Roman" w:cs="Times New Roman"/>
-          <w:noProof/>
-          <w:sz w:val="28"/>
-          <w:szCs w:val="28"/>
-          <w:lang w:val="tk-TM"/>
-        </w:rPr>
-        <w:t xml:space="preserve">Eger aýratyn guralyň gurnalmagy barada sorag bolsa, soraw beriň! </w:t>
-      </w:r>
-      <w:r>
-        <w:rPr>
-          <w:rFonts w:ascii="Segoe UI Emoji" w:hAnsi="Segoe UI Emoji" w:cs="Segoe UI Emoji"/>
-          <w:noProof/>
-          <w:sz w:val="28"/>
-          <w:szCs w:val="28"/>
-          <w:lang w:val="tk-TM"/>
-        </w:rPr>
-        <w:t>🚀</w:t>
-      </w:r>
-      <w:r>
-        <w:rPr>
-          <w:rFonts w:ascii="Times New Roman" w:hAnsi="Times New Roman" w:cs="Times New Roman"/>
-          <w:noProof/>
-          <w:sz w:val="28"/>
-          <w:szCs w:val="28"/>
-          <w:lang w:val="tk-TM"/>
-        </w:rPr>
-        <w:br w:type="page"/>
-      </w:r>
-    </w:p>
-    <w:p>
-      <w:pPr>
-        <w:jc w:val="both"/>
-        <w:rPr>
-          <w:rFonts w:ascii="Times New Roman" w:hAnsi="Times New Roman" w:cs="Times New Roman"/>
-          <w:noProof/>
-          <w:sz w:val="28"/>
-          <w:szCs w:val="28"/>
-          <w:lang w:val="tk-TM"/>
-        </w:rPr>
-      </w:pPr>
-      <w:r>
-        <w:rPr>
-          <w:rFonts w:ascii="Times New Roman" w:hAnsi="Times New Roman" w:cs="Times New Roman"/>
-          <w:noProof/>
-          <w:sz w:val="28"/>
-          <w:szCs w:val="28"/>
-          <w:lang w:val="tk-TM"/>
-        </w:rPr>
-        <w:lastRenderedPageBreak/>
-        <w:t xml:space="preserve">### **Мониторинг сетевой активности в IoT: методы и инструменты**  </w:t>
-      </w:r>
-    </w:p>
-    <w:p>
-      <w:pPr>
-        <w:jc w:val="both"/>
-        <w:rPr>
-          <w:rFonts w:ascii="Times New Roman" w:hAnsi="Times New Roman" w:cs="Times New Roman"/>
-          <w:noProof/>
-          <w:sz w:val="28"/>
-          <w:szCs w:val="28"/>
-          <w:lang w:val="tk-TM"/>
-        </w:rPr>
-      </w:pPr>
-    </w:p>
-    <w:p>
-      <w:pPr>
-        <w:jc w:val="both"/>
-        <w:rPr>
-          <w:rFonts w:ascii="Times New Roman" w:hAnsi="Times New Roman" w:cs="Times New Roman"/>
-          <w:noProof/>
-          <w:sz w:val="28"/>
-          <w:szCs w:val="28"/>
-          <w:lang w:val="tk-TM"/>
-        </w:rPr>
-      </w:pPr>
-      <w:r>
-        <w:rPr>
-          <w:rFonts w:ascii="Times New Roman" w:hAnsi="Times New Roman" w:cs="Times New Roman"/>
-          <w:noProof/>
-          <w:sz w:val="28"/>
-          <w:szCs w:val="28"/>
-          <w:lang w:val="tk-TM"/>
-        </w:rPr>
-        <w:t xml:space="preserve">В IoT-сетях множество устройств (камеры, датчики, умные приборы) постоянно обмениваются данными, что делает их уязвимыми для атак. **Мониторинг сетевой активности** помогает выявлять аномалии, предотвращать взломы и защищать данные.  </w:t>
-      </w:r>
-    </w:p>
-    <w:p>
-      <w:pPr>
-        <w:jc w:val="both"/>
-        <w:rPr>
-          <w:rFonts w:ascii="Times New Roman" w:hAnsi="Times New Roman" w:cs="Times New Roman"/>
-          <w:noProof/>
-          <w:sz w:val="28"/>
-          <w:szCs w:val="28"/>
-          <w:lang w:val="tk-TM"/>
-        </w:rPr>
-      </w:pPr>
-    </w:p>
-    <w:p>
-      <w:pPr>
-        <w:jc w:val="both"/>
-        <w:rPr>
-          <w:rFonts w:ascii="Times New Roman" w:hAnsi="Times New Roman" w:cs="Times New Roman"/>
-          <w:noProof/>
-          <w:sz w:val="28"/>
-          <w:szCs w:val="28"/>
-          <w:lang w:val="tk-TM"/>
-        </w:rPr>
-      </w:pPr>
-      <w:r>
-        <w:rPr>
-          <w:rFonts w:ascii="Times New Roman" w:hAnsi="Times New Roman" w:cs="Times New Roman"/>
-          <w:noProof/>
-          <w:sz w:val="28"/>
-          <w:szCs w:val="28"/>
-          <w:lang w:val="tk-TM"/>
-        </w:rPr>
-        <w:t>---</w:t>
-      </w:r>
-    </w:p>
-    <w:p>
-      <w:pPr>
-        <w:jc w:val="both"/>
-        <w:rPr>
-          <w:rFonts w:ascii="Times New Roman" w:hAnsi="Times New Roman" w:cs="Times New Roman"/>
-          <w:noProof/>
-          <w:sz w:val="28"/>
-          <w:szCs w:val="28"/>
-          <w:lang w:val="tk-TM"/>
-        </w:rPr>
-      </w:pPr>
-    </w:p>
-    <w:p>
-      <w:pPr>
-        <w:jc w:val="both"/>
-        <w:rPr>
-          <w:rFonts w:ascii="Times New Roman" w:hAnsi="Times New Roman" w:cs="Times New Roman"/>
-          <w:noProof/>
-          <w:sz w:val="28"/>
-          <w:szCs w:val="28"/>
-          <w:lang w:val="tk-TM"/>
-        </w:rPr>
-      </w:pPr>
-      <w:r>
-        <w:rPr>
-          <w:rFonts w:ascii="Times New Roman" w:hAnsi="Times New Roman" w:cs="Times New Roman"/>
-          <w:noProof/>
-          <w:sz w:val="28"/>
-          <w:szCs w:val="28"/>
-          <w:lang w:val="tk-TM"/>
-        </w:rPr>
-        <w:t xml:space="preserve">## **1. Зачем мониторить сетевой трафик в IoT?**  </w:t>
-      </w:r>
-    </w:p>
-    <w:p>
-      <w:pPr>
-        <w:jc w:val="both"/>
-        <w:rPr>
-          <w:rFonts w:ascii="Times New Roman" w:hAnsi="Times New Roman" w:cs="Times New Roman"/>
-          <w:noProof/>
-          <w:sz w:val="28"/>
-          <w:szCs w:val="28"/>
-          <w:lang w:val="tk-TM"/>
-        </w:rPr>
-      </w:pPr>
-      <w:r>
-        <w:rPr>
-          <w:rFonts w:ascii="Times New Roman" w:hAnsi="Times New Roman" w:cs="Times New Roman"/>
-          <w:noProof/>
-          <w:sz w:val="28"/>
-          <w:szCs w:val="28"/>
-          <w:lang w:val="tk-TM"/>
-        </w:rPr>
-        <w:t xml:space="preserve">- **Обнаружение вторжений** (например, ботнеты вроде Mirai).  </w:t>
-      </w:r>
-    </w:p>
-    <w:p>
-      <w:pPr>
-        <w:jc w:val="both"/>
-        <w:rPr>
-          <w:rFonts w:ascii="Times New Roman" w:hAnsi="Times New Roman" w:cs="Times New Roman"/>
-          <w:noProof/>
-          <w:sz w:val="28"/>
-          <w:szCs w:val="28"/>
-          <w:lang w:val="tk-TM"/>
-        </w:rPr>
-      </w:pPr>
-      <w:r>
-        <w:rPr>
-          <w:rFonts w:ascii="Times New Roman" w:hAnsi="Times New Roman" w:cs="Times New Roman"/>
-          <w:noProof/>
-          <w:sz w:val="28"/>
-          <w:szCs w:val="28"/>
-          <w:lang w:val="tk-TM"/>
-        </w:rPr>
-        <w:t xml:space="preserve">- **Выявление утечек данных** (передача информации на подозрительные IP).  </w:t>
-      </w:r>
-    </w:p>
-    <w:p>
-      <w:pPr>
-        <w:jc w:val="both"/>
-        <w:rPr>
-          <w:rFonts w:ascii="Times New Roman" w:hAnsi="Times New Roman" w:cs="Times New Roman"/>
-          <w:noProof/>
-          <w:sz w:val="28"/>
-          <w:szCs w:val="28"/>
-          <w:lang w:val="tk-TM"/>
-        </w:rPr>
-      </w:pPr>
-      <w:r>
-        <w:rPr>
-          <w:rFonts w:ascii="Times New Roman" w:hAnsi="Times New Roman" w:cs="Times New Roman"/>
-          <w:noProof/>
-          <w:sz w:val="28"/>
-          <w:szCs w:val="28"/>
-          <w:lang w:val="tk-TM"/>
-        </w:rPr>
-        <w:t xml:space="preserve">- **Контроль за работоспособностью** (неожиданные скачки трафика могут указывать на сбои).  </w:t>
-      </w:r>
-    </w:p>
-    <w:p>
-      <w:pPr>
-        <w:jc w:val="both"/>
-        <w:rPr>
-          <w:rFonts w:ascii="Times New Roman" w:hAnsi="Times New Roman" w:cs="Times New Roman"/>
-          <w:noProof/>
-          <w:sz w:val="28"/>
-          <w:szCs w:val="28"/>
-          <w:lang w:val="tk-TM"/>
-        </w:rPr>
-      </w:pPr>
-      <w:r>
-        <w:rPr>
-          <w:rFonts w:ascii="Times New Roman" w:hAnsi="Times New Roman" w:cs="Times New Roman"/>
-          <w:noProof/>
-          <w:sz w:val="28"/>
-          <w:szCs w:val="28"/>
-          <w:lang w:val="tk-TM"/>
-        </w:rPr>
-        <w:t xml:space="preserve">- **Предотвращение DDoS** (IoT-устройства часто используются для атак).  </w:t>
-      </w:r>
-    </w:p>
-    <w:p>
-      <w:pPr>
-        <w:jc w:val="both"/>
-        <w:rPr>
-          <w:rFonts w:ascii="Times New Roman" w:hAnsi="Times New Roman" w:cs="Times New Roman"/>
-          <w:noProof/>
-          <w:sz w:val="28"/>
-          <w:szCs w:val="28"/>
-          <w:lang w:val="tk-TM"/>
-        </w:rPr>
-      </w:pPr>
-    </w:p>
-    <w:p>
-      <w:pPr>
-        <w:jc w:val="both"/>
-        <w:rPr>
-          <w:rFonts w:ascii="Times New Roman" w:hAnsi="Times New Roman" w:cs="Times New Roman"/>
-          <w:noProof/>
-          <w:sz w:val="28"/>
-          <w:szCs w:val="28"/>
-          <w:lang w:val="tk-TM"/>
-        </w:rPr>
-      </w:pPr>
-      <w:r>
-        <w:rPr>
-          <w:rFonts w:ascii="Times New Roman" w:hAnsi="Times New Roman" w:cs="Times New Roman"/>
-          <w:noProof/>
-          <w:sz w:val="28"/>
-          <w:szCs w:val="28"/>
-          <w:lang w:val="tk-TM"/>
-        </w:rPr>
-        <w:t>---</w:t>
-      </w:r>
-    </w:p>
-    <w:p>
-      <w:pPr>
-        <w:jc w:val="both"/>
-        <w:rPr>
-          <w:rFonts w:ascii="Times New Roman" w:hAnsi="Times New Roman" w:cs="Times New Roman"/>
-          <w:noProof/>
-          <w:sz w:val="28"/>
-          <w:szCs w:val="28"/>
-          <w:lang w:val="tk-TM"/>
-        </w:rPr>
-      </w:pPr>
-    </w:p>
-    <w:p>
-      <w:pPr>
-        <w:jc w:val="both"/>
-        <w:rPr>
-          <w:rFonts w:ascii="Times New Roman" w:hAnsi="Times New Roman" w:cs="Times New Roman"/>
-          <w:noProof/>
-          <w:sz w:val="28"/>
-          <w:szCs w:val="28"/>
-          <w:lang w:val="tk-TM"/>
-        </w:rPr>
-      </w:pPr>
-      <w:r>
-        <w:rPr>
-          <w:rFonts w:ascii="Times New Roman" w:hAnsi="Times New Roman" w:cs="Times New Roman"/>
-          <w:noProof/>
-          <w:sz w:val="28"/>
-          <w:szCs w:val="28"/>
-          <w:lang w:val="tk-TM"/>
-        </w:rPr>
-        <w:t xml:space="preserve">## **2. Основные методы мониторинга**  </w:t>
-      </w:r>
-    </w:p>
-    <w:p>
-      <w:pPr>
-        <w:jc w:val="both"/>
-        <w:rPr>
-          <w:rFonts w:ascii="Times New Roman" w:hAnsi="Times New Roman" w:cs="Times New Roman"/>
-          <w:noProof/>
-          <w:sz w:val="28"/>
-          <w:szCs w:val="28"/>
-          <w:lang w:val="tk-TM"/>
-        </w:rPr>
-      </w:pPr>
-    </w:p>
-    <w:p>
-      <w:pPr>
-        <w:jc w:val="both"/>
-        <w:rPr>
-          <w:rFonts w:ascii="Times New Roman" w:hAnsi="Times New Roman" w:cs="Times New Roman"/>
-          <w:noProof/>
-          <w:sz w:val="28"/>
-          <w:szCs w:val="28"/>
-          <w:lang w:val="tk-TM"/>
-        </w:rPr>
-      </w:pPr>
-      <w:r>
-        <w:rPr>
-          <w:rFonts w:ascii="Times New Roman" w:hAnsi="Times New Roman" w:cs="Times New Roman"/>
-          <w:noProof/>
-          <w:sz w:val="28"/>
-          <w:szCs w:val="28"/>
-          <w:lang w:val="tk-TM"/>
-        </w:rPr>
-        <w:t>### **</w:t>
-      </w:r>
-      <w:r>
-        <w:rPr>
-          <w:rFonts w:ascii="Segoe UI Emoji" w:hAnsi="Segoe UI Emoji" w:cs="Segoe UI Emoji"/>
-          <w:noProof/>
-          <w:sz w:val="28"/>
-          <w:szCs w:val="28"/>
-          <w:lang w:val="tk-TM"/>
-        </w:rPr>
-        <w:t>🔍</w:t>
-      </w:r>
-      <w:r>
-        <w:rPr>
-          <w:rFonts w:ascii="Times New Roman" w:hAnsi="Times New Roman" w:cs="Times New Roman"/>
-          <w:noProof/>
-          <w:sz w:val="28"/>
-          <w:szCs w:val="28"/>
-          <w:lang w:val="tk-TM"/>
-        </w:rPr>
-        <w:t xml:space="preserve"> 2.1. Анализ сетевого трафика (NTA – Network Traffic Analysis)**  </w:t>
-      </w:r>
-    </w:p>
-    <w:p>
-      <w:pPr>
-        <w:jc w:val="both"/>
-        <w:rPr>
-          <w:rFonts w:ascii="Times New Roman" w:hAnsi="Times New Roman" w:cs="Times New Roman"/>
-          <w:noProof/>
-          <w:sz w:val="28"/>
-          <w:szCs w:val="28"/>
-          <w:lang w:val="tk-TM"/>
-        </w:rPr>
-      </w:pPr>
-      <w:r>
-        <w:rPr>
-          <w:rFonts w:ascii="Times New Roman" w:hAnsi="Times New Roman" w:cs="Times New Roman"/>
-          <w:noProof/>
-          <w:sz w:val="28"/>
-          <w:szCs w:val="28"/>
-          <w:lang w:val="tk-TM"/>
-        </w:rPr>
-        <w:t xml:space="preserve">**Как работает:**  </w:t>
-      </w:r>
-    </w:p>
-    <w:p>
-      <w:pPr>
-        <w:jc w:val="both"/>
-        <w:rPr>
-          <w:rFonts w:ascii="Times New Roman" w:hAnsi="Times New Roman" w:cs="Times New Roman"/>
-          <w:noProof/>
-          <w:sz w:val="28"/>
-          <w:szCs w:val="28"/>
-          <w:lang w:val="tk-TM"/>
-        </w:rPr>
-      </w:pPr>
-      <w:r>
-        <w:rPr>
-          <w:rFonts w:ascii="Times New Roman" w:hAnsi="Times New Roman" w:cs="Times New Roman"/>
-          <w:noProof/>
-          <w:sz w:val="28"/>
-          <w:szCs w:val="28"/>
-          <w:lang w:val="tk-TM"/>
-        </w:rPr>
-        <w:t xml:space="preserve">- Перехват и анализ пакетов (например, через **Wireshark**, **Zeek**).  </w:t>
-      </w:r>
-    </w:p>
-    <w:p>
-      <w:pPr>
-        <w:jc w:val="both"/>
-        <w:rPr>
-          <w:rFonts w:ascii="Times New Roman" w:hAnsi="Times New Roman" w:cs="Times New Roman"/>
-          <w:noProof/>
-          <w:sz w:val="28"/>
-          <w:szCs w:val="28"/>
-          <w:lang w:val="tk-TM"/>
-        </w:rPr>
-      </w:pPr>
-      <w:r>
-        <w:rPr>
-          <w:rFonts w:ascii="Times New Roman" w:hAnsi="Times New Roman" w:cs="Times New Roman"/>
-          <w:noProof/>
-          <w:sz w:val="28"/>
-          <w:szCs w:val="28"/>
-          <w:lang w:val="tk-TM"/>
-        </w:rPr>
-        <w:t xml:space="preserve">- Поиск аномалий:  </w:t>
-      </w:r>
-    </w:p>
-    <w:p>
-      <w:pPr>
-        <w:jc w:val="both"/>
-        <w:rPr>
-          <w:rFonts w:ascii="Times New Roman" w:hAnsi="Times New Roman" w:cs="Times New Roman"/>
-          <w:noProof/>
-          <w:sz w:val="28"/>
-          <w:szCs w:val="28"/>
-          <w:lang w:val="tk-TM"/>
-        </w:rPr>
-      </w:pPr>
-      <w:r>
-        <w:rPr>
-          <w:rFonts w:ascii="Times New Roman" w:hAnsi="Times New Roman" w:cs="Times New Roman"/>
-          <w:noProof/>
-          <w:sz w:val="28"/>
-          <w:szCs w:val="28"/>
-          <w:lang w:val="tk-TM"/>
-        </w:rPr>
-        <w:t xml:space="preserve">  - Необычно высокий трафик с одного устройства.  </w:t>
-      </w:r>
-    </w:p>
-    <w:p>
-      <w:pPr>
-        <w:jc w:val="both"/>
-        <w:rPr>
-          <w:rFonts w:ascii="Times New Roman" w:hAnsi="Times New Roman" w:cs="Times New Roman"/>
-          <w:noProof/>
-          <w:sz w:val="28"/>
-          <w:szCs w:val="28"/>
-          <w:lang w:val="tk-TM"/>
-        </w:rPr>
-      </w:pPr>
-      <w:r>
-        <w:rPr>
-          <w:rFonts w:ascii="Times New Roman" w:hAnsi="Times New Roman" w:cs="Times New Roman"/>
-          <w:noProof/>
-          <w:sz w:val="28"/>
-          <w:szCs w:val="28"/>
-          <w:lang w:val="tk-TM"/>
-        </w:rPr>
-        <w:t xml:space="preserve">  - Связь с подозрительными IP (например, из даркнета).  </w:t>
-      </w:r>
-    </w:p>
-    <w:p>
-      <w:pPr>
-        <w:jc w:val="both"/>
-        <w:rPr>
-          <w:rFonts w:ascii="Times New Roman" w:hAnsi="Times New Roman" w:cs="Times New Roman"/>
-          <w:noProof/>
-          <w:sz w:val="28"/>
-          <w:szCs w:val="28"/>
-          <w:lang w:val="tk-TM"/>
-        </w:rPr>
-      </w:pPr>
-      <w:r>
-        <w:rPr>
-          <w:rFonts w:ascii="Times New Roman" w:hAnsi="Times New Roman" w:cs="Times New Roman"/>
-          <w:noProof/>
-          <w:sz w:val="28"/>
-          <w:szCs w:val="28"/>
-          <w:lang w:val="tk-TM"/>
-        </w:rPr>
-        <w:t xml:space="preserve">  - Нестандартные порты (например, Telnet на порту 23 в IoT — риск!).  </w:t>
-      </w:r>
-    </w:p>
-    <w:p>
-      <w:pPr>
-        <w:jc w:val="both"/>
-        <w:rPr>
-          <w:rFonts w:ascii="Times New Roman" w:hAnsi="Times New Roman" w:cs="Times New Roman"/>
-          <w:noProof/>
-          <w:sz w:val="28"/>
-          <w:szCs w:val="28"/>
-          <w:lang w:val="tk-TM"/>
-        </w:rPr>
-      </w:pPr>
-    </w:p>
-    <w:p>
-      <w:pPr>
-        <w:jc w:val="both"/>
-        <w:rPr>
-          <w:rFonts w:ascii="Times New Roman" w:hAnsi="Times New Roman" w:cs="Times New Roman"/>
-          <w:noProof/>
-          <w:sz w:val="28"/>
-          <w:szCs w:val="28"/>
-          <w:lang w:val="tk-TM"/>
-        </w:rPr>
-      </w:pPr>
-      <w:r>
-        <w:rPr>
-          <w:rFonts w:ascii="Times New Roman" w:hAnsi="Times New Roman" w:cs="Times New Roman"/>
-          <w:noProof/>
-          <w:sz w:val="28"/>
-          <w:szCs w:val="28"/>
-          <w:lang w:val="tk-TM"/>
-        </w:rPr>
-        <w:t xml:space="preserve">**Пример:**  </w:t>
-      </w:r>
-    </w:p>
-    <w:p>
-      <w:pPr>
-        <w:jc w:val="both"/>
-        <w:rPr>
-          <w:rFonts w:ascii="Times New Roman" w:hAnsi="Times New Roman" w:cs="Times New Roman"/>
-          <w:noProof/>
-          <w:sz w:val="28"/>
-          <w:szCs w:val="28"/>
-          <w:lang w:val="tk-TM"/>
-        </w:rPr>
-      </w:pPr>
-      <w:r>
-        <w:rPr>
-          <w:rFonts w:ascii="Times New Roman" w:hAnsi="Times New Roman" w:cs="Times New Roman"/>
-          <w:noProof/>
-          <w:sz w:val="28"/>
-          <w:szCs w:val="28"/>
-          <w:lang w:val="tk-TM"/>
-        </w:rPr>
-        <w:lastRenderedPageBreak/>
-        <w:t xml:space="preserve">Умная камера внезапно начинает отправлять данные на сервер в Китае → Возможно, она скомпрометирована.  </w:t>
-      </w:r>
-    </w:p>
-    <w:p>
-      <w:pPr>
-        <w:jc w:val="both"/>
-        <w:rPr>
-          <w:rFonts w:ascii="Times New Roman" w:hAnsi="Times New Roman" w:cs="Times New Roman"/>
-          <w:noProof/>
-          <w:sz w:val="28"/>
-          <w:szCs w:val="28"/>
-          <w:lang w:val="tk-TM"/>
-        </w:rPr>
-      </w:pPr>
-    </w:p>
-    <w:p>
-      <w:pPr>
-        <w:jc w:val="both"/>
-        <w:rPr>
-          <w:rFonts w:ascii="Times New Roman" w:hAnsi="Times New Roman" w:cs="Times New Roman"/>
-          <w:noProof/>
-          <w:sz w:val="28"/>
-          <w:szCs w:val="28"/>
-          <w:lang w:val="tk-TM"/>
-        </w:rPr>
-      </w:pPr>
-      <w:r>
-        <w:rPr>
-          <w:rFonts w:ascii="Times New Roman" w:hAnsi="Times New Roman" w:cs="Times New Roman"/>
-          <w:noProof/>
-          <w:sz w:val="28"/>
-          <w:szCs w:val="28"/>
-          <w:lang w:val="tk-TM"/>
-        </w:rPr>
-        <w:t>### **</w:t>
-      </w:r>
-      <w:r>
-        <w:rPr>
-          <w:rFonts w:ascii="Segoe UI Emoji" w:hAnsi="Segoe UI Emoji" w:cs="Segoe UI Emoji"/>
-          <w:noProof/>
-          <w:sz w:val="28"/>
-          <w:szCs w:val="28"/>
-          <w:lang w:val="tk-TM"/>
-        </w:rPr>
-        <w:t>🛡</w:t>
-      </w:r>
-      <w:r>
-        <w:rPr>
-          <w:rFonts w:ascii="Times New Roman" w:hAnsi="Times New Roman" w:cs="Times New Roman"/>
-          <w:noProof/>
-          <w:sz w:val="28"/>
-          <w:szCs w:val="28"/>
-          <w:lang w:val="tk-TM"/>
-        </w:rPr>
-        <w:t xml:space="preserve">️ 2.2. Системы обнаружения вторжений (IDS/IPS)**  </w:t>
-      </w:r>
-    </w:p>
-    <w:p>
-      <w:pPr>
-        <w:jc w:val="both"/>
-        <w:rPr>
-          <w:rFonts w:ascii="Times New Roman" w:hAnsi="Times New Roman" w:cs="Times New Roman"/>
-          <w:noProof/>
-          <w:sz w:val="28"/>
-          <w:szCs w:val="28"/>
-          <w:lang w:val="tk-TM"/>
-        </w:rPr>
-      </w:pPr>
-      <w:r>
-        <w:rPr>
-          <w:rFonts w:ascii="Times New Roman" w:hAnsi="Times New Roman" w:cs="Times New Roman"/>
-          <w:noProof/>
-          <w:sz w:val="28"/>
-          <w:szCs w:val="28"/>
-          <w:lang w:val="tk-TM"/>
-        </w:rPr>
-        <w:t xml:space="preserve">**IDS (Intrusion Detection System)** – только обнаруживает угрозы.  </w:t>
-      </w:r>
-    </w:p>
-    <w:p>
-      <w:pPr>
-        <w:jc w:val="both"/>
-        <w:rPr>
-          <w:rFonts w:ascii="Times New Roman" w:hAnsi="Times New Roman" w:cs="Times New Roman"/>
-          <w:noProof/>
-          <w:sz w:val="28"/>
-          <w:szCs w:val="28"/>
-          <w:lang w:val="tk-TM"/>
-        </w:rPr>
-      </w:pPr>
-      <w:r>
-        <w:rPr>
-          <w:rFonts w:ascii="Times New Roman" w:hAnsi="Times New Roman" w:cs="Times New Roman"/>
-          <w:noProof/>
-          <w:sz w:val="28"/>
-          <w:szCs w:val="28"/>
-          <w:lang w:val="tk-TM"/>
-        </w:rPr>
-        <w:t xml:space="preserve">**IPS (Intrusion Prevention System)** – блокирует атаки.  </w:t>
-      </w:r>
-    </w:p>
-    <w:p>
-      <w:pPr>
-        <w:jc w:val="both"/>
-        <w:rPr>
-          <w:rFonts w:ascii="Times New Roman" w:hAnsi="Times New Roman" w:cs="Times New Roman"/>
-          <w:noProof/>
-          <w:sz w:val="28"/>
-          <w:szCs w:val="28"/>
-          <w:lang w:val="tk-TM"/>
-        </w:rPr>
-      </w:pPr>
-    </w:p>
-    <w:p>
-      <w:pPr>
-        <w:jc w:val="both"/>
-        <w:rPr>
-          <w:rFonts w:ascii="Times New Roman" w:hAnsi="Times New Roman" w:cs="Times New Roman"/>
-          <w:noProof/>
-          <w:sz w:val="28"/>
-          <w:szCs w:val="28"/>
-          <w:lang w:val="tk-TM"/>
-        </w:rPr>
-      </w:pPr>
-      <w:r>
-        <w:rPr>
-          <w:rFonts w:ascii="Times New Roman" w:hAnsi="Times New Roman" w:cs="Times New Roman"/>
-          <w:noProof/>
-          <w:sz w:val="28"/>
-          <w:szCs w:val="28"/>
-          <w:lang w:val="tk-TM"/>
-        </w:rPr>
-        <w:t xml:space="preserve">**Популярные решения для IoT:**  </w:t>
-      </w:r>
-    </w:p>
-    <w:p>
-      <w:pPr>
-        <w:jc w:val="both"/>
-        <w:rPr>
-          <w:rFonts w:ascii="Times New Roman" w:hAnsi="Times New Roman" w:cs="Times New Roman"/>
-          <w:noProof/>
-          <w:sz w:val="28"/>
-          <w:szCs w:val="28"/>
-          <w:lang w:val="tk-TM"/>
-        </w:rPr>
-      </w:pPr>
-      <w:r>
-        <w:rPr>
-          <w:rFonts w:ascii="Times New Roman" w:hAnsi="Times New Roman" w:cs="Times New Roman"/>
-          <w:noProof/>
-          <w:sz w:val="28"/>
-          <w:szCs w:val="28"/>
-          <w:lang w:val="tk-TM"/>
-        </w:rPr>
-        <w:t xml:space="preserve">- **Suricata** / **Snort** – анализ трафика на основе сигнатур и аномалий.  </w:t>
-      </w:r>
-    </w:p>
-    <w:p>
-      <w:pPr>
-        <w:jc w:val="both"/>
-        <w:rPr>
-          <w:rFonts w:ascii="Times New Roman" w:hAnsi="Times New Roman" w:cs="Times New Roman"/>
-          <w:noProof/>
-          <w:sz w:val="28"/>
-          <w:szCs w:val="28"/>
-          <w:lang w:val="tk-TM"/>
-        </w:rPr>
-      </w:pPr>
-      <w:r>
-        <w:rPr>
-          <w:rFonts w:ascii="Times New Roman" w:hAnsi="Times New Roman" w:cs="Times New Roman"/>
-          <w:noProof/>
-          <w:sz w:val="28"/>
-          <w:szCs w:val="28"/>
-          <w:lang w:val="tk-TM"/>
-        </w:rPr>
-        <w:t xml:space="preserve">- **Zeek (Bro)** – гибкий мониторинг с поддержкой скриптов.  </w:t>
-      </w:r>
-    </w:p>
-    <w:p>
-      <w:pPr>
-        <w:jc w:val="both"/>
-        <w:rPr>
-          <w:rFonts w:ascii="Times New Roman" w:hAnsi="Times New Roman" w:cs="Times New Roman"/>
-          <w:noProof/>
-          <w:sz w:val="28"/>
-          <w:szCs w:val="28"/>
-          <w:lang w:val="tk-TM"/>
-        </w:rPr>
-      </w:pPr>
-    </w:p>
-    <w:p>
-      <w:pPr>
-        <w:jc w:val="both"/>
-        <w:rPr>
-          <w:rFonts w:ascii="Times New Roman" w:hAnsi="Times New Roman" w:cs="Times New Roman"/>
-          <w:noProof/>
-          <w:sz w:val="28"/>
-          <w:szCs w:val="28"/>
-          <w:lang w:val="tk-TM"/>
-        </w:rPr>
-      </w:pPr>
-      <w:r>
-        <w:rPr>
-          <w:rFonts w:ascii="Times New Roman" w:hAnsi="Times New Roman" w:cs="Times New Roman"/>
-          <w:noProof/>
-          <w:sz w:val="28"/>
-          <w:szCs w:val="28"/>
-          <w:lang w:val="tk-TM"/>
-        </w:rPr>
-        <w:t xml:space="preserve">**Пример правила Suricata для IoT:**  </w:t>
-      </w:r>
-    </w:p>
-    <w:p>
-      <w:pPr>
-        <w:jc w:val="both"/>
-        <w:rPr>
-          <w:rFonts w:ascii="Times New Roman" w:hAnsi="Times New Roman" w:cs="Times New Roman"/>
-          <w:noProof/>
-          <w:sz w:val="28"/>
-          <w:szCs w:val="28"/>
-          <w:lang w:val="tk-TM"/>
-        </w:rPr>
-      </w:pPr>
-      <w:r>
-        <w:rPr>
-          <w:rFonts w:ascii="Times New Roman" w:hAnsi="Times New Roman" w:cs="Times New Roman"/>
-          <w:noProof/>
-          <w:sz w:val="28"/>
-          <w:szCs w:val="28"/>
-          <w:lang w:val="tk-TM"/>
-        </w:rPr>
-        <w:t xml:space="preserve">```  </w:t>
-      </w:r>
-    </w:p>
-    <w:p>
-      <w:pPr>
-        <w:jc w:val="both"/>
-        <w:rPr>
-          <w:rFonts w:ascii="Times New Roman" w:hAnsi="Times New Roman" w:cs="Times New Roman"/>
-          <w:noProof/>
-          <w:sz w:val="28"/>
-          <w:szCs w:val="28"/>
-          <w:lang w:val="tk-TM"/>
-        </w:rPr>
-      </w:pPr>
-      <w:r>
-        <w:rPr>
-          <w:rFonts w:ascii="Times New Roman" w:hAnsi="Times New Roman" w:cs="Times New Roman"/>
-          <w:noProof/>
-          <w:sz w:val="28"/>
-          <w:szCs w:val="28"/>
-          <w:lang w:val="tk-TM"/>
-        </w:rPr>
-        <w:t xml:space="preserve">alert tcp any any -&gt; any 23 (msg:"Telnet Bruteforce Attempt"; flow:to_server; content:"login"; nocase; threshold:type threshold, track by_src, count 5, seconds 60; sid:1000001;)  </w:t>
-      </w:r>
-    </w:p>
-    <w:p>
-      <w:pPr>
-        <w:jc w:val="both"/>
-        <w:rPr>
-          <w:rFonts w:ascii="Times New Roman" w:hAnsi="Times New Roman" w:cs="Times New Roman"/>
-          <w:noProof/>
-          <w:sz w:val="28"/>
-          <w:szCs w:val="28"/>
-          <w:lang w:val="tk-TM"/>
-        </w:rPr>
-      </w:pPr>
-      <w:r>
-        <w:rPr>
-          <w:rFonts w:ascii="Times New Roman" w:hAnsi="Times New Roman" w:cs="Times New Roman"/>
-          <w:noProof/>
-          <w:sz w:val="28"/>
-          <w:szCs w:val="28"/>
-          <w:lang w:val="tk-TM"/>
-        </w:rPr>
-        <w:t xml:space="preserve">```  </w:t>
-      </w:r>
-    </w:p>
-    <w:p>
-      <w:pPr>
-        <w:jc w:val="both"/>
-        <w:rPr>
-          <w:rFonts w:ascii="Times New Roman" w:hAnsi="Times New Roman" w:cs="Times New Roman"/>
-          <w:noProof/>
-          <w:sz w:val="28"/>
-          <w:szCs w:val="28"/>
-          <w:lang w:val="tk-TM"/>
-        </w:rPr>
-      </w:pPr>
-      <w:r>
-        <w:rPr>
-          <w:rFonts w:ascii="Times New Roman" w:hAnsi="Times New Roman" w:cs="Times New Roman"/>
-          <w:noProof/>
-          <w:sz w:val="28"/>
-          <w:szCs w:val="28"/>
-          <w:lang w:val="tk-TM"/>
-        </w:rPr>
-        <w:t xml:space="preserve">*(Предупреждает о попытках перебора пароля по Telnet)*  </w:t>
-      </w:r>
-    </w:p>
-    <w:p>
-      <w:pPr>
-        <w:jc w:val="both"/>
-        <w:rPr>
-          <w:rFonts w:ascii="Times New Roman" w:hAnsi="Times New Roman" w:cs="Times New Roman"/>
-          <w:noProof/>
-          <w:sz w:val="28"/>
-          <w:szCs w:val="28"/>
-          <w:lang w:val="tk-TM"/>
-        </w:rPr>
-      </w:pPr>
-    </w:p>
-    <w:p>
-      <w:pPr>
-        <w:jc w:val="both"/>
-        <w:rPr>
-          <w:rFonts w:ascii="Times New Roman" w:hAnsi="Times New Roman" w:cs="Times New Roman"/>
-          <w:noProof/>
-          <w:sz w:val="28"/>
-          <w:szCs w:val="28"/>
-          <w:lang w:val="tk-TM"/>
-        </w:rPr>
-      </w:pPr>
-      <w:r>
-        <w:rPr>
-          <w:rFonts w:ascii="Times New Roman" w:hAnsi="Times New Roman" w:cs="Times New Roman"/>
-          <w:noProof/>
-          <w:sz w:val="28"/>
-          <w:szCs w:val="28"/>
-          <w:lang w:val="tk-TM"/>
-        </w:rPr>
-        <w:t>### **</w:t>
-      </w:r>
-      <w:r>
-        <w:rPr>
-          <w:rFonts w:ascii="Segoe UI Emoji" w:hAnsi="Segoe UI Emoji" w:cs="Segoe UI Emoji"/>
-          <w:noProof/>
-          <w:sz w:val="28"/>
-          <w:szCs w:val="28"/>
-          <w:lang w:val="tk-TM"/>
-        </w:rPr>
-        <w:t>📊</w:t>
-      </w:r>
-      <w:r>
-        <w:rPr>
-          <w:rFonts w:ascii="Times New Roman" w:hAnsi="Times New Roman" w:cs="Times New Roman"/>
-          <w:noProof/>
-          <w:sz w:val="28"/>
-          <w:szCs w:val="28"/>
-          <w:lang w:val="tk-TM"/>
-        </w:rPr>
-        <w:t xml:space="preserve"> 2.3. Анализ протоколов IoT**  </w:t>
-      </w:r>
-    </w:p>
-    <w:p>
-      <w:pPr>
-        <w:jc w:val="both"/>
-        <w:rPr>
-          <w:rFonts w:ascii="Times New Roman" w:hAnsi="Times New Roman" w:cs="Times New Roman"/>
-          <w:noProof/>
-          <w:sz w:val="28"/>
-          <w:szCs w:val="28"/>
-          <w:lang w:val="tk-TM"/>
-        </w:rPr>
-      </w:pPr>
-      <w:r>
-        <w:rPr>
-          <w:rFonts w:ascii="Times New Roman" w:hAnsi="Times New Roman" w:cs="Times New Roman"/>
-          <w:noProof/>
-          <w:sz w:val="28"/>
-          <w:szCs w:val="28"/>
-          <w:lang w:val="tk-TM"/>
-        </w:rPr>
-        <w:t xml:space="preserve">Устройства используют специфичные протоколы: **MQTT, CoAP, Zigbee, LoRaWAN**.  </w:t>
-      </w:r>
-    </w:p>
-    <w:p>
-      <w:pPr>
-        <w:jc w:val="both"/>
-        <w:rPr>
-          <w:rFonts w:ascii="Times New Roman" w:hAnsi="Times New Roman" w:cs="Times New Roman"/>
-          <w:noProof/>
-          <w:sz w:val="28"/>
-          <w:szCs w:val="28"/>
-          <w:lang w:val="tk-TM"/>
-        </w:rPr>
-      </w:pPr>
-    </w:p>
-    <w:p>
-      <w:pPr>
-        <w:jc w:val="both"/>
-        <w:rPr>
-          <w:rFonts w:ascii="Times New Roman" w:hAnsi="Times New Roman" w:cs="Times New Roman"/>
-          <w:noProof/>
-          <w:sz w:val="28"/>
-          <w:szCs w:val="28"/>
-          <w:lang w:val="tk-TM"/>
-        </w:rPr>
-      </w:pPr>
-      <w:r>
-        <w:rPr>
-          <w:rFonts w:ascii="Times New Roman" w:hAnsi="Times New Roman" w:cs="Times New Roman"/>
-          <w:noProof/>
-          <w:sz w:val="28"/>
-          <w:szCs w:val="28"/>
-          <w:lang w:val="tk-TM"/>
-        </w:rPr>
-        <w:t xml:space="preserve">**Риски:**  </w:t>
-      </w:r>
-    </w:p>
-    <w:p>
-      <w:pPr>
-        <w:jc w:val="both"/>
-        <w:rPr>
-          <w:rFonts w:ascii="Times New Roman" w:hAnsi="Times New Roman" w:cs="Times New Roman"/>
-          <w:noProof/>
-          <w:sz w:val="28"/>
-          <w:szCs w:val="28"/>
-          <w:lang w:val="tk-TM"/>
-        </w:rPr>
-      </w:pPr>
-      <w:r>
-        <w:rPr>
-          <w:rFonts w:ascii="Times New Roman" w:hAnsi="Times New Roman" w:cs="Times New Roman"/>
-          <w:noProof/>
-          <w:sz w:val="28"/>
-          <w:szCs w:val="28"/>
-          <w:lang w:val="tk-TM"/>
-        </w:rPr>
-        <w:t xml:space="preserve">- **MQTT без шифрования** → Перехват данных.  </w:t>
-      </w:r>
-    </w:p>
-    <w:p>
-      <w:pPr>
-        <w:jc w:val="both"/>
-        <w:rPr>
-          <w:rFonts w:ascii="Times New Roman" w:hAnsi="Times New Roman" w:cs="Times New Roman"/>
-          <w:noProof/>
-          <w:sz w:val="28"/>
-          <w:szCs w:val="28"/>
-          <w:lang w:val="tk-TM"/>
-        </w:rPr>
-      </w:pPr>
-      <w:r>
-        <w:rPr>
-          <w:rFonts w:ascii="Times New Roman" w:hAnsi="Times New Roman" w:cs="Times New Roman"/>
-          <w:noProof/>
-          <w:sz w:val="28"/>
-          <w:szCs w:val="28"/>
-          <w:lang w:val="tk-TM"/>
-        </w:rPr>
-        <w:t xml:space="preserve">- **CoAP с уязвимостями** → Атаки на устройства.  </w:t>
-      </w:r>
-    </w:p>
-    <w:p>
-      <w:pPr>
-        <w:jc w:val="both"/>
-        <w:rPr>
-          <w:rFonts w:ascii="Times New Roman" w:hAnsi="Times New Roman" w:cs="Times New Roman"/>
-          <w:noProof/>
-          <w:sz w:val="28"/>
-          <w:szCs w:val="28"/>
-          <w:lang w:val="tk-TM"/>
-        </w:rPr>
-      </w:pPr>
-    </w:p>
-    <w:p>
-      <w:pPr>
-        <w:jc w:val="both"/>
-        <w:rPr>
-          <w:rFonts w:ascii="Times New Roman" w:hAnsi="Times New Roman" w:cs="Times New Roman"/>
-          <w:noProof/>
-          <w:sz w:val="28"/>
-          <w:szCs w:val="28"/>
-          <w:lang w:val="tk-TM"/>
-        </w:rPr>
-      </w:pPr>
-      <w:r>
-        <w:rPr>
-          <w:rFonts w:ascii="Times New Roman" w:hAnsi="Times New Roman" w:cs="Times New Roman"/>
-          <w:noProof/>
-          <w:sz w:val="28"/>
-          <w:szCs w:val="28"/>
-          <w:lang w:val="tk-TM"/>
-        </w:rPr>
-        <w:t xml:space="preserve">**Как мониторить?**  </w:t>
-      </w:r>
-    </w:p>
-    <w:p>
-      <w:pPr>
-        <w:jc w:val="both"/>
-        <w:rPr>
-          <w:rFonts w:ascii="Times New Roman" w:hAnsi="Times New Roman" w:cs="Times New Roman"/>
-          <w:noProof/>
-          <w:sz w:val="28"/>
-          <w:szCs w:val="28"/>
-          <w:lang w:val="tk-TM"/>
-        </w:rPr>
-      </w:pPr>
-      <w:r>
-        <w:rPr>
-          <w:rFonts w:ascii="Times New Roman" w:hAnsi="Times New Roman" w:cs="Times New Roman"/>
-          <w:noProof/>
-          <w:sz w:val="28"/>
-          <w:szCs w:val="28"/>
-          <w:lang w:val="tk-TM"/>
-        </w:rPr>
-        <w:t xml:space="preserve">- **Wireshark + фильтры** (например, `coap &amp;&amp; ip.src==192.168.1.100`).  </w:t>
-      </w:r>
-    </w:p>
-    <w:p>
-      <w:pPr>
-        <w:jc w:val="both"/>
-        <w:rPr>
-          <w:rFonts w:ascii="Times New Roman" w:hAnsi="Times New Roman" w:cs="Times New Roman"/>
-          <w:noProof/>
-          <w:sz w:val="28"/>
-          <w:szCs w:val="28"/>
-          <w:lang w:val="tk-TM"/>
-        </w:rPr>
-      </w:pPr>
-      <w:r>
-        <w:rPr>
-          <w:rFonts w:ascii="Times New Roman" w:hAnsi="Times New Roman" w:cs="Times New Roman"/>
-          <w:noProof/>
-          <w:sz w:val="28"/>
-          <w:szCs w:val="28"/>
-          <w:lang w:val="tk-TM"/>
-        </w:rPr>
-        <w:t xml:space="preserve">- **Специализированные анализаторы** (например, **MQTT Spy**).  </w:t>
-      </w:r>
-    </w:p>
-    <w:p>
-      <w:pPr>
-        <w:jc w:val="both"/>
-        <w:rPr>
-          <w:rFonts w:ascii="Times New Roman" w:hAnsi="Times New Roman" w:cs="Times New Roman"/>
-          <w:noProof/>
-          <w:sz w:val="28"/>
-          <w:szCs w:val="28"/>
-          <w:lang w:val="tk-TM"/>
-        </w:rPr>
-      </w:pPr>
-    </w:p>
-    <w:p>
-      <w:pPr>
-        <w:jc w:val="both"/>
-        <w:rPr>
-          <w:rFonts w:ascii="Times New Roman" w:hAnsi="Times New Roman" w:cs="Times New Roman"/>
-          <w:noProof/>
-          <w:sz w:val="28"/>
-          <w:szCs w:val="28"/>
-          <w:lang w:val="tk-TM"/>
-        </w:rPr>
-      </w:pPr>
-      <w:r>
-        <w:rPr>
-          <w:rFonts w:ascii="Times New Roman" w:hAnsi="Times New Roman" w:cs="Times New Roman"/>
-          <w:noProof/>
-          <w:sz w:val="28"/>
-          <w:szCs w:val="28"/>
-          <w:lang w:val="tk-TM"/>
-        </w:rPr>
-        <w:t xml:space="preserve">**Пример атаки:**  </w:t>
-      </w:r>
-    </w:p>
-    <w:p>
-      <w:pPr>
-        <w:jc w:val="both"/>
-        <w:rPr>
-          <w:rFonts w:ascii="Times New Roman" w:hAnsi="Times New Roman" w:cs="Times New Roman"/>
-          <w:noProof/>
-          <w:sz w:val="28"/>
-          <w:szCs w:val="28"/>
-          <w:lang w:val="tk-TM"/>
-        </w:rPr>
-      </w:pPr>
-      <w:r>
-        <w:rPr>
-          <w:rFonts w:ascii="Times New Roman" w:hAnsi="Times New Roman" w:cs="Times New Roman"/>
-          <w:noProof/>
-          <w:sz w:val="28"/>
-          <w:szCs w:val="28"/>
-          <w:lang w:val="tk-TM"/>
-        </w:rPr>
-        <w:t xml:space="preserve">Злоумышленник подписывается на топик MQTT `home/camera/stream` и получает видео без авторизации.  </w:t>
-      </w:r>
-    </w:p>
-    <w:p>
-      <w:pPr>
-        <w:jc w:val="both"/>
-        <w:rPr>
-          <w:rFonts w:ascii="Times New Roman" w:hAnsi="Times New Roman" w:cs="Times New Roman"/>
-          <w:noProof/>
-          <w:sz w:val="28"/>
-          <w:szCs w:val="28"/>
-          <w:lang w:val="tk-TM"/>
-        </w:rPr>
-      </w:pPr>
-    </w:p>
-    <w:p>
-      <w:pPr>
-        <w:jc w:val="both"/>
-        <w:rPr>
-          <w:rFonts w:ascii="Times New Roman" w:hAnsi="Times New Roman" w:cs="Times New Roman"/>
-          <w:noProof/>
-          <w:sz w:val="28"/>
-          <w:szCs w:val="28"/>
-          <w:lang w:val="tk-TM"/>
-        </w:rPr>
-      </w:pPr>
-      <w:r>
-        <w:rPr>
-          <w:rFonts w:ascii="Times New Roman" w:hAnsi="Times New Roman" w:cs="Times New Roman"/>
-          <w:noProof/>
-          <w:sz w:val="28"/>
-          <w:szCs w:val="28"/>
-          <w:lang w:val="tk-TM"/>
-        </w:rPr>
-        <w:t>### **</w:t>
-      </w:r>
-      <w:r>
-        <w:rPr>
-          <w:rFonts w:ascii="Segoe UI Emoji" w:hAnsi="Segoe UI Emoji" w:cs="Segoe UI Emoji"/>
-          <w:noProof/>
-          <w:sz w:val="28"/>
-          <w:szCs w:val="28"/>
-          <w:lang w:val="tk-TM"/>
-        </w:rPr>
-        <w:t>🤖</w:t>
-      </w:r>
-      <w:r>
-        <w:rPr>
-          <w:rFonts w:ascii="Times New Roman" w:hAnsi="Times New Roman" w:cs="Times New Roman"/>
-          <w:noProof/>
-          <w:sz w:val="28"/>
-          <w:szCs w:val="28"/>
-          <w:lang w:val="tk-TM"/>
-        </w:rPr>
-        <w:t xml:space="preserve"> 2.4. Машинное обучение для обнаружения аномалий**  </w:t>
-      </w:r>
-    </w:p>
-    <w:p>
-      <w:pPr>
-        <w:jc w:val="both"/>
-        <w:rPr>
-          <w:rFonts w:ascii="Times New Roman" w:hAnsi="Times New Roman" w:cs="Times New Roman"/>
-          <w:noProof/>
-          <w:sz w:val="28"/>
-          <w:szCs w:val="28"/>
-          <w:lang w:val="tk-TM"/>
-        </w:rPr>
-      </w:pPr>
-      <w:r>
-        <w:rPr>
-          <w:rFonts w:ascii="Times New Roman" w:hAnsi="Times New Roman" w:cs="Times New Roman"/>
-          <w:noProof/>
-          <w:sz w:val="28"/>
-          <w:szCs w:val="28"/>
-          <w:lang w:val="tk-TM"/>
-        </w:rPr>
-        <w:t xml:space="preserve">**Как работает:**  </w:t>
-      </w:r>
-    </w:p>
-    <w:p>
-      <w:pPr>
-        <w:jc w:val="both"/>
-        <w:rPr>
-          <w:rFonts w:ascii="Times New Roman" w:hAnsi="Times New Roman" w:cs="Times New Roman"/>
-          <w:noProof/>
-          <w:sz w:val="28"/>
-          <w:szCs w:val="28"/>
-          <w:lang w:val="tk-TM"/>
-        </w:rPr>
-      </w:pPr>
-      <w:r>
-        <w:rPr>
-          <w:rFonts w:ascii="Times New Roman" w:hAnsi="Times New Roman" w:cs="Times New Roman"/>
-          <w:noProof/>
-          <w:sz w:val="28"/>
-          <w:szCs w:val="28"/>
-          <w:lang w:val="tk-TM"/>
-        </w:rPr>
-        <w:t xml:space="preserve">1. Собирается **базовый профиль** нормального трафика.  </w:t>
-      </w:r>
-    </w:p>
-    <w:p>
-      <w:pPr>
-        <w:jc w:val="both"/>
-        <w:rPr>
-          <w:rFonts w:ascii="Times New Roman" w:hAnsi="Times New Roman" w:cs="Times New Roman"/>
-          <w:noProof/>
-          <w:sz w:val="28"/>
-          <w:szCs w:val="28"/>
-          <w:lang w:val="tk-TM"/>
-        </w:rPr>
-      </w:pPr>
-      <w:r>
-        <w:rPr>
-          <w:rFonts w:ascii="Times New Roman" w:hAnsi="Times New Roman" w:cs="Times New Roman"/>
-          <w:noProof/>
-          <w:sz w:val="28"/>
-          <w:szCs w:val="28"/>
-          <w:lang w:val="tk-TM"/>
-        </w:rPr>
-        <w:t xml:space="preserve">2. ML-модель (например, **Isolation Forest**, **LSTM**) ищет отклонения.  </w:t>
-      </w:r>
-    </w:p>
-    <w:p>
-      <w:pPr>
-        <w:jc w:val="both"/>
-        <w:rPr>
-          <w:rFonts w:ascii="Times New Roman" w:hAnsi="Times New Roman" w:cs="Times New Roman"/>
-          <w:noProof/>
-          <w:sz w:val="28"/>
-          <w:szCs w:val="28"/>
-          <w:lang w:val="tk-TM"/>
-        </w:rPr>
-      </w:pPr>
-    </w:p>
-    <w:p>
-      <w:pPr>
-        <w:jc w:val="both"/>
-        <w:rPr>
-          <w:rFonts w:ascii="Times New Roman" w:hAnsi="Times New Roman" w:cs="Times New Roman"/>
-          <w:noProof/>
-          <w:sz w:val="28"/>
-          <w:szCs w:val="28"/>
-          <w:lang w:val="tk-TM"/>
-        </w:rPr>
-      </w:pPr>
-      <w:r>
-        <w:rPr>
-          <w:rFonts w:ascii="Times New Roman" w:hAnsi="Times New Roman" w:cs="Times New Roman"/>
-          <w:noProof/>
-          <w:sz w:val="28"/>
-          <w:szCs w:val="28"/>
-          <w:lang w:val="tk-TM"/>
-        </w:rPr>
-        <w:t xml:space="preserve">**Примеры аномалий:**  </w:t>
-      </w:r>
-    </w:p>
-    <w:p>
-      <w:pPr>
-        <w:jc w:val="both"/>
-        <w:rPr>
-          <w:rFonts w:ascii="Times New Roman" w:hAnsi="Times New Roman" w:cs="Times New Roman"/>
-          <w:noProof/>
-          <w:sz w:val="28"/>
-          <w:szCs w:val="28"/>
-          <w:lang w:val="tk-TM"/>
-        </w:rPr>
-      </w:pPr>
-      <w:r>
-        <w:rPr>
-          <w:rFonts w:ascii="Times New Roman" w:hAnsi="Times New Roman" w:cs="Times New Roman"/>
-          <w:noProof/>
-          <w:sz w:val="28"/>
-          <w:szCs w:val="28"/>
-          <w:lang w:val="tk-TM"/>
-        </w:rPr>
-        <w:t xml:space="preserve">- Датчик температуры вдруг отправляет 1000 запросов в секунду.  </w:t>
-      </w:r>
-    </w:p>
-    <w:p>
-      <w:pPr>
-        <w:jc w:val="both"/>
-        <w:rPr>
-          <w:rFonts w:ascii="Times New Roman" w:hAnsi="Times New Roman" w:cs="Times New Roman"/>
-          <w:noProof/>
-          <w:sz w:val="28"/>
-          <w:szCs w:val="28"/>
-          <w:lang w:val="tk-TM"/>
-        </w:rPr>
-      </w:pPr>
-      <w:r>
-        <w:rPr>
-          <w:rFonts w:ascii="Times New Roman" w:hAnsi="Times New Roman" w:cs="Times New Roman"/>
-          <w:noProof/>
-          <w:sz w:val="28"/>
-          <w:szCs w:val="28"/>
-          <w:lang w:val="tk-TM"/>
-        </w:rPr>
-        <w:t xml:space="preserve">- Умная лампочка пытается подключиться к серверу в другой стране.  </w:t>
-      </w:r>
-    </w:p>
-    <w:p>
-      <w:pPr>
-        <w:jc w:val="both"/>
-        <w:rPr>
-          <w:rFonts w:ascii="Times New Roman" w:hAnsi="Times New Roman" w:cs="Times New Roman"/>
-          <w:noProof/>
-          <w:sz w:val="28"/>
-          <w:szCs w:val="28"/>
-          <w:lang w:val="tk-TM"/>
-        </w:rPr>
-      </w:pPr>
-    </w:p>
-    <w:p>
-      <w:pPr>
-        <w:jc w:val="both"/>
-        <w:rPr>
-          <w:rFonts w:ascii="Times New Roman" w:hAnsi="Times New Roman" w:cs="Times New Roman"/>
-          <w:noProof/>
-          <w:sz w:val="28"/>
-          <w:szCs w:val="28"/>
-          <w:lang w:val="tk-TM"/>
-        </w:rPr>
-      </w:pPr>
-      <w:r>
-        <w:rPr>
-          <w:rFonts w:ascii="Times New Roman" w:hAnsi="Times New Roman" w:cs="Times New Roman"/>
-          <w:noProof/>
-          <w:sz w:val="28"/>
-          <w:szCs w:val="28"/>
-          <w:lang w:val="tk-TM"/>
-        </w:rPr>
-        <w:t xml:space="preserve">**Инструменты:**  </w:t>
-      </w:r>
-    </w:p>
-    <w:p>
-      <w:pPr>
-        <w:jc w:val="both"/>
-        <w:rPr>
-          <w:rFonts w:ascii="Times New Roman" w:hAnsi="Times New Roman" w:cs="Times New Roman"/>
-          <w:noProof/>
-          <w:sz w:val="28"/>
-          <w:szCs w:val="28"/>
-          <w:lang w:val="tk-TM"/>
-        </w:rPr>
-      </w:pPr>
-      <w:r>
-        <w:rPr>
-          <w:rFonts w:ascii="Times New Roman" w:hAnsi="Times New Roman" w:cs="Times New Roman"/>
-          <w:noProof/>
-          <w:sz w:val="28"/>
-          <w:szCs w:val="28"/>
-          <w:lang w:val="tk-TM"/>
-        </w:rPr>
-        <w:t xml:space="preserve">- **ELK Stack (Elasticsearch + Kibana)** – визуализация аномалий.  </w:t>
-      </w:r>
-    </w:p>
-    <w:p>
-      <w:pPr>
-        <w:jc w:val="both"/>
-        <w:rPr>
-          <w:rFonts w:ascii="Times New Roman" w:hAnsi="Times New Roman" w:cs="Times New Roman"/>
-          <w:noProof/>
-          <w:sz w:val="28"/>
-          <w:szCs w:val="28"/>
-          <w:lang w:val="tk-TM"/>
-        </w:rPr>
-      </w:pPr>
-      <w:r>
-        <w:rPr>
-          <w:rFonts w:ascii="Times New Roman" w:hAnsi="Times New Roman" w:cs="Times New Roman"/>
-          <w:noProof/>
-          <w:sz w:val="28"/>
-          <w:szCs w:val="28"/>
-          <w:lang w:val="tk-TM"/>
-        </w:rPr>
-        <w:t xml:space="preserve">- **Apache Kafka + ML-модели** – потоковый анализ.  </w:t>
-      </w:r>
-    </w:p>
-    <w:p>
-      <w:pPr>
-        <w:jc w:val="both"/>
-        <w:rPr>
-          <w:rFonts w:ascii="Times New Roman" w:hAnsi="Times New Roman" w:cs="Times New Roman"/>
-          <w:noProof/>
-          <w:sz w:val="28"/>
-          <w:szCs w:val="28"/>
-          <w:lang w:val="tk-TM"/>
-        </w:rPr>
-      </w:pPr>
-    </w:p>
-    <w:p>
-      <w:pPr>
-        <w:jc w:val="both"/>
-        <w:rPr>
-          <w:rFonts w:ascii="Times New Roman" w:hAnsi="Times New Roman" w:cs="Times New Roman"/>
-          <w:noProof/>
-          <w:sz w:val="28"/>
-          <w:szCs w:val="28"/>
-          <w:lang w:val="tk-TM"/>
-        </w:rPr>
-      </w:pPr>
-      <w:r>
-        <w:rPr>
-          <w:rFonts w:ascii="Times New Roman" w:hAnsi="Times New Roman" w:cs="Times New Roman"/>
-          <w:noProof/>
-          <w:sz w:val="28"/>
-          <w:szCs w:val="28"/>
-          <w:lang w:val="tk-TM"/>
-        </w:rPr>
-        <w:t>---</w:t>
-      </w:r>
-    </w:p>
-    <w:p>
-      <w:pPr>
-        <w:jc w:val="both"/>
-        <w:rPr>
-          <w:rFonts w:ascii="Times New Roman" w:hAnsi="Times New Roman" w:cs="Times New Roman"/>
-          <w:noProof/>
-          <w:sz w:val="28"/>
-          <w:szCs w:val="28"/>
-          <w:lang w:val="tk-TM"/>
-        </w:rPr>
-      </w:pPr>
-    </w:p>
-    <w:p>
-      <w:pPr>
-        <w:jc w:val="both"/>
-        <w:rPr>
-          <w:rFonts w:ascii="Times New Roman" w:hAnsi="Times New Roman" w:cs="Times New Roman"/>
-          <w:noProof/>
-          <w:sz w:val="28"/>
-          <w:szCs w:val="28"/>
-          <w:lang w:val="tk-TM"/>
-        </w:rPr>
-      </w:pPr>
-      <w:r>
-        <w:rPr>
-          <w:rFonts w:ascii="Times New Roman" w:hAnsi="Times New Roman" w:cs="Times New Roman"/>
-          <w:noProof/>
-          <w:sz w:val="28"/>
-          <w:szCs w:val="28"/>
-          <w:lang w:val="tk-TM"/>
-        </w:rPr>
-        <w:t xml:space="preserve">## **3. Практические инструменты**  </w:t>
-      </w:r>
-    </w:p>
-    <w:p>
-      <w:pPr>
-        <w:jc w:val="both"/>
-        <w:rPr>
-          <w:rFonts w:ascii="Times New Roman" w:hAnsi="Times New Roman" w:cs="Times New Roman"/>
-          <w:noProof/>
-          <w:sz w:val="28"/>
-          <w:szCs w:val="28"/>
-          <w:lang w:val="tk-TM"/>
-        </w:rPr>
-      </w:pPr>
-      <w:r>
-        <w:rPr>
-          <w:rFonts w:ascii="Times New Roman" w:hAnsi="Times New Roman" w:cs="Times New Roman"/>
-          <w:noProof/>
-          <w:sz w:val="28"/>
-          <w:szCs w:val="28"/>
-          <w:lang w:val="tk-TM"/>
-        </w:rPr>
-        <w:t xml:space="preserve">| **Инструмент**       | **Для чего?**                          |  </w:t>
-      </w:r>
-    </w:p>
-    <w:p>
-      <w:pPr>
-        <w:jc w:val="both"/>
-        <w:rPr>
-          <w:rFonts w:ascii="Times New Roman" w:hAnsi="Times New Roman" w:cs="Times New Roman"/>
-          <w:noProof/>
-          <w:sz w:val="28"/>
-          <w:szCs w:val="28"/>
-          <w:lang w:val="tk-TM"/>
-        </w:rPr>
-      </w:pPr>
-      <w:r>
-        <w:rPr>
-          <w:rFonts w:ascii="Times New Roman" w:hAnsi="Times New Roman" w:cs="Times New Roman"/>
-          <w:noProof/>
-          <w:sz w:val="28"/>
-          <w:szCs w:val="28"/>
-          <w:lang w:val="tk-TM"/>
-        </w:rPr>
-        <w:t xml:space="preserve">|----------------------|----------------------------------------|  </w:t>
-      </w:r>
-    </w:p>
-    <w:p>
-      <w:pPr>
-        <w:jc w:val="both"/>
-        <w:rPr>
-          <w:rFonts w:ascii="Times New Roman" w:hAnsi="Times New Roman" w:cs="Times New Roman"/>
-          <w:noProof/>
-          <w:sz w:val="28"/>
-          <w:szCs w:val="28"/>
-          <w:lang w:val="tk-TM"/>
-        </w:rPr>
-      </w:pPr>
-      <w:r>
-        <w:rPr>
-          <w:rFonts w:ascii="Times New Roman" w:hAnsi="Times New Roman" w:cs="Times New Roman"/>
-          <w:noProof/>
-          <w:sz w:val="28"/>
-          <w:szCs w:val="28"/>
-          <w:lang w:val="tk-TM"/>
-        </w:rPr>
-        <w:t xml:space="preserve">| **Wireshark**        | Глубокий анализ пакетов                |  </w:t>
-      </w:r>
-    </w:p>
-    <w:p>
-      <w:pPr>
-        <w:jc w:val="both"/>
-        <w:rPr>
-          <w:rFonts w:ascii="Times New Roman" w:hAnsi="Times New Roman" w:cs="Times New Roman"/>
-          <w:noProof/>
-          <w:sz w:val="28"/>
-          <w:szCs w:val="28"/>
-          <w:lang w:val="tk-TM"/>
-        </w:rPr>
-      </w:pPr>
-      <w:r>
-        <w:rPr>
-          <w:rFonts w:ascii="Times New Roman" w:hAnsi="Times New Roman" w:cs="Times New Roman"/>
-          <w:noProof/>
-          <w:sz w:val="28"/>
-          <w:szCs w:val="28"/>
-          <w:lang w:val="tk-TM"/>
-        </w:rPr>
-        <w:t xml:space="preserve">| **Zeek (Bro)**       | Мониторинг сетевых протоколов          |  </w:t>
-      </w:r>
-    </w:p>
-    <w:p>
-      <w:pPr>
-        <w:jc w:val="both"/>
-        <w:rPr>
-          <w:rFonts w:ascii="Times New Roman" w:hAnsi="Times New Roman" w:cs="Times New Roman"/>
-          <w:noProof/>
-          <w:sz w:val="28"/>
-          <w:szCs w:val="28"/>
-          <w:lang w:val="tk-TM"/>
-        </w:rPr>
-      </w:pPr>
-      <w:r>
-        <w:rPr>
-          <w:rFonts w:ascii="Times New Roman" w:hAnsi="Times New Roman" w:cs="Times New Roman"/>
-          <w:noProof/>
-          <w:sz w:val="28"/>
-          <w:szCs w:val="28"/>
-          <w:lang w:val="tk-TM"/>
-        </w:rPr>
-        <w:t xml:space="preserve">| **Suricata**         | Обнаружение атак в реальном времени    |  </w:t>
-      </w:r>
-    </w:p>
-    <w:p>
-      <w:pPr>
-        <w:jc w:val="both"/>
-        <w:rPr>
-          <w:rFonts w:ascii="Times New Roman" w:hAnsi="Times New Roman" w:cs="Times New Roman"/>
-          <w:noProof/>
-          <w:sz w:val="28"/>
-          <w:szCs w:val="28"/>
-          <w:lang w:val="tk-TM"/>
-        </w:rPr>
-      </w:pPr>
-      <w:r>
-        <w:rPr>
-          <w:rFonts w:ascii="Times New Roman" w:hAnsi="Times New Roman" w:cs="Times New Roman"/>
-          <w:noProof/>
-          <w:sz w:val="28"/>
-          <w:szCs w:val="28"/>
-          <w:lang w:val="tk-TM"/>
-        </w:rPr>
-        <w:t xml:space="preserve">| **MQTT Spy**         | Анализ MQTT-трафика                    |  </w:t>
-      </w:r>
-    </w:p>
-    <w:p>
-      <w:pPr>
-        <w:jc w:val="both"/>
-        <w:rPr>
-          <w:rFonts w:ascii="Times New Roman" w:hAnsi="Times New Roman" w:cs="Times New Roman"/>
-          <w:noProof/>
-          <w:sz w:val="28"/>
-          <w:szCs w:val="28"/>
-          <w:lang w:val="tk-TM"/>
-        </w:rPr>
-      </w:pPr>
-      <w:r>
-        <w:rPr>
-          <w:rFonts w:ascii="Times New Roman" w:hAnsi="Times New Roman" w:cs="Times New Roman"/>
-          <w:noProof/>
-          <w:sz w:val="28"/>
-          <w:szCs w:val="28"/>
-          <w:lang w:val="tk-TM"/>
-        </w:rPr>
-        <w:t xml:space="preserve">| **ELK Stack**        | Визуализация и поиск аномалий          |  </w:t>
-      </w:r>
-    </w:p>
-    <w:p>
-      <w:pPr>
-        <w:jc w:val="both"/>
-        <w:rPr>
-          <w:rFonts w:ascii="Times New Roman" w:hAnsi="Times New Roman" w:cs="Times New Roman"/>
-          <w:noProof/>
-          <w:sz w:val="28"/>
-          <w:szCs w:val="28"/>
-          <w:lang w:val="tk-TM"/>
-        </w:rPr>
-      </w:pPr>
-    </w:p>
-    <w:p>
-      <w:pPr>
-        <w:jc w:val="both"/>
-        <w:rPr>
-          <w:rFonts w:ascii="Times New Roman" w:hAnsi="Times New Roman" w:cs="Times New Roman"/>
-          <w:noProof/>
-          <w:sz w:val="28"/>
-          <w:szCs w:val="28"/>
-          <w:lang w:val="tk-TM"/>
-        </w:rPr>
-      </w:pPr>
-      <w:r>
-        <w:rPr>
-          <w:rFonts w:ascii="Times New Roman" w:hAnsi="Times New Roman" w:cs="Times New Roman"/>
-          <w:noProof/>
-          <w:sz w:val="28"/>
-          <w:szCs w:val="28"/>
-          <w:lang w:val="tk-TM"/>
-        </w:rPr>
-        <w:lastRenderedPageBreak/>
-        <w:t>---</w:t>
-      </w:r>
-    </w:p>
-    <w:p>
-      <w:pPr>
-        <w:jc w:val="both"/>
-        <w:rPr>
-          <w:rFonts w:ascii="Times New Roman" w:hAnsi="Times New Roman" w:cs="Times New Roman"/>
-          <w:noProof/>
-          <w:sz w:val="28"/>
-          <w:szCs w:val="28"/>
-          <w:lang w:val="tk-TM"/>
-        </w:rPr>
-      </w:pPr>
-    </w:p>
-    <w:p>
-      <w:pPr>
-        <w:jc w:val="both"/>
-        <w:rPr>
-          <w:rFonts w:ascii="Times New Roman" w:hAnsi="Times New Roman" w:cs="Times New Roman"/>
-          <w:noProof/>
-          <w:sz w:val="28"/>
-          <w:szCs w:val="28"/>
-          <w:lang w:val="tk-TM"/>
-        </w:rPr>
-      </w:pPr>
-      <w:r>
-        <w:rPr>
-          <w:rFonts w:ascii="Times New Roman" w:hAnsi="Times New Roman" w:cs="Times New Roman"/>
-          <w:noProof/>
-          <w:sz w:val="28"/>
-          <w:szCs w:val="28"/>
-          <w:lang w:val="tk-TM"/>
-        </w:rPr>
-        <w:t xml:space="preserve">## **4. Пример атаки и как её обнаружить**  </w:t>
-      </w:r>
-    </w:p>
-    <w:p>
-      <w:pPr>
-        <w:jc w:val="both"/>
-        <w:rPr>
-          <w:rFonts w:ascii="Times New Roman" w:hAnsi="Times New Roman" w:cs="Times New Roman"/>
-          <w:noProof/>
-          <w:sz w:val="28"/>
-          <w:szCs w:val="28"/>
-          <w:lang w:val="tk-TM"/>
-        </w:rPr>
-      </w:pPr>
-      <w:r>
-        <w:rPr>
-          <w:rFonts w:ascii="Times New Roman" w:hAnsi="Times New Roman" w:cs="Times New Roman"/>
-          <w:noProof/>
-          <w:sz w:val="28"/>
-          <w:szCs w:val="28"/>
-          <w:lang w:val="tk-TM"/>
-        </w:rPr>
-        <w:t xml:space="preserve">**Сценарий:**  </w:t>
-      </w:r>
-    </w:p>
-    <w:p>
-      <w:pPr>
-        <w:jc w:val="both"/>
-        <w:rPr>
-          <w:rFonts w:ascii="Times New Roman" w:hAnsi="Times New Roman" w:cs="Times New Roman"/>
-          <w:noProof/>
-          <w:sz w:val="28"/>
-          <w:szCs w:val="28"/>
-          <w:lang w:val="tk-TM"/>
-        </w:rPr>
-      </w:pPr>
-      <w:r>
-        <w:rPr>
-          <w:rFonts w:ascii="Times New Roman" w:hAnsi="Times New Roman" w:cs="Times New Roman"/>
-          <w:noProof/>
-          <w:sz w:val="28"/>
-          <w:szCs w:val="28"/>
-          <w:lang w:val="tk-TM"/>
-        </w:rPr>
-        <w:t xml:space="preserve">Злоумышленник взламывает умную камеру и использует её для DDoS-атаки.  </w:t>
-      </w:r>
-    </w:p>
-    <w:p>
-      <w:pPr>
-        <w:jc w:val="both"/>
-        <w:rPr>
-          <w:rFonts w:ascii="Times New Roman" w:hAnsi="Times New Roman" w:cs="Times New Roman"/>
-          <w:noProof/>
-          <w:sz w:val="28"/>
-          <w:szCs w:val="28"/>
-          <w:lang w:val="tk-TM"/>
-        </w:rPr>
-      </w:pPr>
-    </w:p>
-    <w:p>
-      <w:pPr>
-        <w:jc w:val="both"/>
-        <w:rPr>
-          <w:rFonts w:ascii="Times New Roman" w:hAnsi="Times New Roman" w:cs="Times New Roman"/>
-          <w:noProof/>
-          <w:sz w:val="28"/>
-          <w:szCs w:val="28"/>
-          <w:lang w:val="tk-TM"/>
-        </w:rPr>
-      </w:pPr>
-      <w:r>
-        <w:rPr>
-          <w:rFonts w:ascii="Times New Roman" w:hAnsi="Times New Roman" w:cs="Times New Roman"/>
-          <w:noProof/>
-          <w:sz w:val="28"/>
-          <w:szCs w:val="28"/>
-          <w:lang w:val="tk-TM"/>
-        </w:rPr>
-        <w:t xml:space="preserve">**Как обнаружить:**  </w:t>
-      </w:r>
-    </w:p>
-    <w:p>
-      <w:pPr>
-        <w:jc w:val="both"/>
-        <w:rPr>
-          <w:rFonts w:ascii="Times New Roman" w:hAnsi="Times New Roman" w:cs="Times New Roman"/>
-          <w:noProof/>
-          <w:sz w:val="28"/>
-          <w:szCs w:val="28"/>
-          <w:lang w:val="tk-TM"/>
-        </w:rPr>
-      </w:pPr>
-      <w:r>
-        <w:rPr>
-          <w:rFonts w:ascii="Times New Roman" w:hAnsi="Times New Roman" w:cs="Times New Roman"/>
-          <w:noProof/>
-          <w:sz w:val="28"/>
-          <w:szCs w:val="28"/>
-          <w:lang w:val="tk-TM"/>
-        </w:rPr>
-        <w:t xml:space="preserve">1. **Рост исходящего трафика** (камера начинает слать пакеты на множество IP).  </w:t>
-      </w:r>
-    </w:p>
-    <w:p>
-      <w:pPr>
-        <w:jc w:val="both"/>
-        <w:rPr>
-          <w:rFonts w:ascii="Times New Roman" w:hAnsi="Times New Roman" w:cs="Times New Roman"/>
-          <w:noProof/>
-          <w:sz w:val="28"/>
-          <w:szCs w:val="28"/>
-          <w:lang w:val="tk-TM"/>
-        </w:rPr>
-      </w:pPr>
-      <w:r>
-        <w:rPr>
-          <w:rFonts w:ascii="Times New Roman" w:hAnsi="Times New Roman" w:cs="Times New Roman"/>
-          <w:noProof/>
-          <w:sz w:val="28"/>
-          <w:szCs w:val="28"/>
-          <w:lang w:val="tk-TM"/>
-        </w:rPr>
-        <w:t xml:space="preserve">2. **Необычные соединения** (подключение к странным доменам).  </w:t>
-      </w:r>
-    </w:p>
-    <w:p>
-      <w:pPr>
-        <w:jc w:val="both"/>
-        <w:rPr>
-          <w:rFonts w:ascii="Times New Roman" w:hAnsi="Times New Roman" w:cs="Times New Roman"/>
-          <w:noProof/>
-          <w:sz w:val="28"/>
-          <w:szCs w:val="28"/>
-          <w:lang w:val="tk-TM"/>
-        </w:rPr>
-      </w:pPr>
-      <w:r>
-        <w:rPr>
-          <w:rFonts w:ascii="Times New Roman" w:hAnsi="Times New Roman" w:cs="Times New Roman"/>
-          <w:noProof/>
-          <w:sz w:val="28"/>
-          <w:szCs w:val="28"/>
-          <w:lang w:val="tk-TM"/>
-        </w:rPr>
-        <w:t xml:space="preserve">3. **Срабатывание IDS** (например, Suricata видит сканирование портов).  </w:t>
-      </w:r>
-    </w:p>
-    <w:p>
-      <w:pPr>
-        <w:jc w:val="both"/>
-        <w:rPr>
-          <w:rFonts w:ascii="Times New Roman" w:hAnsi="Times New Roman" w:cs="Times New Roman"/>
-          <w:noProof/>
-          <w:sz w:val="28"/>
-          <w:szCs w:val="28"/>
-          <w:lang w:val="tk-TM"/>
-        </w:rPr>
-      </w:pPr>
-    </w:p>
-    <w:p>
-      <w:pPr>
-        <w:jc w:val="both"/>
-        <w:rPr>
-          <w:rFonts w:ascii="Times New Roman" w:hAnsi="Times New Roman" w:cs="Times New Roman"/>
-          <w:noProof/>
-          <w:sz w:val="28"/>
-          <w:szCs w:val="28"/>
-          <w:lang w:val="tk-TM"/>
-        </w:rPr>
-      </w:pPr>
-      <w:r>
-        <w:rPr>
-          <w:rFonts w:ascii="Times New Roman" w:hAnsi="Times New Roman" w:cs="Times New Roman"/>
-          <w:noProof/>
-          <w:sz w:val="28"/>
-          <w:szCs w:val="28"/>
-          <w:lang w:val="tk-TM"/>
-        </w:rPr>
-        <w:t xml:space="preserve">**Решение:**  </w:t>
-      </w:r>
-    </w:p>
-    <w:p>
-      <w:pPr>
-        <w:jc w:val="both"/>
-        <w:rPr>
-          <w:rFonts w:ascii="Times New Roman" w:hAnsi="Times New Roman" w:cs="Times New Roman"/>
-          <w:noProof/>
-          <w:sz w:val="28"/>
-          <w:szCs w:val="28"/>
-          <w:lang w:val="tk-TM"/>
-        </w:rPr>
-      </w:pPr>
-      <w:r>
-        <w:rPr>
-          <w:rFonts w:ascii="Times New Roman" w:hAnsi="Times New Roman" w:cs="Times New Roman"/>
-          <w:noProof/>
-          <w:sz w:val="28"/>
-          <w:szCs w:val="28"/>
-          <w:lang w:val="tk-TM"/>
-        </w:rPr>
-        <w:t xml:space="preserve">- Заблокировать подозрительный IP через **IPS**.  </w:t>
-      </w:r>
-    </w:p>
-    <w:p>
-      <w:pPr>
-        <w:jc w:val="both"/>
-        <w:rPr>
-          <w:rFonts w:ascii="Times New Roman" w:hAnsi="Times New Roman" w:cs="Times New Roman"/>
-          <w:noProof/>
-          <w:sz w:val="28"/>
-          <w:szCs w:val="28"/>
-          <w:lang w:val="tk-TM"/>
-        </w:rPr>
-      </w:pPr>
-      <w:r>
-        <w:rPr>
-          <w:rFonts w:ascii="Times New Roman" w:hAnsi="Times New Roman" w:cs="Times New Roman"/>
-          <w:noProof/>
-          <w:sz w:val="28"/>
-          <w:szCs w:val="28"/>
-          <w:lang w:val="tk-TM"/>
-        </w:rPr>
-        <w:t xml:space="preserve">- Обновить прошивку камеры.  </w:t>
-      </w:r>
-    </w:p>
-    <w:p>
-      <w:pPr>
-        <w:jc w:val="both"/>
-        <w:rPr>
-          <w:rFonts w:ascii="Times New Roman" w:hAnsi="Times New Roman" w:cs="Times New Roman"/>
-          <w:noProof/>
-          <w:sz w:val="28"/>
-          <w:szCs w:val="28"/>
-          <w:lang w:val="tk-TM"/>
-        </w:rPr>
-      </w:pPr>
-    </w:p>
-    <w:p>
-      <w:pPr>
-        <w:jc w:val="both"/>
-        <w:rPr>
-          <w:rFonts w:ascii="Times New Roman" w:hAnsi="Times New Roman" w:cs="Times New Roman"/>
-          <w:noProof/>
-          <w:sz w:val="28"/>
-          <w:szCs w:val="28"/>
-          <w:lang w:val="tk-TM"/>
-        </w:rPr>
-      </w:pPr>
-      <w:r>
-        <w:rPr>
-          <w:rFonts w:ascii="Times New Roman" w:hAnsi="Times New Roman" w:cs="Times New Roman"/>
-          <w:noProof/>
-          <w:sz w:val="28"/>
-          <w:szCs w:val="28"/>
-          <w:lang w:val="tk-TM"/>
-        </w:rPr>
-        <w:t>---</w:t>
-      </w:r>
-    </w:p>
-    <w:p>
-      <w:pPr>
-        <w:jc w:val="both"/>
-        <w:rPr>
-          <w:rFonts w:ascii="Times New Roman" w:hAnsi="Times New Roman" w:cs="Times New Roman"/>
-          <w:noProof/>
-          <w:sz w:val="28"/>
-          <w:szCs w:val="28"/>
-          <w:lang w:val="tk-TM"/>
-        </w:rPr>
-      </w:pPr>
-    </w:p>
-    <w:p>
-      <w:pPr>
-        <w:jc w:val="both"/>
-        <w:rPr>
-          <w:rFonts w:ascii="Times New Roman" w:hAnsi="Times New Roman" w:cs="Times New Roman"/>
-          <w:noProof/>
-          <w:sz w:val="28"/>
-          <w:szCs w:val="28"/>
-          <w:lang w:val="tk-TM"/>
-        </w:rPr>
-      </w:pPr>
-      <w:r>
-        <w:rPr>
-          <w:rFonts w:ascii="Times New Roman" w:hAnsi="Times New Roman" w:cs="Times New Roman"/>
-          <w:noProof/>
-          <w:sz w:val="28"/>
-          <w:szCs w:val="28"/>
-          <w:lang w:val="tk-TM"/>
-        </w:rPr>
-        <w:t xml:space="preserve">## **Вывод**  </w:t>
-      </w:r>
-    </w:p>
-    <w:p>
-      <w:pPr>
-        <w:jc w:val="both"/>
-        <w:rPr>
-          <w:rFonts w:ascii="Times New Roman" w:hAnsi="Times New Roman" w:cs="Times New Roman"/>
-          <w:noProof/>
-          <w:sz w:val="28"/>
-          <w:szCs w:val="28"/>
-          <w:lang w:val="tk-TM"/>
-        </w:rPr>
-      </w:pPr>
-      <w:r>
-        <w:rPr>
-          <w:rFonts w:ascii="Times New Roman" w:hAnsi="Times New Roman" w:cs="Times New Roman"/>
-          <w:noProof/>
-          <w:sz w:val="28"/>
-          <w:szCs w:val="28"/>
-          <w:lang w:val="tk-TM"/>
-        </w:rPr>
-        <w:t xml:space="preserve">Мониторинг сетевой активности в IoT — это:  </w:t>
-      </w:r>
-    </w:p>
-    <w:p>
-      <w:pPr>
-        <w:jc w:val="both"/>
-        <w:rPr>
-          <w:rFonts w:ascii="Times New Roman" w:hAnsi="Times New Roman" w:cs="Times New Roman"/>
-          <w:noProof/>
-          <w:sz w:val="28"/>
-          <w:szCs w:val="28"/>
-          <w:lang w:val="tk-TM"/>
-        </w:rPr>
-      </w:pPr>
-      <w:r>
-        <w:rPr>
-          <w:rFonts w:ascii="Segoe UI Emoji" w:hAnsi="Segoe UI Emoji" w:cs="Segoe UI Emoji"/>
-          <w:noProof/>
-          <w:sz w:val="28"/>
-          <w:szCs w:val="28"/>
-          <w:lang w:val="tk-TM"/>
-        </w:rPr>
-        <w:t>✅</w:t>
-      </w:r>
-      <w:r>
-        <w:rPr>
-          <w:rFonts w:ascii="Times New Roman" w:hAnsi="Times New Roman" w:cs="Times New Roman"/>
-          <w:noProof/>
-          <w:sz w:val="28"/>
-          <w:szCs w:val="28"/>
-          <w:lang w:val="tk-TM"/>
-        </w:rPr>
-        <w:t xml:space="preserve"> **Анализ трафика** (Wireshark, Zeek).  </w:t>
-      </w:r>
-    </w:p>
-    <w:p>
-      <w:pPr>
-        <w:jc w:val="both"/>
-        <w:rPr>
-          <w:rFonts w:ascii="Times New Roman" w:hAnsi="Times New Roman" w:cs="Times New Roman"/>
-          <w:noProof/>
-          <w:sz w:val="28"/>
-          <w:szCs w:val="28"/>
-          <w:lang w:val="tk-TM"/>
-        </w:rPr>
-      </w:pPr>
-      <w:r>
-        <w:rPr>
-          <w:rFonts w:ascii="Segoe UI Emoji" w:hAnsi="Segoe UI Emoji" w:cs="Segoe UI Emoji"/>
-          <w:noProof/>
-          <w:sz w:val="28"/>
-          <w:szCs w:val="28"/>
-          <w:lang w:val="tk-TM"/>
-        </w:rPr>
-        <w:t>✅</w:t>
-      </w:r>
-      <w:r>
-        <w:rPr>
-          <w:rFonts w:ascii="Times New Roman" w:hAnsi="Times New Roman" w:cs="Times New Roman"/>
-          <w:noProof/>
-          <w:sz w:val="28"/>
-          <w:szCs w:val="28"/>
-          <w:lang w:val="tk-TM"/>
-        </w:rPr>
-        <w:t xml:space="preserve"> **IDS/IPS** (Suricata, Snort).  </w:t>
-      </w:r>
-    </w:p>
-    <w:p>
-      <w:pPr>
-        <w:jc w:val="both"/>
-        <w:rPr>
-          <w:rFonts w:ascii="Times New Roman" w:hAnsi="Times New Roman" w:cs="Times New Roman"/>
-          <w:noProof/>
-          <w:sz w:val="28"/>
-          <w:szCs w:val="28"/>
-          <w:lang w:val="tk-TM"/>
-        </w:rPr>
-      </w:pPr>
-      <w:r>
-        <w:rPr>
-          <w:rFonts w:ascii="Segoe UI Emoji" w:hAnsi="Segoe UI Emoji" w:cs="Segoe UI Emoji"/>
-          <w:noProof/>
-          <w:sz w:val="28"/>
-          <w:szCs w:val="28"/>
-          <w:lang w:val="tk-TM"/>
-        </w:rPr>
-        <w:t>✅</w:t>
-      </w:r>
-      <w:r>
-        <w:rPr>
-          <w:rFonts w:ascii="Times New Roman" w:hAnsi="Times New Roman" w:cs="Times New Roman"/>
-          <w:noProof/>
-          <w:sz w:val="28"/>
-          <w:szCs w:val="28"/>
-          <w:lang w:val="tk-TM"/>
-        </w:rPr>
-        <w:t xml:space="preserve"> **Проверка протоколов** (MQTT, CoAP).  </w:t>
-      </w:r>
-    </w:p>
-    <w:p>
-      <w:pPr>
-        <w:jc w:val="both"/>
-        <w:rPr>
-          <w:rFonts w:ascii="Times New Roman" w:hAnsi="Times New Roman" w:cs="Times New Roman"/>
-          <w:noProof/>
-          <w:sz w:val="28"/>
-          <w:szCs w:val="28"/>
-          <w:lang w:val="tk-TM"/>
-        </w:rPr>
-      </w:pPr>
-      <w:r>
-        <w:rPr>
-          <w:rFonts w:ascii="Segoe UI Emoji" w:hAnsi="Segoe UI Emoji" w:cs="Segoe UI Emoji"/>
-          <w:noProof/>
-          <w:sz w:val="28"/>
-          <w:szCs w:val="28"/>
-          <w:lang w:val="tk-TM"/>
-        </w:rPr>
-        <w:t>✅</w:t>
-      </w:r>
-      <w:r>
-        <w:rPr>
-          <w:rFonts w:ascii="Times New Roman" w:hAnsi="Times New Roman" w:cs="Times New Roman"/>
-          <w:noProof/>
-          <w:sz w:val="28"/>
-          <w:szCs w:val="28"/>
-          <w:lang w:val="tk-TM"/>
-        </w:rPr>
-        <w:t xml:space="preserve"> **ML для аномалий** (Kibana, Kafka).  </w:t>
-      </w:r>
-    </w:p>
-    <w:p>
-      <w:pPr>
-        <w:jc w:val="both"/>
-        <w:rPr>
-          <w:rFonts w:ascii="Times New Roman" w:hAnsi="Times New Roman" w:cs="Times New Roman"/>
-          <w:noProof/>
-          <w:sz w:val="28"/>
-          <w:szCs w:val="28"/>
-          <w:lang w:val="tk-TM"/>
-        </w:rPr>
-      </w:pPr>
-    </w:p>
-    <w:p>
-      <w:pPr>
-        <w:jc w:val="both"/>
-        <w:rPr>
-          <w:rFonts w:ascii="Times New Roman" w:hAnsi="Times New Roman" w:cs="Times New Roman"/>
-          <w:noProof/>
-          <w:sz w:val="28"/>
-          <w:szCs w:val="28"/>
-          <w:lang w:val="tk-TM"/>
-        </w:rPr>
-      </w:pPr>
-      <w:r>
-        <w:rPr>
-          <w:rFonts w:ascii="Times New Roman" w:hAnsi="Times New Roman" w:cs="Times New Roman"/>
-          <w:noProof/>
-          <w:sz w:val="28"/>
-          <w:szCs w:val="28"/>
-          <w:lang w:val="tk-TM"/>
-        </w:rPr>
-        <w:t xml:space="preserve">Без мониторинга IoT-устройства становятся легкой добычей для хакеров. Нужно **постоянно отслеживать трафик** и **настраивать автоматические системы защиты**.  </w:t>
-      </w:r>
-    </w:p>
-    <w:p>
-      <w:pPr>
-        <w:jc w:val="both"/>
-        <w:rPr>
-          <w:rFonts w:ascii="Times New Roman" w:hAnsi="Times New Roman" w:cs="Times New Roman"/>
-          <w:noProof/>
-          <w:sz w:val="28"/>
-          <w:szCs w:val="28"/>
-          <w:lang w:val="tk-TM"/>
-        </w:rPr>
-      </w:pPr>
-    </w:p>
-    <w:p>
-      <w:pPr>
-        <w:jc w:val="both"/>
-        <w:rPr>
-          <w:rFonts w:ascii="Segoe UI Emoji" w:hAnsi="Segoe UI Emoji" w:cs="Segoe UI Emoji"/>
-          <w:noProof/>
-          <w:sz w:val="28"/>
-          <w:szCs w:val="28"/>
-          <w:lang w:val="tk-TM"/>
-        </w:rPr>
-      </w:pPr>
-      <w:r>
-        <w:rPr>
-          <w:rFonts w:ascii="Times New Roman" w:hAnsi="Times New Roman" w:cs="Times New Roman"/>
-          <w:noProof/>
-          <w:sz w:val="28"/>
-          <w:szCs w:val="28"/>
-          <w:lang w:val="tk-TM"/>
-        </w:rPr>
-        <w:lastRenderedPageBreak/>
-        <w:t xml:space="preserve">Если нужны примеры настройки конкретного инструмента — спрашивайте! </w:t>
-      </w:r>
-      <w:r>
-        <w:rPr>
-          <w:rFonts w:ascii="Segoe UI Emoji" w:hAnsi="Segoe UI Emoji" w:cs="Segoe UI Emoji"/>
-          <w:noProof/>
-          <w:sz w:val="28"/>
-          <w:szCs w:val="28"/>
-          <w:lang w:val="tk-TM"/>
-        </w:rPr>
-        <w:t>🚀</w:t>
-      </w:r>
-    </w:p>
-    <w:p>
-      <w:pPr>
-        <w:rPr>
-          <w:rFonts w:ascii="Segoe UI Emoji" w:hAnsi="Segoe UI Emoji" w:cs="Segoe UI Emoji"/>
-          <w:noProof/>
-          <w:sz w:val="28"/>
-          <w:szCs w:val="28"/>
-          <w:lang w:val="tk-TM"/>
-        </w:rPr>
-      </w:pPr>
-      <w:r>
-        <w:rPr>
-          <w:rFonts w:ascii="Segoe UI Emoji" w:hAnsi="Segoe UI Emoji" w:cs="Segoe UI Emoji"/>
-          <w:noProof/>
-          <w:sz w:val="28"/>
-          <w:szCs w:val="28"/>
-          <w:lang w:val="tk-TM"/>
-        </w:rPr>
-        <w:br w:type="page"/>
-      </w:r>
-    </w:p>
-    <w:p>
-      <w:pPr>
-        <w:pStyle w:val="3"/>
-        <w:rPr>
-          <w:sz w:val="28"/>
-          <w:szCs w:val="28"/>
-          <w:lang w:val="tk-TM"/>
-        </w:rPr>
-      </w:pPr>
-      <w:r>
-        <w:rPr>
-          <w:rStyle w:val="a4"/>
-          <w:b/>
-          <w:bCs/>
-          <w:sz w:val="28"/>
-          <w:szCs w:val="28"/>
-          <w:lang w:val="tk-TM"/>
-        </w:rPr>
-        <w:lastRenderedPageBreak/>
-        <w:t>IoT enjamlarynda gowşaklyklary dolandyrmak</w:t>
-      </w:r>
-    </w:p>
-    <w:p>
-      <w:pPr>
-        <w:pStyle w:val="a3"/>
-        <w:rPr>
-          <w:sz w:val="28"/>
-          <w:szCs w:val="28"/>
-          <w:lang w:val="tk-TM"/>
-        </w:rPr>
-      </w:pPr>
-      <w:r>
-        <w:rPr>
-          <w:rStyle w:val="a4"/>
-          <w:sz w:val="28"/>
-          <w:szCs w:val="28"/>
-          <w:lang w:val="tk-TM"/>
-        </w:rPr>
-        <w:t>IoT (Internet of Things) ulgamlary</w:t>
-      </w:r>
-      <w:r>
-        <w:rPr>
-          <w:sz w:val="28"/>
-          <w:szCs w:val="28"/>
-          <w:lang w:val="tk-TM"/>
-        </w:rPr>
-        <w:t xml:space="preserve"> sanly we fiziki dünýäniň özara baglanyşykly bolmagyny üpjün edýän enjamlar toplumydyr. Bu ulgamlaryň howpsuzlygyny üpjün etmek üçin, olaryň </w:t>
-      </w:r>
-      <w:r>
-        <w:rPr>
-          <w:rStyle w:val="a4"/>
-          <w:sz w:val="28"/>
-          <w:szCs w:val="28"/>
-          <w:lang w:val="tk-TM"/>
-        </w:rPr>
-        <w:t>gowşak taraplaryny dolandyrmak</w:t>
-      </w:r>
-      <w:r>
-        <w:rPr>
-          <w:sz w:val="28"/>
-          <w:szCs w:val="28"/>
-          <w:lang w:val="tk-TM"/>
-        </w:rPr>
-        <w:t xml:space="preserve"> we mümkinçilik berýän howplary azaltmak örän möhüm meseleleriň biridir. Gowşaklyklary dolandyrmak, IoT enjamlarynyň işjeňligini we ygtybarlylygyny ýokarlandyrmak üçin edilýän çäreleriň we strategiýalaryň toplumydyr.</w:t>
-      </w:r>
-    </w:p>
-    <w:p>
-      <w:pPr>
-        <w:rPr>
-          <w:sz w:val="28"/>
-          <w:szCs w:val="28"/>
-        </w:rPr>
-      </w:pPr>
-      <w:r>
-        <w:rPr>
-          <w:sz w:val="28"/>
-          <w:szCs w:val="28"/>
-        </w:rPr>
-        <w:pict w14:anchorId="6C9F62B1">
-          <v:rect id="_x0000_i1031" style="width:0;height:1.5pt" o:hralign="center" o:hrstd="t" o:hr="t" fillcolor="#a0a0a0" stroked="f"/>
-        </w:pict>
-      </w:r>
-    </w:p>
-    <w:p>
-      <w:pPr>
-        <w:pStyle w:val="2"/>
-        <w:rPr>
-          <w:sz w:val="28"/>
-          <w:szCs w:val="28"/>
-        </w:rPr>
-      </w:pPr>
-      <w:r>
-        <w:rPr>
-          <w:rStyle w:val="a4"/>
-          <w:b w:val="0"/>
-          <w:bCs w:val="0"/>
-          <w:sz w:val="28"/>
-          <w:szCs w:val="28"/>
-        </w:rPr>
-        <w:t>1. IoT enjamlarynda gowşaklyklar näme?</w:t>
-      </w:r>
-    </w:p>
-    <w:p>
-      <w:pPr>
-        <w:pStyle w:val="a3"/>
-        <w:rPr>
-          <w:sz w:val="28"/>
-          <w:szCs w:val="28"/>
-        </w:rPr>
-      </w:pPr>
-      <w:r>
-        <w:rPr>
-          <w:sz w:val="28"/>
-          <w:szCs w:val="28"/>
-        </w:rPr>
-        <w:t>Gowşaklyklar, kiberhüjümçiler tarapyndan ulanylyp bilinýän howpsuzlyk kemçilikleri bolup, IoT ulgamlarynda dürli görnüşlerde ýüze çykyp biler:</w:t>
-      </w:r>
-    </w:p>
-    <w:p>
-      <w:pPr>
-        <w:pStyle w:val="a3"/>
-        <w:numPr>
-          <w:ilvl w:val="0"/>
-          <w:numId w:val="17"/>
-        </w:numPr>
-        <w:rPr>
-          <w:sz w:val="28"/>
-          <w:szCs w:val="28"/>
-        </w:rPr>
-      </w:pPr>
-      <w:r>
-        <w:rPr>
-          <w:rStyle w:val="a4"/>
-          <w:sz w:val="28"/>
-          <w:szCs w:val="28"/>
-        </w:rPr>
-        <w:t>Fiziki gowşaklyklar:</w:t>
-      </w:r>
-      <w:r>
-        <w:rPr>
-          <w:sz w:val="28"/>
-          <w:szCs w:val="28"/>
-        </w:rPr>
-        <w:t xml:space="preserve"> Enjamyň fiziki taýdan çalt elýeterli bolmagy, degişli şahsyýetiň rugsatsyz onuň düzüwlerini üýtgedip bilmegi.</w:t>
-      </w:r>
-    </w:p>
-    <w:p>
-      <w:pPr>
-        <w:pStyle w:val="a3"/>
-        <w:numPr>
-          <w:ilvl w:val="0"/>
-          <w:numId w:val="17"/>
-        </w:numPr>
-        <w:rPr>
-          <w:sz w:val="28"/>
-          <w:szCs w:val="28"/>
-        </w:rPr>
-      </w:pPr>
-      <w:r>
-        <w:rPr>
-          <w:rStyle w:val="a4"/>
-          <w:sz w:val="28"/>
-          <w:szCs w:val="28"/>
-        </w:rPr>
-        <w:t>Düzgünleşdirilmedik aragatnaşyk:</w:t>
-      </w:r>
-      <w:r>
-        <w:rPr>
-          <w:sz w:val="28"/>
-          <w:szCs w:val="28"/>
-        </w:rPr>
-        <w:t xml:space="preserve"> IoT enjamlarynyň köpüsi maglumatlary kodlamazdan iberýär, bu bolsa aragatnaşyga üçünji taraplaryň goşulmagyna ýol açýar.</w:t>
-      </w:r>
-    </w:p>
-    <w:p>
-      <w:pPr>
-        <w:pStyle w:val="a3"/>
-        <w:numPr>
-          <w:ilvl w:val="0"/>
-          <w:numId w:val="17"/>
-        </w:numPr>
-        <w:rPr>
-          <w:sz w:val="28"/>
-          <w:szCs w:val="28"/>
-        </w:rPr>
-      </w:pPr>
-      <w:r>
-        <w:rPr>
-          <w:rStyle w:val="a4"/>
-          <w:sz w:val="28"/>
-          <w:szCs w:val="28"/>
-        </w:rPr>
-        <w:t>Güýçsiz ýa-da açyk parollar:</w:t>
-      </w:r>
-      <w:r>
-        <w:rPr>
-          <w:sz w:val="28"/>
-          <w:szCs w:val="28"/>
-        </w:rPr>
-        <w:t xml:space="preserve"> Köp IoT enjamlary öňünden kesgitlenen (default) ýa-da güýçsiz parollar bilen gelýär, bu bolsa olary aňsat hüjüme sezewar edýär.</w:t>
-      </w:r>
-    </w:p>
-    <w:p>
-      <w:pPr>
-        <w:pStyle w:val="a3"/>
-        <w:numPr>
-          <w:ilvl w:val="0"/>
-          <w:numId w:val="17"/>
-        </w:numPr>
-        <w:rPr>
-          <w:sz w:val="28"/>
-          <w:szCs w:val="28"/>
-        </w:rPr>
-      </w:pPr>
-      <w:r>
-        <w:rPr>
-          <w:rStyle w:val="a4"/>
-          <w:sz w:val="28"/>
-          <w:szCs w:val="28"/>
-        </w:rPr>
-        <w:t>Täzeleme (update) ýetmezçiligi:</w:t>
-      </w:r>
-      <w:r>
-        <w:rPr>
-          <w:sz w:val="28"/>
-          <w:szCs w:val="28"/>
-        </w:rPr>
-        <w:t xml:space="preserve"> IoT enjamlarynyň firmware-ini täzelenmezlik howpsuzlyk gowşaklyklarynyň dörän ýagdaýynda olaryň öňüni almaga mümkinçilik bermeýär.</w:t>
-      </w:r>
-    </w:p>
-    <w:p>
-      <w:pPr>
-        <w:pStyle w:val="a3"/>
-        <w:numPr>
-          <w:ilvl w:val="0"/>
-          <w:numId w:val="17"/>
-        </w:numPr>
-        <w:rPr>
-          <w:sz w:val="28"/>
-          <w:szCs w:val="28"/>
-        </w:rPr>
-      </w:pPr>
-      <w:r>
-        <w:rPr>
-          <w:rStyle w:val="a4"/>
-          <w:sz w:val="28"/>
-          <w:szCs w:val="28"/>
-        </w:rPr>
-        <w:t>Şebeke gowşaklyklary:</w:t>
-      </w:r>
-      <w:r>
-        <w:rPr>
-          <w:sz w:val="28"/>
-          <w:szCs w:val="28"/>
-        </w:rPr>
-        <w:t xml:space="preserve"> IoT enjamlary Wi-Fi ýa-da beýleki torlara birikdirilende, gowşak ýa-da şifrlenmedik aragatnaşyk ulansa, kiberhüjümler üçin amatly şert döredilýär.</w:t>
-      </w:r>
-    </w:p>
-    <w:p>
-      <w:pPr>
-        <w:pStyle w:val="a3"/>
-        <w:numPr>
-          <w:ilvl w:val="0"/>
-          <w:numId w:val="17"/>
-        </w:numPr>
-        <w:rPr>
-          <w:sz w:val="28"/>
-          <w:szCs w:val="28"/>
-        </w:rPr>
-      </w:pPr>
-      <w:r>
-        <w:rPr>
-          <w:rStyle w:val="a4"/>
-          <w:sz w:val="28"/>
-          <w:szCs w:val="28"/>
-        </w:rPr>
-        <w:t>Halkara standarlarynyň berjaý edilmezligi:</w:t>
-      </w:r>
-      <w:r>
-        <w:rPr>
-          <w:sz w:val="28"/>
-          <w:szCs w:val="28"/>
-        </w:rPr>
-        <w:t xml:space="preserve"> IoT enjamlarynyň käbiri halkara howpsuzlyk standartlaryna laýyk däl bolup biler, bu bolsa olaryň kiberhowp derejesini ýokarlandyrýar.</w:t>
-      </w:r>
-    </w:p>
-    <w:p>
-      <w:pPr>
-        <w:rPr>
-          <w:sz w:val="28"/>
-          <w:szCs w:val="28"/>
-        </w:rPr>
-      </w:pPr>
-      <w:r>
-        <w:rPr>
-          <w:sz w:val="28"/>
-          <w:szCs w:val="28"/>
-        </w:rPr>
-        <w:pict w14:anchorId="399A1D5B">
-          <v:rect id="_x0000_i1032" style="width:0;height:1.5pt" o:hralign="center" o:hrstd="t" o:hr="t" fillcolor="#a0a0a0" stroked="f"/>
-        </w:pict>
-      </w:r>
-    </w:p>
-    <w:p>
-      <w:pPr>
-        <w:pStyle w:val="2"/>
-        <w:rPr>
-          <w:sz w:val="28"/>
-          <w:szCs w:val="28"/>
-        </w:rPr>
-      </w:pPr>
-      <w:r>
-        <w:rPr>
-          <w:rStyle w:val="a4"/>
-          <w:b w:val="0"/>
-          <w:bCs w:val="0"/>
-          <w:sz w:val="28"/>
-          <w:szCs w:val="28"/>
-        </w:rPr>
-        <w:t>2. IoT gowşaklyklaryny dolandyrmak strategiýalary</w:t>
-      </w:r>
-    </w:p>
-    <w:p>
-      <w:pPr>
-        <w:pStyle w:val="a3"/>
-        <w:rPr>
-          <w:sz w:val="28"/>
-          <w:szCs w:val="28"/>
-        </w:rPr>
-      </w:pPr>
-      <w:r>
-        <w:rPr>
-          <w:sz w:val="28"/>
-          <w:szCs w:val="28"/>
-        </w:rPr>
-        <w:t>IoT enjamlarynda howpsuzlygy üpjün etmek we gowşaklyklary dolandyrmak üçin birnäçe möhüm strategiýa bar:</w:t>
-      </w:r>
-    </w:p>
-    <w:p>
-      <w:pPr>
-        <w:pStyle w:val="3"/>
-        <w:rPr>
-          <w:sz w:val="28"/>
-          <w:szCs w:val="28"/>
-        </w:rPr>
-      </w:pPr>
-      <w:r>
-        <w:rPr>
-          <w:rStyle w:val="a4"/>
-          <w:b/>
-          <w:bCs/>
-          <w:sz w:val="28"/>
-          <w:szCs w:val="28"/>
-        </w:rPr>
-        <w:t>2.1. Enjamyň howpsuzlyk synaglary</w:t>
-      </w:r>
-    </w:p>
-    <w:p>
-      <w:pPr>
-        <w:pStyle w:val="a3"/>
-        <w:rPr>
-          <w:sz w:val="28"/>
-          <w:szCs w:val="28"/>
-        </w:rPr>
-      </w:pPr>
-      <w:r>
-        <w:rPr>
-          <w:sz w:val="28"/>
-          <w:szCs w:val="28"/>
-        </w:rPr>
-        <w:t>IoT enjamlarynyň gowşaklyklaryny ýüze çykarmak we ýok etmek üçin howpsuzlyk synaglary (penetrasiýa synagy, zyňyndy synaglary we ş.m.) geçirilmelidir.</w:t>
-      </w:r>
-    </w:p>
-    <w:p>
-      <w:pPr>
-        <w:pStyle w:val="a3"/>
-        <w:numPr>
-          <w:ilvl w:val="0"/>
-          <w:numId w:val="18"/>
-        </w:numPr>
-        <w:rPr>
-          <w:sz w:val="28"/>
-          <w:szCs w:val="28"/>
-          <w:lang w:val="en-US"/>
-        </w:rPr>
-      </w:pPr>
-      <w:r>
-        <w:rPr>
-          <w:rStyle w:val="a4"/>
-          <w:sz w:val="28"/>
-          <w:szCs w:val="28"/>
-          <w:lang w:val="en-US"/>
-        </w:rPr>
-        <w:lastRenderedPageBreak/>
-        <w:t>Penetrasiýa synagy (Pentesting):</w:t>
-      </w:r>
-      <w:r>
-        <w:rPr>
-          <w:sz w:val="28"/>
-          <w:szCs w:val="28"/>
-          <w:lang w:val="en-US"/>
-        </w:rPr>
-        <w:t xml:space="preserve"> Ulgamyň we enjamlaryň gowşak taraplaryny tapmak üçin test geçirilýär.</w:t>
-      </w:r>
-    </w:p>
-    <w:p>
-      <w:pPr>
-        <w:pStyle w:val="a3"/>
-        <w:numPr>
-          <w:ilvl w:val="0"/>
-          <w:numId w:val="18"/>
-        </w:numPr>
-        <w:rPr>
-          <w:sz w:val="28"/>
-          <w:szCs w:val="28"/>
-          <w:lang w:val="en-US"/>
-        </w:rPr>
-      </w:pPr>
-      <w:r>
-        <w:rPr>
-          <w:rStyle w:val="a4"/>
-          <w:sz w:val="28"/>
-          <w:szCs w:val="28"/>
-          <w:lang w:val="en-US"/>
-        </w:rPr>
-        <w:t>Zyňyndy synagy (Fuzz Testing):</w:t>
-      </w:r>
-      <w:r>
-        <w:rPr>
-          <w:sz w:val="28"/>
-          <w:szCs w:val="28"/>
-          <w:lang w:val="en-US"/>
-        </w:rPr>
-        <w:t xml:space="preserve"> Bu usul arkaly, enjama dürli görnüşli maglumatlar iberilip, olary nädogry işledýän ýagdaýlar kesgitlenýär.</w:t>
-      </w:r>
-    </w:p>
-    <w:p>
-      <w:pPr>
-        <w:pStyle w:val="3"/>
-        <w:rPr>
-          <w:sz w:val="28"/>
-          <w:szCs w:val="28"/>
-          <w:lang w:val="en-US"/>
-        </w:rPr>
-      </w:pPr>
-      <w:r>
-        <w:rPr>
-          <w:rStyle w:val="a4"/>
-          <w:b/>
-          <w:bCs/>
-          <w:sz w:val="28"/>
-          <w:szCs w:val="28"/>
-          <w:lang w:val="en-US"/>
-        </w:rPr>
-        <w:t>2.2. Firmware we programma üpjünçiliginiň (software) yzygiderli täzelenmegi</w:t>
-      </w:r>
-    </w:p>
-    <w:p>
-      <w:pPr>
-        <w:pStyle w:val="a3"/>
-        <w:rPr>
-          <w:sz w:val="28"/>
-          <w:szCs w:val="28"/>
-          <w:lang w:val="en-US"/>
-        </w:rPr>
-      </w:pPr>
-      <w:r>
-        <w:rPr>
-          <w:sz w:val="28"/>
-          <w:szCs w:val="28"/>
-          <w:lang w:val="en-US"/>
-        </w:rPr>
-        <w:t>IoT enjamlarynyň howpsuzlygyny saklamak üçin olaryň firmware-i we programma üpjünçiligi yzygiderli täzelenmelidir.</w:t>
-      </w:r>
-    </w:p>
-    <w:p>
-      <w:pPr>
-        <w:pStyle w:val="a3"/>
-        <w:numPr>
-          <w:ilvl w:val="0"/>
-          <w:numId w:val="19"/>
-        </w:numPr>
-        <w:rPr>
-          <w:sz w:val="28"/>
-          <w:szCs w:val="28"/>
-          <w:lang w:val="en-US"/>
-        </w:rPr>
-      </w:pPr>
-      <w:r>
-        <w:rPr>
-          <w:rStyle w:val="a4"/>
-          <w:sz w:val="28"/>
-          <w:szCs w:val="28"/>
-          <w:lang w:val="en-US"/>
-        </w:rPr>
-        <w:t>Awto-täzelenme (Auto-Update):</w:t>
-      </w:r>
-      <w:r>
-        <w:rPr>
-          <w:sz w:val="28"/>
-          <w:szCs w:val="28"/>
-          <w:lang w:val="en-US"/>
-        </w:rPr>
-        <w:t xml:space="preserve"> Enjamlar howpsuzlyk täzelenmelerini awtomatiki usulda kabul etmeli.</w:t>
-      </w:r>
-    </w:p>
-    <w:p>
-      <w:pPr>
-        <w:pStyle w:val="a3"/>
-        <w:numPr>
-          <w:ilvl w:val="0"/>
-          <w:numId w:val="19"/>
-        </w:numPr>
-        <w:rPr>
-          <w:sz w:val="28"/>
-          <w:szCs w:val="28"/>
-          <w:lang w:val="en-US"/>
-        </w:rPr>
-      </w:pPr>
-      <w:r>
-        <w:rPr>
-          <w:rStyle w:val="a4"/>
-          <w:sz w:val="28"/>
-          <w:szCs w:val="28"/>
-          <w:lang w:val="en-US"/>
-        </w:rPr>
-        <w:t>Firmware dolandyryş platformalary:</w:t>
-      </w:r>
-      <w:r>
-        <w:rPr>
-          <w:sz w:val="28"/>
-          <w:szCs w:val="28"/>
-          <w:lang w:val="en-US"/>
-        </w:rPr>
-        <w:t xml:space="preserve"> Enjamlaryň täzelenmelerini merkezi ulgam arkaly dolandyrmak ulgamy döredilmelidir.</w:t>
-      </w:r>
-    </w:p>
-    <w:p>
-      <w:pPr>
-        <w:pStyle w:val="3"/>
-        <w:rPr>
-          <w:sz w:val="28"/>
-          <w:szCs w:val="28"/>
-          <w:lang w:val="en-US"/>
-        </w:rPr>
-      </w:pPr>
-      <w:r>
-        <w:rPr>
-          <w:rStyle w:val="a4"/>
-          <w:b/>
-          <w:bCs/>
-          <w:sz w:val="28"/>
-          <w:szCs w:val="28"/>
-          <w:lang w:val="en-US"/>
-        </w:rPr>
-        <w:t>2.3. Güýçli parol we şahsyýet tassyklamak (Authentication)</w:t>
-      </w:r>
-    </w:p>
-    <w:p>
-      <w:pPr>
-        <w:pStyle w:val="a3"/>
-        <w:rPr>
-          <w:sz w:val="28"/>
-          <w:szCs w:val="28"/>
-          <w:lang w:val="en-US"/>
-        </w:rPr>
-      </w:pPr>
-      <w:r>
-        <w:rPr>
-          <w:sz w:val="28"/>
-          <w:szCs w:val="28"/>
-          <w:lang w:val="en-US"/>
-        </w:rPr>
-        <w:t>Enjamlaryň howpsuzlygyny güýçlendirmek üçin şu çäreler görülmelidir:</w:t>
-      </w:r>
-    </w:p>
-    <w:p>
-      <w:pPr>
-        <w:pStyle w:val="a3"/>
-        <w:numPr>
-          <w:ilvl w:val="0"/>
-          <w:numId w:val="20"/>
-        </w:numPr>
-        <w:rPr>
-          <w:sz w:val="28"/>
-          <w:szCs w:val="28"/>
-        </w:rPr>
-      </w:pPr>
-      <w:r>
-        <w:rPr>
-          <w:rStyle w:val="a4"/>
-          <w:sz w:val="28"/>
-          <w:szCs w:val="28"/>
-        </w:rPr>
-        <w:t>Öňden kesgitlenen (default) parollary üýtgetmek</w:t>
-      </w:r>
-    </w:p>
-    <w:p>
-      <w:pPr>
-        <w:pStyle w:val="a3"/>
-        <w:numPr>
-          <w:ilvl w:val="0"/>
-          <w:numId w:val="20"/>
-        </w:numPr>
-        <w:rPr>
-          <w:sz w:val="28"/>
-          <w:szCs w:val="28"/>
-        </w:rPr>
-      </w:pPr>
-      <w:r>
-        <w:rPr>
-          <w:rStyle w:val="a4"/>
-          <w:sz w:val="28"/>
-          <w:szCs w:val="28"/>
-        </w:rPr>
-        <w:t>Iki derejeli autentifikasiýa (2FA) ulanmak</w:t>
-      </w:r>
-    </w:p>
-    <w:p>
-      <w:pPr>
-        <w:pStyle w:val="a3"/>
-        <w:numPr>
-          <w:ilvl w:val="0"/>
-          <w:numId w:val="20"/>
-        </w:numPr>
-        <w:rPr>
-          <w:sz w:val="28"/>
-          <w:szCs w:val="28"/>
-          <w:lang w:val="en-US"/>
-        </w:rPr>
-      </w:pPr>
-      <w:r>
-        <w:rPr>
-          <w:rStyle w:val="a4"/>
-          <w:sz w:val="28"/>
-          <w:szCs w:val="28"/>
-          <w:lang w:val="en-US"/>
-        </w:rPr>
-        <w:t>Şifrlenen (encrypted) şahsyýet tassyklama ulgamlary</w:t>
-      </w:r>
-      <w:r>
-        <w:rPr>
-          <w:sz w:val="28"/>
-          <w:szCs w:val="28"/>
-          <w:lang w:val="en-US"/>
-        </w:rPr>
-        <w:t xml:space="preserve"> ulanmak</w:t>
-      </w:r>
-    </w:p>
-    <w:p>
-      <w:pPr>
-        <w:pStyle w:val="3"/>
-        <w:rPr>
-          <w:sz w:val="28"/>
-          <w:szCs w:val="28"/>
-          <w:lang w:val="en-US"/>
-        </w:rPr>
-      </w:pPr>
-      <w:r>
-        <w:rPr>
-          <w:rStyle w:val="a4"/>
-          <w:b/>
-          <w:bCs/>
-          <w:sz w:val="28"/>
-          <w:szCs w:val="28"/>
-          <w:lang w:val="en-US"/>
-        </w:rPr>
-        <w:t>2.4. IoT enjamlarynyň şifrlenmegi (Encryption)</w:t>
-      </w:r>
-    </w:p>
-    <w:p>
-      <w:pPr>
-        <w:pStyle w:val="a3"/>
-        <w:rPr>
-          <w:sz w:val="28"/>
-          <w:szCs w:val="28"/>
-          <w:lang w:val="en-US"/>
-        </w:rPr>
-      </w:pPr>
-      <w:r>
-        <w:rPr>
-          <w:sz w:val="28"/>
-          <w:szCs w:val="28"/>
-          <w:lang w:val="en-US"/>
-        </w:rPr>
-        <w:t>Maglumatlaryň howpsuzlyk derejesini ýokarlandyrmak üçin şifrleme (encryption) ulanylmalydyr.</w:t>
-      </w:r>
-    </w:p>
-    <w:p>
-      <w:pPr>
-        <w:pStyle w:val="a3"/>
-        <w:numPr>
-          <w:ilvl w:val="0"/>
-          <w:numId w:val="21"/>
-        </w:numPr>
-        <w:rPr>
-          <w:sz w:val="28"/>
-          <w:szCs w:val="28"/>
-          <w:lang w:val="en-US"/>
-        </w:rPr>
-      </w:pPr>
-      <w:r>
-        <w:rPr>
-          <w:rStyle w:val="a4"/>
-          <w:sz w:val="28"/>
-          <w:szCs w:val="28"/>
-          <w:lang w:val="en-US"/>
-        </w:rPr>
-        <w:t>AES-256</w:t>
-      </w:r>
-      <w:r>
-        <w:rPr>
-          <w:sz w:val="28"/>
-          <w:szCs w:val="28"/>
-          <w:lang w:val="en-US"/>
-        </w:rPr>
-        <w:t xml:space="preserve"> ýaly güýçli şifrleme algoritmleri ulanylmaly.</w:t>
-      </w:r>
-    </w:p>
-    <w:p>
-      <w:pPr>
-        <w:pStyle w:val="a3"/>
-        <w:numPr>
-          <w:ilvl w:val="0"/>
-          <w:numId w:val="21"/>
-        </w:numPr>
-        <w:rPr>
-          <w:sz w:val="28"/>
-          <w:szCs w:val="28"/>
-          <w:lang w:val="en-US"/>
-        </w:rPr>
-      </w:pPr>
-      <w:r>
-        <w:rPr>
-          <w:rStyle w:val="a4"/>
-          <w:sz w:val="28"/>
-          <w:szCs w:val="28"/>
-          <w:lang w:val="en-US"/>
-        </w:rPr>
-        <w:t>Transport Layer Security (TLS) we Secure Socket Layer (SSL)</w:t>
-      </w:r>
-      <w:r>
-        <w:rPr>
-          <w:sz w:val="28"/>
-          <w:szCs w:val="28"/>
-          <w:lang w:val="en-US"/>
-        </w:rPr>
-        <w:t xml:space="preserve"> ýaly howpsuzlyk protokollary bilen maglumatlaryň daşarky hüjümlerden goralmagy üpjün edilmelidir.</w:t>
-      </w:r>
-    </w:p>
-    <w:p>
-      <w:pPr>
-        <w:pStyle w:val="3"/>
-        <w:rPr>
-          <w:sz w:val="28"/>
-          <w:szCs w:val="28"/>
-          <w:lang w:val="en-US"/>
-        </w:rPr>
-      </w:pPr>
-      <w:r>
-        <w:rPr>
-          <w:rStyle w:val="a4"/>
-          <w:b/>
-          <w:bCs/>
-          <w:sz w:val="28"/>
-          <w:szCs w:val="28"/>
-          <w:lang w:val="en-US"/>
-        </w:rPr>
-        <w:t>2.5. Şebeke howpsuzlygyny üpjün etmek</w:t>
-      </w:r>
-    </w:p>
-    <w:p>
-      <w:pPr>
-        <w:pStyle w:val="a3"/>
-        <w:rPr>
-          <w:sz w:val="28"/>
-          <w:szCs w:val="28"/>
-          <w:lang w:val="en-US"/>
-        </w:rPr>
-      </w:pPr>
-      <w:r>
-        <w:rPr>
-          <w:sz w:val="28"/>
-          <w:szCs w:val="28"/>
-          <w:lang w:val="en-US"/>
-        </w:rPr>
-        <w:t>IoT enjamlarynyň birikýän torlarynyň howpsuzlygy üpjün edilmelidir.</w:t>
-      </w:r>
-    </w:p>
-    <w:p>
-      <w:pPr>
-        <w:pStyle w:val="a3"/>
-        <w:numPr>
-          <w:ilvl w:val="0"/>
-          <w:numId w:val="22"/>
-        </w:numPr>
-        <w:rPr>
-          <w:sz w:val="28"/>
-          <w:szCs w:val="28"/>
-          <w:lang w:val="en-US"/>
-        </w:rPr>
-      </w:pPr>
-      <w:r>
-        <w:rPr>
-          <w:rStyle w:val="a4"/>
-          <w:sz w:val="28"/>
-          <w:szCs w:val="28"/>
-          <w:lang w:val="en-US"/>
-        </w:rPr>
-        <w:t>Wi-Fi goragy:</w:t>
-      </w:r>
-      <w:r>
-        <w:rPr>
-          <w:sz w:val="28"/>
-          <w:szCs w:val="28"/>
-          <w:lang w:val="en-US"/>
-        </w:rPr>
-        <w:t xml:space="preserve"> Güýçli WPA3 şifrleme ulanylmaly.</w:t>
-      </w:r>
-    </w:p>
-    <w:p>
-      <w:pPr>
-        <w:pStyle w:val="a3"/>
-        <w:numPr>
-          <w:ilvl w:val="0"/>
-          <w:numId w:val="22"/>
-        </w:numPr>
-        <w:rPr>
-          <w:sz w:val="28"/>
-          <w:szCs w:val="28"/>
-          <w:lang w:val="en-US"/>
-        </w:rPr>
-      </w:pPr>
-      <w:r>
-        <w:rPr>
-          <w:rStyle w:val="a4"/>
-          <w:sz w:val="28"/>
-          <w:szCs w:val="28"/>
-          <w:lang w:val="en-US"/>
-        </w:rPr>
-        <w:t>VPN ulanmak:</w:t>
-      </w:r>
-      <w:r>
-        <w:rPr>
-          <w:sz w:val="28"/>
-          <w:szCs w:val="28"/>
-          <w:lang w:val="en-US"/>
-        </w:rPr>
-        <w:t xml:space="preserve"> IoT enjamlarynyň internet bilen goragly baglanyşygyny üpjün etmek üçin VPN ulgamlary ulanylmalydyr.</w:t>
-      </w:r>
-    </w:p>
-    <w:p>
-      <w:pPr>
-        <w:pStyle w:val="a3"/>
-        <w:numPr>
-          <w:ilvl w:val="0"/>
-          <w:numId w:val="22"/>
-        </w:numPr>
-        <w:rPr>
-          <w:sz w:val="28"/>
-          <w:szCs w:val="28"/>
-          <w:lang w:val="en-US"/>
-        </w:rPr>
-      </w:pPr>
-      <w:r>
-        <w:rPr>
-          <w:rStyle w:val="a4"/>
-          <w:sz w:val="28"/>
-          <w:szCs w:val="28"/>
-          <w:lang w:val="en-US"/>
-        </w:rPr>
-        <w:t>Firewally we IDS/IPS ulgamlary:</w:t>
-      </w:r>
-      <w:r>
-        <w:rPr>
-          <w:sz w:val="28"/>
-          <w:szCs w:val="28"/>
-          <w:lang w:val="en-US"/>
-        </w:rPr>
-        <w:t xml:space="preserve"> IoT enjamlarynyň torlara nädogry baglanyşyklaryny we howply traffikleri kesgitläp bilýän ulgamlary ulanmaly.</w:t>
-      </w:r>
-    </w:p>
-    <w:p>
-      <w:pPr>
-        <w:pStyle w:val="3"/>
-        <w:rPr>
-          <w:sz w:val="28"/>
-          <w:szCs w:val="28"/>
-          <w:lang w:val="en-US"/>
-        </w:rPr>
-      </w:pPr>
-      <w:r>
-        <w:rPr>
-          <w:rStyle w:val="a4"/>
-          <w:b/>
-          <w:bCs/>
-          <w:sz w:val="28"/>
-          <w:szCs w:val="28"/>
-          <w:lang w:val="en-US"/>
-        </w:rPr>
-        <w:t>2.6. IoT enjamlary üçin howpsuzlyk düzgünlerini we standartlaryny ulanmak</w:t>
-      </w:r>
-    </w:p>
-    <w:p>
-      <w:pPr>
-        <w:pStyle w:val="a3"/>
-        <w:rPr>
-          <w:sz w:val="28"/>
-          <w:szCs w:val="28"/>
-          <w:lang w:val="en-US"/>
-        </w:rPr>
-      </w:pPr>
-      <w:r>
-        <w:rPr>
-          <w:sz w:val="28"/>
-          <w:szCs w:val="28"/>
-          <w:lang w:val="en-US"/>
-        </w:rPr>
-        <w:lastRenderedPageBreak/>
-        <w:t>IoT enjamlaryny öndürýän we ulanýan kompaniýalar halkara howpsuzlyk standartlaryny berjaý etmeli:</w:t>
-      </w:r>
-    </w:p>
-    <w:p>
-      <w:pPr>
-        <w:pStyle w:val="a3"/>
-        <w:numPr>
-          <w:ilvl w:val="0"/>
-          <w:numId w:val="23"/>
-        </w:numPr>
-        <w:rPr>
-          <w:sz w:val="28"/>
-          <w:szCs w:val="28"/>
-          <w:lang w:val="en-US"/>
-        </w:rPr>
-      </w:pPr>
-      <w:r>
-        <w:rPr>
-          <w:rStyle w:val="a4"/>
-          <w:sz w:val="28"/>
-          <w:szCs w:val="28"/>
-          <w:lang w:val="en-US"/>
-        </w:rPr>
-        <w:t>ISO/IEC 27001</w:t>
-      </w:r>
-      <w:r>
-        <w:rPr>
-          <w:sz w:val="28"/>
-          <w:szCs w:val="28"/>
-          <w:lang w:val="en-US"/>
-        </w:rPr>
-        <w:t xml:space="preserve"> – maglumat goragy we tor howpsuzlygy.</w:t>
-      </w:r>
-    </w:p>
-    <w:p>
-      <w:pPr>
-        <w:pStyle w:val="a3"/>
-        <w:numPr>
-          <w:ilvl w:val="0"/>
-          <w:numId w:val="23"/>
-        </w:numPr>
-        <w:rPr>
-          <w:sz w:val="28"/>
-          <w:szCs w:val="28"/>
-          <w:lang w:val="en-US"/>
-        </w:rPr>
-      </w:pPr>
-      <w:r>
-        <w:rPr>
-          <w:rStyle w:val="a4"/>
-          <w:sz w:val="28"/>
-          <w:szCs w:val="28"/>
-          <w:lang w:val="en-US"/>
-        </w:rPr>
-        <w:t>NIST (National Institute of Standards and Technology) IoT howpsuzlyk düzgünleri</w:t>
-      </w:r>
-    </w:p>
-    <w:p>
-      <w:pPr>
-        <w:pStyle w:val="a3"/>
-        <w:numPr>
-          <w:ilvl w:val="0"/>
-          <w:numId w:val="23"/>
-        </w:numPr>
-        <w:rPr>
-          <w:sz w:val="28"/>
-          <w:szCs w:val="28"/>
-          <w:lang w:val="en-US"/>
-        </w:rPr>
-      </w:pPr>
-      <w:r>
-        <w:rPr>
-          <w:rStyle w:val="a4"/>
-          <w:sz w:val="28"/>
-          <w:szCs w:val="28"/>
-          <w:lang w:val="en-US"/>
-        </w:rPr>
-        <w:t>GDPR (Maglumat goragy düzgünnamasy) we beýleki maglumat goragy kanunlary</w:t>
-      </w:r>
-    </w:p>
-    <w:p>
-      <w:pPr>
-        <w:rPr>
-          <w:sz w:val="28"/>
-          <w:szCs w:val="28"/>
-        </w:rPr>
-      </w:pPr>
-      <w:r>
-        <w:rPr>
-          <w:sz w:val="28"/>
-          <w:szCs w:val="28"/>
-        </w:rPr>
-        <w:pict w14:anchorId="68650C0A">
-          <v:rect id="_x0000_i1033" style="width:0;height:1.5pt" o:hralign="center" o:hrstd="t" o:hr="t" fillcolor="#a0a0a0" stroked="f"/>
-        </w:pict>
-      </w:r>
-    </w:p>
-    <w:p>
-      <w:pPr>
-        <w:pStyle w:val="2"/>
-        <w:rPr>
-          <w:sz w:val="28"/>
-          <w:szCs w:val="28"/>
-          <w:lang w:val="en-US"/>
-        </w:rPr>
-      </w:pPr>
-      <w:r>
-        <w:rPr>
-          <w:rStyle w:val="a4"/>
-          <w:b w:val="0"/>
-          <w:bCs w:val="0"/>
-          <w:sz w:val="28"/>
-          <w:szCs w:val="28"/>
-          <w:lang w:val="en-US"/>
-        </w:rPr>
-        <w:t>3. IoT enjamlary üçin gowşaklyk dolandyryş gurallary</w:t>
-      </w:r>
-    </w:p>
-    <w:p>
-      <w:pPr>
-        <w:pStyle w:val="a3"/>
-        <w:rPr>
-          <w:sz w:val="28"/>
-          <w:szCs w:val="28"/>
-          <w:lang w:val="en-US"/>
-        </w:rPr>
-      </w:pPr>
-      <w:r>
-        <w:rPr>
-          <w:sz w:val="28"/>
-          <w:szCs w:val="28"/>
-          <w:lang w:val="en-US"/>
-        </w:rPr>
-        <w:t>Gowşaklyklary ýüze çykarmak we ýok etmek üçin dürli howpsuzlyk gurallary ulanylyp bilner:</w:t>
-      </w:r>
-    </w:p>
-    <w:p>
-      <w:pPr>
-        <w:pStyle w:val="a3"/>
-        <w:numPr>
-          <w:ilvl w:val="0"/>
-          <w:numId w:val="24"/>
-        </w:numPr>
-        <w:rPr>
-          <w:sz w:val="28"/>
-          <w:szCs w:val="28"/>
-          <w:lang w:val="en-US"/>
-        </w:rPr>
-      </w:pPr>
-      <w:r>
-        <w:rPr>
-          <w:rStyle w:val="a4"/>
-          <w:sz w:val="28"/>
-          <w:szCs w:val="28"/>
-          <w:lang w:val="en-US"/>
-        </w:rPr>
-        <w:t>Shodan</w:t>
-      </w:r>
-      <w:r>
-        <w:rPr>
-          <w:sz w:val="28"/>
-          <w:szCs w:val="28"/>
-          <w:lang w:val="en-US"/>
-        </w:rPr>
-        <w:t xml:space="preserve"> – açyk IoT enjamlary üçin skanerläp, açyk portlary we gowşaklyklary anyklaýan gural.</w:t>
-      </w:r>
-    </w:p>
-    <w:p>
-      <w:pPr>
-        <w:pStyle w:val="a3"/>
-        <w:numPr>
-          <w:ilvl w:val="0"/>
-          <w:numId w:val="24"/>
-        </w:numPr>
-        <w:rPr>
-          <w:sz w:val="28"/>
-          <w:szCs w:val="28"/>
-          <w:lang w:val="en-US"/>
-        </w:rPr>
-      </w:pPr>
-      <w:r>
-        <w:rPr>
-          <w:rStyle w:val="a4"/>
-          <w:sz w:val="28"/>
-          <w:szCs w:val="28"/>
-          <w:lang w:val="en-US"/>
-        </w:rPr>
-        <w:t>Nmap</w:t>
-      </w:r>
-      <w:r>
-        <w:rPr>
-          <w:sz w:val="28"/>
-          <w:szCs w:val="28"/>
-          <w:lang w:val="en-US"/>
-        </w:rPr>
-        <w:t xml:space="preserve"> – Tor enjamlarynyň we açyk portlarynyň skaneri.</w:t>
-      </w:r>
-    </w:p>
-    <w:p>
-      <w:pPr>
-        <w:pStyle w:val="a3"/>
-        <w:numPr>
-          <w:ilvl w:val="0"/>
-          <w:numId w:val="24"/>
-        </w:numPr>
-        <w:rPr>
-          <w:sz w:val="28"/>
-          <w:szCs w:val="28"/>
-          <w:lang w:val="en-US"/>
-        </w:rPr>
-      </w:pPr>
-      <w:r>
-        <w:rPr>
-          <w:rStyle w:val="a4"/>
-          <w:sz w:val="28"/>
-          <w:szCs w:val="28"/>
-          <w:lang w:val="en-US"/>
-        </w:rPr>
-        <w:t>Wireshark</w:t>
-      </w:r>
-      <w:r>
-        <w:rPr>
-          <w:sz w:val="28"/>
-          <w:szCs w:val="28"/>
-          <w:lang w:val="en-US"/>
-        </w:rPr>
-        <w:t xml:space="preserve"> – Şebeke traffiklerini barlamak we hüjümleri anyklamak üçin ulanylýan gural.</w:t>
-      </w:r>
-    </w:p>
-    <w:p>
-      <w:pPr>
-        <w:pStyle w:val="a3"/>
-        <w:numPr>
-          <w:ilvl w:val="0"/>
-          <w:numId w:val="24"/>
-        </w:numPr>
-        <w:rPr>
-          <w:sz w:val="28"/>
-          <w:szCs w:val="28"/>
-          <w:lang w:val="en-US"/>
-        </w:rPr>
-      </w:pPr>
-      <w:r>
-        <w:rPr>
-          <w:rStyle w:val="a4"/>
-          <w:sz w:val="28"/>
-          <w:szCs w:val="28"/>
-          <w:lang w:val="en-US"/>
-        </w:rPr>
-        <w:t>Metasploit</w:t>
-      </w:r>
-      <w:r>
-        <w:rPr>
-          <w:sz w:val="28"/>
-          <w:szCs w:val="28"/>
-          <w:lang w:val="en-US"/>
-        </w:rPr>
-        <w:t xml:space="preserve"> – Gowşaklyklary anyklamak we synag etmek üçin peýdalanylýan pentesting platformasy.</w:t>
-      </w:r>
-    </w:p>
-    <w:p>
-      <w:pPr>
-        <w:pStyle w:val="a3"/>
-        <w:numPr>
-          <w:ilvl w:val="0"/>
-          <w:numId w:val="24"/>
-        </w:numPr>
-        <w:rPr>
-          <w:sz w:val="28"/>
-          <w:szCs w:val="28"/>
-          <w:lang w:val="en-US"/>
-        </w:rPr>
-      </w:pPr>
-      <w:r>
-        <w:rPr>
-          <w:rStyle w:val="a4"/>
-          <w:sz w:val="28"/>
-          <w:szCs w:val="28"/>
-          <w:lang w:val="en-US"/>
-        </w:rPr>
-        <w:t>OWASP IoT Top 10</w:t>
-      </w:r>
-      <w:r>
-        <w:rPr>
-          <w:sz w:val="28"/>
-          <w:szCs w:val="28"/>
-          <w:lang w:val="en-US"/>
-        </w:rPr>
-        <w:t xml:space="preserve"> – IoT ulgamynda iň giň ýaýran gowşaklyklary görkezýän standart.</w:t>
-      </w:r>
-    </w:p>
-    <w:p>
-      <w:pPr>
-        <w:rPr>
-          <w:sz w:val="28"/>
-          <w:szCs w:val="28"/>
-        </w:rPr>
-      </w:pPr>
-      <w:r>
-        <w:rPr>
-          <w:sz w:val="28"/>
-          <w:szCs w:val="28"/>
-        </w:rPr>
-        <w:pict w14:anchorId="078BCFA0">
-          <v:rect id="_x0000_i1034" style="width:0;height:1.5pt" o:hralign="center" o:hrstd="t" o:hr="t" fillcolor="#a0a0a0" stroked="f"/>
-        </w:pict>
-      </w:r>
-    </w:p>
-    <w:p>
-      <w:pPr>
-        <w:pStyle w:val="2"/>
-        <w:rPr>
-          <w:sz w:val="28"/>
-          <w:szCs w:val="28"/>
-        </w:rPr>
-      </w:pPr>
-      <w:r>
-        <w:rPr>
-          <w:rStyle w:val="a4"/>
-          <w:b w:val="0"/>
-          <w:bCs w:val="0"/>
-          <w:sz w:val="28"/>
-          <w:szCs w:val="28"/>
-        </w:rPr>
-        <w:t>4. Netije</w:t>
-      </w:r>
-    </w:p>
-    <w:p>
-      <w:pPr>
-        <w:pStyle w:val="a3"/>
-        <w:rPr>
-          <w:sz w:val="28"/>
-          <w:szCs w:val="28"/>
-        </w:rPr>
-      </w:pPr>
-      <w:r>
-        <w:rPr>
-          <w:sz w:val="28"/>
-          <w:szCs w:val="28"/>
-        </w:rPr>
-        <w:t>IoT enjamlarynyň goragsyzlygy kiberhüjümler üçin uly howp döredýär. Gowşaklyklary dolandyrmak IoT enjamlarynyň we ulgamlarynyň howpsuzlygyny üpjün etmek üçin zerur bolup, şu aşakdaky çäreler bilen ýerine ýetirilmelidir:</w:t>
-      </w:r>
-      <w:r>
-        <w:rPr>
-          <w:sz w:val="28"/>
-          <w:szCs w:val="28"/>
-        </w:rPr>
-        <w:br/>
-      </w:r>
-      <w:r>
-        <w:rPr>
-          <w:rFonts w:ascii="Segoe UI Emoji" w:hAnsi="Segoe UI Emoji" w:cs="Segoe UI Emoji"/>
-          <w:sz w:val="28"/>
-          <w:szCs w:val="28"/>
-        </w:rPr>
-        <w:t>✅</w:t>
-      </w:r>
-      <w:r>
-        <w:rPr>
-          <w:sz w:val="28"/>
-          <w:szCs w:val="28"/>
-        </w:rPr>
-        <w:t xml:space="preserve"> </w:t>
-      </w:r>
-      <w:r>
-        <w:rPr>
-          <w:rStyle w:val="a4"/>
-          <w:sz w:val="28"/>
-          <w:szCs w:val="28"/>
-        </w:rPr>
-        <w:t>Enjamlaryň howpsuzlyk synaglaryny geçirmek</w:t>
-      </w:r>
-      <w:r>
-        <w:rPr>
-          <w:sz w:val="28"/>
-          <w:szCs w:val="28"/>
-        </w:rPr>
-        <w:br/>
-      </w:r>
-      <w:r>
-        <w:rPr>
-          <w:rFonts w:ascii="Segoe UI Emoji" w:hAnsi="Segoe UI Emoji" w:cs="Segoe UI Emoji"/>
-          <w:sz w:val="28"/>
-          <w:szCs w:val="28"/>
-        </w:rPr>
-        <w:t>✅</w:t>
-      </w:r>
-      <w:r>
-        <w:rPr>
-          <w:sz w:val="28"/>
-          <w:szCs w:val="28"/>
-        </w:rPr>
-        <w:t xml:space="preserve"> </w:t>
-      </w:r>
-      <w:r>
-        <w:rPr>
-          <w:rStyle w:val="a4"/>
-          <w:sz w:val="28"/>
-          <w:szCs w:val="28"/>
-        </w:rPr>
-        <w:t>Firmware we programma üpjünçiligini täzeläp durmak</w:t>
-      </w:r>
-      <w:r>
-        <w:rPr>
-          <w:sz w:val="28"/>
-          <w:szCs w:val="28"/>
-        </w:rPr>
-        <w:br/>
-      </w:r>
-      <w:r>
-        <w:rPr>
-          <w:rFonts w:ascii="Segoe UI Emoji" w:hAnsi="Segoe UI Emoji" w:cs="Segoe UI Emoji"/>
-          <w:sz w:val="28"/>
-          <w:szCs w:val="28"/>
-        </w:rPr>
-        <w:t>✅</w:t>
-      </w:r>
-      <w:r>
-        <w:rPr>
-          <w:sz w:val="28"/>
-          <w:szCs w:val="28"/>
-        </w:rPr>
-        <w:t xml:space="preserve"> </w:t>
-      </w:r>
-      <w:r>
-        <w:rPr>
-          <w:rStyle w:val="a4"/>
-          <w:sz w:val="28"/>
-          <w:szCs w:val="28"/>
-        </w:rPr>
-        <w:t>Güýçli parol we şahsyýet tassyklamak</w:t>
-      </w:r>
-      <w:r>
-        <w:rPr>
-          <w:sz w:val="28"/>
-          <w:szCs w:val="28"/>
-        </w:rPr>
-        <w:br/>
-      </w:r>
-      <w:r>
-        <w:rPr>
-          <w:rFonts w:ascii="Segoe UI Emoji" w:hAnsi="Segoe UI Emoji" w:cs="Segoe UI Emoji"/>
-          <w:sz w:val="28"/>
-          <w:szCs w:val="28"/>
-        </w:rPr>
-        <w:t>✅</w:t>
-      </w:r>
-      <w:r>
-        <w:rPr>
-          <w:sz w:val="28"/>
-          <w:szCs w:val="28"/>
-        </w:rPr>
-        <w:t xml:space="preserve"> </w:t>
-      </w:r>
-      <w:r>
-        <w:rPr>
-          <w:rStyle w:val="a4"/>
-          <w:sz w:val="28"/>
-          <w:szCs w:val="28"/>
-        </w:rPr>
-        <w:t>Şifrleme tehnologiýalaryny ulanmak</w:t>
-      </w:r>
-      <w:r>
-        <w:rPr>
-          <w:sz w:val="28"/>
-          <w:szCs w:val="28"/>
-        </w:rPr>
-        <w:br/>
-      </w:r>
-      <w:r>
-        <w:rPr>
-          <w:rFonts w:ascii="Segoe UI Emoji" w:hAnsi="Segoe UI Emoji" w:cs="Segoe UI Emoji"/>
-          <w:sz w:val="28"/>
-          <w:szCs w:val="28"/>
-        </w:rPr>
-        <w:t>✅</w:t>
-      </w:r>
-      <w:r>
-        <w:rPr>
-          <w:sz w:val="28"/>
-          <w:szCs w:val="28"/>
-        </w:rPr>
-        <w:t xml:space="preserve"> </w:t>
-      </w:r>
-      <w:r>
-        <w:rPr>
-          <w:rStyle w:val="a4"/>
-          <w:sz w:val="28"/>
-          <w:szCs w:val="28"/>
-        </w:rPr>
-        <w:t>Şebeke howpsuzlygyny üpjün etmek</w:t>
-      </w:r>
-      <w:r>
-        <w:rPr>
-          <w:sz w:val="28"/>
-          <w:szCs w:val="28"/>
-        </w:rPr>
-        <w:br/>
-      </w:r>
-      <w:r>
-        <w:rPr>
-          <w:rFonts w:ascii="Segoe UI Emoji" w:hAnsi="Segoe UI Emoji" w:cs="Segoe UI Emoji"/>
-          <w:sz w:val="28"/>
-          <w:szCs w:val="28"/>
-        </w:rPr>
-        <w:t>✅</w:t>
-      </w:r>
-      <w:r>
-        <w:rPr>
-          <w:sz w:val="28"/>
-          <w:szCs w:val="28"/>
-        </w:rPr>
-        <w:t xml:space="preserve"> </w:t>
-      </w:r>
-      <w:r>
-        <w:rPr>
-          <w:rStyle w:val="a4"/>
-          <w:sz w:val="28"/>
-          <w:szCs w:val="28"/>
-        </w:rPr>
-        <w:t>IoT howpsuzlyk düzgünlerini berjaý etmek</w:t>
-      </w:r>
-    </w:p>
-    <w:p>
-      <w:pPr>
-        <w:pStyle w:val="a3"/>
-        <w:rPr>
-          <w:sz w:val="28"/>
-          <w:szCs w:val="28"/>
-        </w:rPr>
-      </w:pPr>
-      <w:r>
-        <w:rPr>
-          <w:sz w:val="28"/>
-          <w:szCs w:val="28"/>
-        </w:rPr>
-        <w:t>Şol çäreler ýerine ýetirilse, IoT enjamlarynyň howpsuzlygy ýokarlanyp, kiberhüjümleriň öňi alynar. IoT ulgamlaryny howpsuz ulanmak üçin gowşaklyklary dolandyrmak işjeň we yzygiderli geçirilmelidir.</w:t>
-      </w:r>
-    </w:p>
-    <w:p>
-      <w:pPr>
-        <w:jc w:val="both"/>
-        <w:rPr>
-          <w:rFonts w:ascii="Times New Roman" w:hAnsi="Times New Roman" w:cs="Times New Roman"/>
-          <w:noProof/>
-          <w:sz w:val="28"/>
-          <w:szCs w:val="28"/>
-          <w:lang w:val="tk-TM"/>
-        </w:rPr>
-      </w:pPr>
-      <w:r>
-        <w:rPr>
-          <w:rFonts w:ascii="Times New Roman" w:hAnsi="Times New Roman" w:cs="Times New Roman"/>
-          <w:noProof/>
-          <w:sz w:val="28"/>
-          <w:szCs w:val="28"/>
-          <w:lang w:val="tk-TM"/>
-        </w:rPr>
-        <w:t xml:space="preserve"> </w:t>
-      </w:r>
+        <w:rPr>
+          <w:noProof/>
+          <w:sz w:val="28"/>
+          <w:szCs w:val="28"/>
+          <w:lang w:val="tk-TM"/>
+        </w:rPr>
+      </w:pPr>
     </w:p>
     <w:sectPr>
       <w:pgSz w:w="11906" w:h="16838"/>
